--- a/7659Stats_Genetics/HW5/Guannan_HW5.docx
+++ b/7659Stats_Genetics/HW5/Guannan_HW5.docx
@@ -216,7 +216,13 @@
         <w:rPr>
           <w:rStyle w:val="NormalTok"/>
         </w:rPr>
-        <w:t xml:space="preserve"> F)</w:t>
+        <w:t xml:space="preserve"> </w:t>
+      </w:r>
+      <w:r>
+        <w:rPr>
+          <w:rStyle w:val="NormalTok"/>
+        </w:rPr>
+        <w:t xml:space="preserve">F)</w:t>
       </w:r>
       <w:r>
         <w:br w:type="textWrapping"/>
@@ -281,7 +287,7 @@
         <w:rPr>
           <w:rStyle w:val="VerbatimChar"/>
         </w:rPr>
-        <w:t xml:space="preserve">## [1] "/home/guanshim/Documents/Stats/CIDA_OMICs/7659Stats_Genetics/HW5"</w:t>
+        <w:t xml:space="preserve">## [1] "C:/Users/hithr/Documents/Stats/CIDA_OMICs/7659Stats_Genetics/HW5"</w:t>
       </w:r>
     </w:p>
     <w:p>
@@ -307,7 +313,13 @@
         <w:rPr>
           <w:rStyle w:val="NormalTok"/>
         </w:rPr>
-        <w:t xml:space="preserve"> &lt;-</w:t>
+        <w:t xml:space="preserve"> </w:t>
+      </w:r>
+      <w:r>
+        <w:rPr>
+          <w:rStyle w:val="NormalTok"/>
+        </w:rPr>
+        <w:t xml:space="preserve">&lt;-</w:t>
       </w:r>
       <w:r>
         <w:rPr>
@@ -603,34 +615,1546 @@
         <w:rPr>
           <w:rStyle w:val="NormalTok"/>
         </w:rPr>
+        <w:t xml:space="preserve">), function(y) {</w:t>
+      </w:r>
+      <w:r>
+        <w:br w:type="textWrapping"/>
+      </w:r>
+      <w:r>
+        <w:rPr>
+          <w:rStyle w:val="NormalTok"/>
+        </w:rPr>
+        <w:t xml:space="preserve"> </w:t>
+      </w:r>
+      <w:r>
+        <w:rPr>
+          <w:rStyle w:val="NormalTok"/>
+        </w:rPr>
+        <w:t xml:space="preserve"> </w:t>
+      </w:r>
+      <w:r>
+        <w:rPr>
+          <w:rStyle w:val="NormalTok"/>
+        </w:rPr>
+        <w:t xml:space="preserve"> </w:t>
+      </w:r>
+      <w:r>
+        <w:rPr>
+          <w:rStyle w:val="NormalTok"/>
+        </w:rPr>
+        <w:t xml:space="preserve"> </w:t>
+      </w:r>
+      <w:r>
+        <w:rPr>
+          <w:rStyle w:val="KeywordTok"/>
+        </w:rPr>
+        <w:t xml:space="preserve">sapply</w:t>
+      </w:r>
+      <w:r>
+        <w:rPr>
+          <w:rStyle w:val="NormalTok"/>
+        </w:rPr>
+        <w:t xml:space="preserve">(</w:t>
+      </w:r>
+      <w:r>
+        <w:rPr>
+          <w:rStyle w:val="DecValTok"/>
+        </w:rPr>
+        <w:t xml:space="preserve">1</w:t>
+      </w:r>
+      <w:r>
+        <w:rPr>
+          <w:rStyle w:val="NormalTok"/>
+        </w:rPr>
+        <w:t xml:space="preserve">:</w:t>
+      </w:r>
+      <w:r>
+        <w:rPr>
+          <w:rStyle w:val="DecValTok"/>
+        </w:rPr>
+        <w:t xml:space="preserve">50</w:t>
+      </w:r>
+      <w:r>
+        <w:rPr>
+          <w:rStyle w:val="NormalTok"/>
+        </w:rPr>
+        <w:t xml:space="preserve">, function(x) {</w:t>
+      </w:r>
+      <w:r>
+        <w:br w:type="textWrapping"/>
+      </w:r>
+      <w:r>
+        <w:rPr>
+          <w:rStyle w:val="NormalTok"/>
+        </w:rPr>
+        <w:t xml:space="preserve"> </w:t>
+      </w:r>
+      <w:r>
+        <w:rPr>
+          <w:rStyle w:val="NormalTok"/>
+        </w:rPr>
+        <w:t xml:space="preserve"> </w:t>
+      </w:r>
+      <w:r>
+        <w:rPr>
+          <w:rStyle w:val="NormalTok"/>
+        </w:rPr>
+        <w:t xml:space="preserve"> </w:t>
+      </w:r>
+      <w:r>
+        <w:rPr>
+          <w:rStyle w:val="NormalTok"/>
+        </w:rPr>
+        <w:t xml:space="preserve"> </w:t>
+      </w:r>
+      <w:r>
+        <w:rPr>
+          <w:rStyle w:val="NormalTok"/>
+        </w:rPr>
+        <w:t xml:space="preserve"> </w:t>
+      </w:r>
+      <w:r>
+        <w:rPr>
+          <w:rStyle w:val="NormalTok"/>
+        </w:rPr>
+        <w:t xml:space="preserve"> </w:t>
+      </w:r>
+      <w:r>
+        <w:rPr>
+          <w:rStyle w:val="NormalTok"/>
+        </w:rPr>
+        <w:t xml:space="preserve"> </w:t>
+      </w:r>
+      <w:r>
+        <w:rPr>
+          <w:rStyle w:val="NormalTok"/>
+        </w:rPr>
+        <w:t xml:space="preserve"> </w:t>
+      </w:r>
+      <w:r>
+        <w:rPr>
+          <w:rStyle w:val="KeywordTok"/>
+        </w:rPr>
+        <w:t xml:space="preserve">rnapower</w:t>
+      </w:r>
+      <w:r>
+        <w:rPr>
+          <w:rStyle w:val="NormalTok"/>
+        </w:rPr>
+        <w:t xml:space="preserve">(</w:t>
+      </w:r>
+      <w:r>
+        <w:rPr>
+          <w:rStyle w:val="DataTypeTok"/>
+        </w:rPr>
+        <w:t xml:space="preserve">depth =</w:t>
+      </w:r>
+      <w:r>
+        <w:rPr>
+          <w:rStyle w:val="NormalTok"/>
+        </w:rPr>
+        <w:t xml:space="preserve"> </w:t>
+      </w:r>
+      <w:r>
+        <w:rPr>
+          <w:rStyle w:val="NormalTok"/>
+        </w:rPr>
+        <w:t xml:space="preserve">x, </w:t>
+      </w:r>
+      <w:r>
+        <w:rPr>
+          <w:rStyle w:val="DataTypeTok"/>
+        </w:rPr>
+        <w:t xml:space="preserve">cv =</w:t>
+      </w:r>
+      <w:r>
+        <w:rPr>
+          <w:rStyle w:val="NormalTok"/>
+        </w:rPr>
+        <w:t xml:space="preserve"> </w:t>
+      </w:r>
+      <w:r>
+        <w:rPr>
+          <w:rStyle w:val="NormalTok"/>
+        </w:rPr>
+        <w:t xml:space="preserve">y, </w:t>
+      </w:r>
+      <w:r>
+        <w:rPr>
+          <w:rStyle w:val="DataTypeTok"/>
+        </w:rPr>
+        <w:t xml:space="preserve">effect =</w:t>
+      </w:r>
+      <w:r>
+        <w:rPr>
+          <w:rStyle w:val="NormalTok"/>
+        </w:rPr>
+        <w:t xml:space="preserve"> </w:t>
+      </w:r>
+      <w:r>
+        <w:rPr>
+          <w:rStyle w:val="DecValTok"/>
+        </w:rPr>
+        <w:t xml:space="preserve">2</w:t>
+      </w:r>
+      <w:r>
+        <w:rPr>
+          <w:rStyle w:val="NormalTok"/>
+        </w:rPr>
+        <w:t xml:space="preserve">, </w:t>
+      </w:r>
+      <w:r>
+        <w:rPr>
+          <w:rStyle w:val="DataTypeTok"/>
+        </w:rPr>
+        <w:t xml:space="preserve">alpha =</w:t>
+      </w:r>
+      <w:r>
+        <w:rPr>
+          <w:rStyle w:val="NormalTok"/>
+        </w:rPr>
+        <w:t xml:space="preserve"> </w:t>
+      </w:r>
+      <w:r>
+        <w:rPr>
+          <w:rStyle w:val="FloatTok"/>
+        </w:rPr>
+        <w:t xml:space="preserve">0.05</w:t>
+      </w:r>
+      <w:r>
+        <w:rPr>
+          <w:rStyle w:val="NormalTok"/>
+        </w:rPr>
+        <w:t xml:space="preserve">, </w:t>
+      </w:r>
+      <w:r>
+        <w:br w:type="textWrapping"/>
+      </w:r>
+      <w:r>
+        <w:rPr>
+          <w:rStyle w:val="NormalTok"/>
+        </w:rPr>
+        <w:t xml:space="preserve"> </w:t>
+      </w:r>
+      <w:r>
+        <w:rPr>
+          <w:rStyle w:val="NormalTok"/>
+        </w:rPr>
+        <w:t xml:space="preserve"> </w:t>
+      </w:r>
+      <w:r>
+        <w:rPr>
+          <w:rStyle w:val="NormalTok"/>
+        </w:rPr>
+        <w:t xml:space="preserve"> </w:t>
+      </w:r>
+      <w:r>
+        <w:rPr>
+          <w:rStyle w:val="NormalTok"/>
+        </w:rPr>
+        <w:t xml:space="preserve"> </w:t>
+      </w:r>
+      <w:r>
+        <w:rPr>
+          <w:rStyle w:val="NormalTok"/>
+        </w:rPr>
+        <w:t xml:space="preserve"> </w:t>
+      </w:r>
+      <w:r>
+        <w:rPr>
+          <w:rStyle w:val="NormalTok"/>
+        </w:rPr>
+        <w:t xml:space="preserve"> </w:t>
+      </w:r>
+      <w:r>
+        <w:rPr>
+          <w:rStyle w:val="NormalTok"/>
+        </w:rPr>
+        <w:t xml:space="preserve"> </w:t>
+      </w:r>
+      <w:r>
+        <w:rPr>
+          <w:rStyle w:val="NormalTok"/>
+        </w:rPr>
+        <w:t xml:space="preserve"> </w:t>
+      </w:r>
+      <w:r>
+        <w:rPr>
+          <w:rStyle w:val="NormalTok"/>
+        </w:rPr>
+        <w:t xml:space="preserve"> </w:t>
+      </w:r>
+      <w:r>
+        <w:rPr>
+          <w:rStyle w:val="NormalTok"/>
+        </w:rPr>
+        <w:t xml:space="preserve"> </w:t>
+      </w:r>
+      <w:r>
+        <w:rPr>
+          <w:rStyle w:val="NormalTok"/>
+        </w:rPr>
+        <w:t xml:space="preserve"> </w:t>
+      </w:r>
+      <w:r>
+        <w:rPr>
+          <w:rStyle w:val="NormalTok"/>
+        </w:rPr>
+        <w:t xml:space="preserve"> </w:t>
+      </w:r>
+      <w:r>
+        <w:rPr>
+          <w:rStyle w:val="DataTypeTok"/>
+        </w:rPr>
+        <w:t xml:space="preserve">power =</w:t>
+      </w:r>
+      <w:r>
+        <w:rPr>
+          <w:rStyle w:val="NormalTok"/>
+        </w:rPr>
+        <w:t xml:space="preserve"> </w:t>
+      </w:r>
+      <w:r>
+        <w:rPr>
+          <w:rStyle w:val="FloatTok"/>
+        </w:rPr>
+        <w:t xml:space="preserve">0.8</w:t>
+      </w:r>
+      <w:r>
+        <w:rPr>
+          <w:rStyle w:val="NormalTok"/>
+        </w:rPr>
+        <w:t xml:space="preserve">)</w:t>
+      </w:r>
+      <w:r>
+        <w:br w:type="textWrapping"/>
+      </w:r>
+      <w:r>
+        <w:rPr>
+          <w:rStyle w:val="NormalTok"/>
+        </w:rPr>
+        <w:t xml:space="preserve"> </w:t>
+      </w:r>
+      <w:r>
+        <w:rPr>
+          <w:rStyle w:val="NormalTok"/>
+        </w:rPr>
+        <w:t xml:space="preserve"> </w:t>
+      </w:r>
+      <w:r>
+        <w:rPr>
+          <w:rStyle w:val="NormalTok"/>
+        </w:rPr>
+        <w:t xml:space="preserve"> </w:t>
+      </w:r>
+      <w:r>
+        <w:rPr>
+          <w:rStyle w:val="NormalTok"/>
+        </w:rPr>
+        <w:t xml:space="preserve"> </w:t>
+      </w:r>
+      <w:r>
+        <w:rPr>
+          <w:rStyle w:val="NormalTok"/>
+        </w:rPr>
+        <w:t xml:space="preserve">})</w:t>
+      </w:r>
+      <w:r>
+        <w:br w:type="textWrapping"/>
+      </w:r>
+      <w:r>
+        <w:rPr>
+          <w:rStyle w:val="NormalTok"/>
+        </w:rPr>
+        <w:t xml:space="preserve">})</w:t>
+      </w:r>
+      <w:r>
+        <w:br w:type="textWrapping"/>
+      </w:r>
+      <w:r>
+        <w:rPr>
+          <w:rStyle w:val="NormalTok"/>
+        </w:rPr>
+        <w:t xml:space="preserve">ssize_depth &lt;-</w:t>
+      </w:r>
+      <w:r>
+        <w:rPr>
+          <w:rStyle w:val="StringTok"/>
+        </w:rPr>
+        <w:t xml:space="preserve"> </w:t>
+      </w:r>
+      <w:r>
+        <w:rPr>
+          <w:rStyle w:val="KeywordTok"/>
+        </w:rPr>
+        <w:t xml:space="preserve">data.frame</w:t>
+      </w:r>
+      <w:r>
+        <w:rPr>
+          <w:rStyle w:val="NormalTok"/>
+        </w:rPr>
+        <w:t xml:space="preserve">(ssize_depth)</w:t>
+      </w:r>
+      <w:r>
+        <w:br w:type="textWrapping"/>
+      </w:r>
+      <w:r>
+        <w:rPr>
+          <w:rStyle w:val="KeywordTok"/>
+        </w:rPr>
+        <w:t xml:space="preserve">colnames</w:t>
+      </w:r>
+      <w:r>
+        <w:rPr>
+          <w:rStyle w:val="NormalTok"/>
+        </w:rPr>
+        <w:t xml:space="preserve">(ssize_depth) &lt;-</w:t>
+      </w:r>
+      <w:r>
+        <w:rPr>
+          <w:rStyle w:val="StringTok"/>
+        </w:rPr>
+        <w:t xml:space="preserve"> </w:t>
+      </w:r>
+      <w:r>
+        <w:rPr>
+          <w:rStyle w:val="KeywordTok"/>
+        </w:rPr>
+        <w:t xml:space="preserve">c</w:t>
+      </w:r>
+      <w:r>
+        <w:rPr>
+          <w:rStyle w:val="NormalTok"/>
+        </w:rPr>
+        <w:t xml:space="preserve">(</w:t>
+      </w:r>
+      <w:r>
+        <w:rPr>
+          <w:rStyle w:val="StringTok"/>
+        </w:rPr>
+        <w:t xml:space="preserve">"V1"</w:t>
+      </w:r>
+      <w:r>
+        <w:rPr>
+          <w:rStyle w:val="NormalTok"/>
+        </w:rPr>
+        <w:t xml:space="preserve">, </w:t>
+      </w:r>
+      <w:r>
+        <w:rPr>
+          <w:rStyle w:val="StringTok"/>
+        </w:rPr>
+        <w:t xml:space="preserve">"V2"</w:t>
+      </w:r>
+      <w:r>
+        <w:rPr>
+          <w:rStyle w:val="NormalTok"/>
+        </w:rPr>
+        <w:t xml:space="preserve">, </w:t>
+      </w:r>
+      <w:r>
+        <w:rPr>
+          <w:rStyle w:val="StringTok"/>
+        </w:rPr>
+        <w:t xml:space="preserve">"V3"</w:t>
+      </w:r>
+      <w:r>
+        <w:rPr>
+          <w:rStyle w:val="NormalTok"/>
+        </w:rPr>
+        <w:t xml:space="preserve">)</w:t>
+      </w:r>
+      <w:r>
+        <w:br w:type="textWrapping"/>
+      </w:r>
+      <w:r>
+        <w:br w:type="textWrapping"/>
+      </w:r>
+      <w:r>
+        <w:rPr>
+          <w:rStyle w:val="NormalTok"/>
+        </w:rPr>
+        <w:t xml:space="preserve">### Plot</w:t>
+      </w:r>
+      <w:r>
+        <w:br w:type="textWrapping"/>
+      </w:r>
+      <w:r>
+        <w:rPr>
+          <w:rStyle w:val="KeywordTok"/>
+        </w:rPr>
+        <w:t xml:space="preserve">ggplot</w:t>
+      </w:r>
+      <w:r>
+        <w:rPr>
+          <w:rStyle w:val="NormalTok"/>
+        </w:rPr>
+        <w:t xml:space="preserve">(ssize_depth, </w:t>
+      </w:r>
+      <w:r>
+        <w:rPr>
+          <w:rStyle w:val="KeywordTok"/>
+        </w:rPr>
+        <w:t xml:space="preserve">aes</w:t>
+      </w:r>
+      <w:r>
+        <w:rPr>
+          <w:rStyle w:val="NormalTok"/>
+        </w:rPr>
+        <w:t xml:space="preserve">(</w:t>
+      </w:r>
+      <w:r>
+        <w:rPr>
+          <w:rStyle w:val="DataTypeTok"/>
+        </w:rPr>
+        <w:t xml:space="preserve">x =</w:t>
+      </w:r>
+      <w:r>
+        <w:rPr>
+          <w:rStyle w:val="NormalTok"/>
+        </w:rPr>
+        <w:t xml:space="preserve"> </w:t>
+      </w:r>
+      <w:r>
+        <w:rPr>
+          <w:rStyle w:val="DecValTok"/>
+        </w:rPr>
+        <w:t xml:space="preserve">1</w:t>
+      </w:r>
+      <w:r>
+        <w:rPr>
+          <w:rStyle w:val="NormalTok"/>
+        </w:rPr>
+        <w:t xml:space="preserve">:</w:t>
+      </w:r>
+      <w:r>
+        <w:rPr>
+          <w:rStyle w:val="DecValTok"/>
+        </w:rPr>
+        <w:t xml:space="preserve">50</w:t>
+      </w:r>
+      <w:r>
+        <w:rPr>
+          <w:rStyle w:val="NormalTok"/>
+        </w:rPr>
+        <w:t xml:space="preserve">)) +</w:t>
+      </w:r>
+      <w:r>
+        <w:rPr>
+          <w:rStyle w:val="StringTok"/>
+        </w:rPr>
+        <w:t xml:space="preserve"> </w:t>
+      </w:r>
+      <w:r>
+        <w:rPr>
+          <w:rStyle w:val="KeywordTok"/>
+        </w:rPr>
+        <w:t xml:space="preserve">geom_line</w:t>
+      </w:r>
+      <w:r>
+        <w:rPr>
+          <w:rStyle w:val="NormalTok"/>
+        </w:rPr>
+        <w:t xml:space="preserve">(</w:t>
+      </w:r>
+      <w:r>
+        <w:rPr>
+          <w:rStyle w:val="KeywordTok"/>
+        </w:rPr>
+        <w:t xml:space="preserve">aes</w:t>
+      </w:r>
+      <w:r>
+        <w:rPr>
+          <w:rStyle w:val="NormalTok"/>
+        </w:rPr>
+        <w:t xml:space="preserve">(</w:t>
+      </w:r>
+      <w:r>
+        <w:rPr>
+          <w:rStyle w:val="DataTypeTok"/>
+        </w:rPr>
+        <w:t xml:space="preserve">y =</w:t>
+      </w:r>
+      <w:r>
+        <w:rPr>
+          <w:rStyle w:val="NormalTok"/>
+        </w:rPr>
+        <w:t xml:space="preserve"> </w:t>
+      </w:r>
+      <w:r>
+        <w:rPr>
+          <w:rStyle w:val="NormalTok"/>
+        </w:rPr>
+        <w:t xml:space="preserve">V1, </w:t>
+      </w:r>
+      <w:r>
+        <w:rPr>
+          <w:rStyle w:val="DataTypeTok"/>
+        </w:rPr>
+        <w:t xml:space="preserve">color =</w:t>
+      </w:r>
+      <w:r>
+        <w:rPr>
+          <w:rStyle w:val="NormalTok"/>
+        </w:rPr>
+        <w:t xml:space="preserve"> </w:t>
+      </w:r>
+      <w:r>
+        <w:rPr>
+          <w:rStyle w:val="StringTok"/>
+        </w:rPr>
+        <w:t xml:space="preserve">"CV = 0.4"</w:t>
+      </w:r>
+      <w:r>
+        <w:rPr>
+          <w:rStyle w:val="NormalTok"/>
+        </w:rPr>
+        <w:t xml:space="preserve">)) +</w:t>
+      </w:r>
+      <w:r>
+        <w:rPr>
+          <w:rStyle w:val="StringTok"/>
+        </w:rPr>
+        <w:t xml:space="preserve"> </w:t>
+      </w:r>
+      <w:r>
+        <w:br w:type="textWrapping"/>
+      </w:r>
+      <w:r>
+        <w:rPr>
+          <w:rStyle w:val="StringTok"/>
+        </w:rPr>
+        <w:t xml:space="preserve">    </w:t>
+      </w:r>
+      <w:r>
+        <w:rPr>
+          <w:rStyle w:val="KeywordTok"/>
+        </w:rPr>
+        <w:t xml:space="preserve">geom_point</w:t>
+      </w:r>
+      <w:r>
+        <w:rPr>
+          <w:rStyle w:val="NormalTok"/>
+        </w:rPr>
+        <w:t xml:space="preserve">(</w:t>
+      </w:r>
+      <w:r>
+        <w:rPr>
+          <w:rStyle w:val="KeywordTok"/>
+        </w:rPr>
+        <w:t xml:space="preserve">aes</w:t>
+      </w:r>
+      <w:r>
+        <w:rPr>
+          <w:rStyle w:val="NormalTok"/>
+        </w:rPr>
+        <w:t xml:space="preserve">(</w:t>
+      </w:r>
+      <w:r>
+        <w:rPr>
+          <w:rStyle w:val="DataTypeTok"/>
+        </w:rPr>
+        <w:t xml:space="preserve">y =</w:t>
+      </w:r>
+      <w:r>
+        <w:rPr>
+          <w:rStyle w:val="NormalTok"/>
+        </w:rPr>
+        <w:t xml:space="preserve"> </w:t>
+      </w:r>
+      <w:r>
+        <w:rPr>
+          <w:rStyle w:val="NormalTok"/>
+        </w:rPr>
+        <w:t xml:space="preserve">V1, </w:t>
+      </w:r>
+      <w:r>
+        <w:rPr>
+          <w:rStyle w:val="DataTypeTok"/>
+        </w:rPr>
+        <w:t xml:space="preserve">color =</w:t>
+      </w:r>
+      <w:r>
+        <w:rPr>
+          <w:rStyle w:val="NormalTok"/>
+        </w:rPr>
+        <w:t xml:space="preserve"> </w:t>
+      </w:r>
+      <w:r>
+        <w:rPr>
+          <w:rStyle w:val="StringTok"/>
+        </w:rPr>
+        <w:t xml:space="preserve">"CV = 0.4"</w:t>
+      </w:r>
+      <w:r>
+        <w:rPr>
+          <w:rStyle w:val="NormalTok"/>
+        </w:rPr>
+        <w:t xml:space="preserve">)) +</w:t>
+      </w:r>
+      <w:r>
+        <w:rPr>
+          <w:rStyle w:val="StringTok"/>
+        </w:rPr>
+        <w:t xml:space="preserve"> </w:t>
+      </w:r>
+      <w:r>
+        <w:rPr>
+          <w:rStyle w:val="KeywordTok"/>
+        </w:rPr>
+        <w:t xml:space="preserve">geom_line</w:t>
+      </w:r>
+      <w:r>
+        <w:rPr>
+          <w:rStyle w:val="NormalTok"/>
+        </w:rPr>
+        <w:t xml:space="preserve">(</w:t>
+      </w:r>
+      <w:r>
+        <w:rPr>
+          <w:rStyle w:val="KeywordTok"/>
+        </w:rPr>
+        <w:t xml:space="preserve">aes</w:t>
+      </w:r>
+      <w:r>
+        <w:rPr>
+          <w:rStyle w:val="NormalTok"/>
+        </w:rPr>
+        <w:t xml:space="preserve">(</w:t>
+      </w:r>
+      <w:r>
+        <w:rPr>
+          <w:rStyle w:val="DataTypeTok"/>
+        </w:rPr>
+        <w:t xml:space="preserve">y =</w:t>
+      </w:r>
+      <w:r>
+        <w:rPr>
+          <w:rStyle w:val="NormalTok"/>
+        </w:rPr>
+        <w:t xml:space="preserve"> </w:t>
+      </w:r>
+      <w:r>
+        <w:rPr>
+          <w:rStyle w:val="NormalTok"/>
+        </w:rPr>
+        <w:t xml:space="preserve">V2, </w:t>
+      </w:r>
+      <w:r>
+        <w:br w:type="textWrapping"/>
+      </w:r>
+      <w:r>
+        <w:rPr>
+          <w:rStyle w:val="NormalTok"/>
+        </w:rPr>
+        <w:t xml:space="preserve"> </w:t>
+      </w:r>
+      <w:r>
+        <w:rPr>
+          <w:rStyle w:val="NormalTok"/>
+        </w:rPr>
+        <w:t xml:space="preserve"> </w:t>
+      </w:r>
+      <w:r>
+        <w:rPr>
+          <w:rStyle w:val="NormalTok"/>
+        </w:rPr>
+        <w:t xml:space="preserve"> </w:t>
+      </w:r>
+      <w:r>
+        <w:rPr>
+          <w:rStyle w:val="NormalTok"/>
+        </w:rPr>
+        <w:t xml:space="preserve"> </w:t>
+      </w:r>
+      <w:r>
+        <w:rPr>
+          <w:rStyle w:val="DataTypeTok"/>
+        </w:rPr>
+        <w:t xml:space="preserve">color =</w:t>
+      </w:r>
+      <w:r>
+        <w:rPr>
+          <w:rStyle w:val="NormalTok"/>
+        </w:rPr>
+        <w:t xml:space="preserve"> </w:t>
+      </w:r>
+      <w:r>
+        <w:rPr>
+          <w:rStyle w:val="StringTok"/>
+        </w:rPr>
+        <w:t xml:space="preserve">"CV = 0.8"</w:t>
+      </w:r>
+      <w:r>
+        <w:rPr>
+          <w:rStyle w:val="NormalTok"/>
+        </w:rPr>
+        <w:t xml:space="preserve">)) +</w:t>
+      </w:r>
+      <w:r>
+        <w:rPr>
+          <w:rStyle w:val="StringTok"/>
+        </w:rPr>
+        <w:t xml:space="preserve"> </w:t>
+      </w:r>
+      <w:r>
+        <w:rPr>
+          <w:rStyle w:val="KeywordTok"/>
+        </w:rPr>
+        <w:t xml:space="preserve">geom_point</w:t>
+      </w:r>
+      <w:r>
+        <w:rPr>
+          <w:rStyle w:val="NormalTok"/>
+        </w:rPr>
+        <w:t xml:space="preserve">(</w:t>
+      </w:r>
+      <w:r>
+        <w:rPr>
+          <w:rStyle w:val="KeywordTok"/>
+        </w:rPr>
+        <w:t xml:space="preserve">aes</w:t>
+      </w:r>
+      <w:r>
+        <w:rPr>
+          <w:rStyle w:val="NormalTok"/>
+        </w:rPr>
+        <w:t xml:space="preserve">(</w:t>
+      </w:r>
+      <w:r>
+        <w:rPr>
+          <w:rStyle w:val="DataTypeTok"/>
+        </w:rPr>
+        <w:t xml:space="preserve">y =</w:t>
+      </w:r>
+      <w:r>
+        <w:rPr>
+          <w:rStyle w:val="NormalTok"/>
+        </w:rPr>
+        <w:t xml:space="preserve"> </w:t>
+      </w:r>
+      <w:r>
+        <w:rPr>
+          <w:rStyle w:val="NormalTok"/>
+        </w:rPr>
+        <w:t xml:space="preserve">V2, </w:t>
+      </w:r>
+      <w:r>
+        <w:rPr>
+          <w:rStyle w:val="DataTypeTok"/>
+        </w:rPr>
+        <w:t xml:space="preserve">color =</w:t>
+      </w:r>
+      <w:r>
+        <w:rPr>
+          <w:rStyle w:val="NormalTok"/>
+        </w:rPr>
+        <w:t xml:space="preserve"> </w:t>
+      </w:r>
+      <w:r>
+        <w:rPr>
+          <w:rStyle w:val="StringTok"/>
+        </w:rPr>
+        <w:t xml:space="preserve">"CV = 0.8"</w:t>
+      </w:r>
+      <w:r>
+        <w:rPr>
+          <w:rStyle w:val="NormalTok"/>
+        </w:rPr>
+        <w:t xml:space="preserve">)) +</w:t>
+      </w:r>
+      <w:r>
+        <w:rPr>
+          <w:rStyle w:val="StringTok"/>
+        </w:rPr>
+        <w:t xml:space="preserve"> </w:t>
+      </w:r>
+      <w:r>
+        <w:br w:type="textWrapping"/>
+      </w:r>
+      <w:r>
+        <w:rPr>
+          <w:rStyle w:val="StringTok"/>
+        </w:rPr>
+        <w:t xml:space="preserve">    </w:t>
+      </w:r>
+      <w:r>
+        <w:rPr>
+          <w:rStyle w:val="KeywordTok"/>
+        </w:rPr>
+        <w:t xml:space="preserve">geom_line</w:t>
+      </w:r>
+      <w:r>
+        <w:rPr>
+          <w:rStyle w:val="NormalTok"/>
+        </w:rPr>
+        <w:t xml:space="preserve">(</w:t>
+      </w:r>
+      <w:r>
+        <w:rPr>
+          <w:rStyle w:val="KeywordTok"/>
+        </w:rPr>
+        <w:t xml:space="preserve">aes</w:t>
+      </w:r>
+      <w:r>
+        <w:rPr>
+          <w:rStyle w:val="NormalTok"/>
+        </w:rPr>
+        <w:t xml:space="preserve">(</w:t>
+      </w:r>
+      <w:r>
+        <w:rPr>
+          <w:rStyle w:val="DataTypeTok"/>
+        </w:rPr>
+        <w:t xml:space="preserve">y =</w:t>
+      </w:r>
+      <w:r>
+        <w:rPr>
+          <w:rStyle w:val="NormalTok"/>
+        </w:rPr>
+        <w:t xml:space="preserve"> </w:t>
+      </w:r>
+      <w:r>
+        <w:rPr>
+          <w:rStyle w:val="NormalTok"/>
+        </w:rPr>
+        <w:t xml:space="preserve">V3, </w:t>
+      </w:r>
+      <w:r>
+        <w:rPr>
+          <w:rStyle w:val="DataTypeTok"/>
+        </w:rPr>
+        <w:t xml:space="preserve">color =</w:t>
+      </w:r>
+      <w:r>
+        <w:rPr>
+          <w:rStyle w:val="NormalTok"/>
+        </w:rPr>
+        <w:t xml:space="preserve"> </w:t>
+      </w:r>
+      <w:r>
+        <w:rPr>
+          <w:rStyle w:val="StringTok"/>
+        </w:rPr>
+        <w:t xml:space="preserve">"CV = 1.2"</w:t>
+      </w:r>
+      <w:r>
+        <w:rPr>
+          <w:rStyle w:val="NormalTok"/>
+        </w:rPr>
+        <w:t xml:space="preserve">)) +</w:t>
+      </w:r>
+      <w:r>
+        <w:rPr>
+          <w:rStyle w:val="StringTok"/>
+        </w:rPr>
+        <w:t xml:space="preserve"> </w:t>
+      </w:r>
+      <w:r>
+        <w:rPr>
+          <w:rStyle w:val="KeywordTok"/>
+        </w:rPr>
+        <w:t xml:space="preserve">geom_point</w:t>
+      </w:r>
+      <w:r>
+        <w:rPr>
+          <w:rStyle w:val="NormalTok"/>
+        </w:rPr>
+        <w:t xml:space="preserve">(</w:t>
+      </w:r>
+      <w:r>
+        <w:rPr>
+          <w:rStyle w:val="KeywordTok"/>
+        </w:rPr>
+        <w:t xml:space="preserve">aes</w:t>
+      </w:r>
+      <w:r>
+        <w:rPr>
+          <w:rStyle w:val="NormalTok"/>
+        </w:rPr>
+        <w:t xml:space="preserve">(</w:t>
+      </w:r>
+      <w:r>
+        <w:rPr>
+          <w:rStyle w:val="DataTypeTok"/>
+        </w:rPr>
+        <w:t xml:space="preserve">y =</w:t>
+      </w:r>
+      <w:r>
+        <w:rPr>
+          <w:rStyle w:val="NormalTok"/>
+        </w:rPr>
+        <w:t xml:space="preserve"> </w:t>
+      </w:r>
+      <w:r>
+        <w:rPr>
+          <w:rStyle w:val="NormalTok"/>
+        </w:rPr>
+        <w:t xml:space="preserve">V3, </w:t>
+      </w:r>
+      <w:r>
+        <w:br w:type="textWrapping"/>
+      </w:r>
+      <w:r>
+        <w:rPr>
+          <w:rStyle w:val="NormalTok"/>
+        </w:rPr>
+        <w:t xml:space="preserve"> </w:t>
+      </w:r>
+      <w:r>
+        <w:rPr>
+          <w:rStyle w:val="NormalTok"/>
+        </w:rPr>
+        <w:t xml:space="preserve"> </w:t>
+      </w:r>
+      <w:r>
+        <w:rPr>
+          <w:rStyle w:val="NormalTok"/>
+        </w:rPr>
+        <w:t xml:space="preserve"> </w:t>
+      </w:r>
+      <w:r>
+        <w:rPr>
+          <w:rStyle w:val="NormalTok"/>
+        </w:rPr>
+        <w:t xml:space="preserve"> </w:t>
+      </w:r>
+      <w:r>
+        <w:rPr>
+          <w:rStyle w:val="DataTypeTok"/>
+        </w:rPr>
+        <w:t xml:space="preserve">color =</w:t>
+      </w:r>
+      <w:r>
+        <w:rPr>
+          <w:rStyle w:val="NormalTok"/>
+        </w:rPr>
+        <w:t xml:space="preserve"> </w:t>
+      </w:r>
+      <w:r>
+        <w:rPr>
+          <w:rStyle w:val="StringTok"/>
+        </w:rPr>
+        <w:t xml:space="preserve">"CV = 1.2"</w:t>
+      </w:r>
+      <w:r>
+        <w:rPr>
+          <w:rStyle w:val="NormalTok"/>
+        </w:rPr>
+        <w:t xml:space="preserve">)) +</w:t>
+      </w:r>
+      <w:r>
+        <w:rPr>
+          <w:rStyle w:val="StringTok"/>
+        </w:rPr>
+        <w:t xml:space="preserve"> </w:t>
+      </w:r>
+      <w:r>
+        <w:br w:type="textWrapping"/>
+      </w:r>
+      <w:r>
+        <w:rPr>
+          <w:rStyle w:val="KeywordTok"/>
+        </w:rPr>
+        <w:t xml:space="preserve">scale_x_discrete</w:t>
+      </w:r>
+      <w:r>
+        <w:rPr>
+          <w:rStyle w:val="NormalTok"/>
+        </w:rPr>
+        <w:t xml:space="preserve">(</w:t>
+      </w:r>
+      <w:r>
+        <w:rPr>
+          <w:rStyle w:val="DataTypeTok"/>
+        </w:rPr>
+        <w:t xml:space="preserve">name =</w:t>
+      </w:r>
+      <w:r>
+        <w:rPr>
+          <w:rStyle w:val="NormalTok"/>
+        </w:rPr>
+        <w:t xml:space="preserve"> </w:t>
+      </w:r>
+      <w:r>
+        <w:rPr>
+          <w:rStyle w:val="StringTok"/>
+        </w:rPr>
+        <w:t xml:space="preserve">"Depth of Gene"</w:t>
+      </w:r>
+      <w:r>
+        <w:rPr>
+          <w:rStyle w:val="NormalTok"/>
+        </w:rPr>
+        <w:t xml:space="preserve">, </w:t>
+      </w:r>
+      <w:r>
+        <w:rPr>
+          <w:rStyle w:val="DataTypeTok"/>
+        </w:rPr>
+        <w:t xml:space="preserve">limits =</w:t>
+      </w:r>
+      <w:r>
+        <w:rPr>
+          <w:rStyle w:val="NormalTok"/>
+        </w:rPr>
+        <w:t xml:space="preserve"> </w:t>
+      </w:r>
+      <w:r>
+        <w:rPr>
+          <w:rStyle w:val="KeywordTok"/>
+        </w:rPr>
+        <w:t xml:space="preserve">c</w:t>
+      </w:r>
+      <w:r>
+        <w:rPr>
+          <w:rStyle w:val="NormalTok"/>
+        </w:rPr>
+        <w:t xml:space="preserve">(</w:t>
+      </w:r>
+      <w:r>
+        <w:rPr>
+          <w:rStyle w:val="DecValTok"/>
+        </w:rPr>
+        <w:t xml:space="preserve">1</w:t>
+      </w:r>
+      <w:r>
+        <w:rPr>
+          <w:rStyle w:val="NormalTok"/>
+        </w:rPr>
+        <w:t xml:space="preserve">:</w:t>
+      </w:r>
+      <w:r>
+        <w:rPr>
+          <w:rStyle w:val="DecValTok"/>
+        </w:rPr>
+        <w:t xml:space="preserve">50</w:t>
+      </w:r>
+      <w:r>
+        <w:rPr>
+          <w:rStyle w:val="NormalTok"/>
+        </w:rPr>
+        <w:t xml:space="preserve">)) +</w:t>
+      </w:r>
+      <w:r>
+        <w:rPr>
+          <w:rStyle w:val="StringTok"/>
+        </w:rPr>
+        <w:t xml:space="preserve"> </w:t>
+      </w:r>
+      <w:r>
+        <w:br w:type="textWrapping"/>
+      </w:r>
+      <w:r>
+        <w:rPr>
+          <w:rStyle w:val="StringTok"/>
+        </w:rPr>
+        <w:t xml:space="preserve">    </w:t>
+      </w:r>
+      <w:r>
+        <w:rPr>
+          <w:rStyle w:val="KeywordTok"/>
+        </w:rPr>
+        <w:t xml:space="preserve">scale_y_continuous</w:t>
+      </w:r>
+      <w:r>
+        <w:rPr>
+          <w:rStyle w:val="NormalTok"/>
+        </w:rPr>
+        <w:t xml:space="preserve">(</w:t>
+      </w:r>
+      <w:r>
+        <w:rPr>
+          <w:rStyle w:val="DataTypeTok"/>
+        </w:rPr>
+        <w:t xml:space="preserve">name =</w:t>
+      </w:r>
+      <w:r>
+        <w:rPr>
+          <w:rStyle w:val="NormalTok"/>
+        </w:rPr>
+        <w:t xml:space="preserve"> </w:t>
+      </w:r>
+      <w:r>
+        <w:rPr>
+          <w:rStyle w:val="StringTok"/>
+        </w:rPr>
+        <w:t xml:space="preserve">"Sample Size Needed per Group "</w:t>
+      </w:r>
+      <w:r>
+        <w:rPr>
+          <w:rStyle w:val="NormalTok"/>
+        </w:rPr>
+        <w:t xml:space="preserve">, </w:t>
+      </w:r>
+      <w:r>
+        <w:br w:type="textWrapping"/>
+      </w:r>
+      <w:r>
+        <w:rPr>
+          <w:rStyle w:val="NormalTok"/>
+        </w:rPr>
+        <w:t xml:space="preserve"> </w:t>
+      </w:r>
+      <w:r>
+        <w:rPr>
+          <w:rStyle w:val="NormalTok"/>
+        </w:rPr>
+        <w:t xml:space="preserve"> </w:t>
+      </w:r>
+      <w:r>
+        <w:rPr>
+          <w:rStyle w:val="NormalTok"/>
+        </w:rPr>
+        <w:t xml:space="preserve"> </w:t>
+      </w:r>
+      <w:r>
+        <w:rPr>
+          <w:rStyle w:val="NormalTok"/>
+        </w:rPr>
+        <w:t xml:space="preserve"> </w:t>
+      </w:r>
+      <w:r>
+        <w:rPr>
+          <w:rStyle w:val="NormalTok"/>
+        </w:rPr>
+        <w:t xml:space="preserve"> </w:t>
+      </w:r>
+      <w:r>
+        <w:rPr>
+          <w:rStyle w:val="NormalTok"/>
+        </w:rPr>
+        <w:t xml:space="preserve"> </w:t>
+      </w:r>
+      <w:r>
+        <w:rPr>
+          <w:rStyle w:val="NormalTok"/>
+        </w:rPr>
+        <w:t xml:space="preserve"> </w:t>
+      </w:r>
+      <w:r>
+        <w:rPr>
+          <w:rStyle w:val="NormalTok"/>
+        </w:rPr>
+        <w:t xml:space="preserve"> </w:t>
+      </w:r>
+      <w:r>
+        <w:rPr>
+          <w:rStyle w:val="DataTypeTok"/>
+        </w:rPr>
+        <w:t xml:space="preserve">breaks =</w:t>
+      </w:r>
+      <w:r>
+        <w:rPr>
+          <w:rStyle w:val="NormalTok"/>
+        </w:rPr>
+        <w:t xml:space="preserve"> </w:t>
+      </w:r>
+      <w:r>
+        <w:rPr>
+          <w:rStyle w:val="KeywordTok"/>
+        </w:rPr>
+        <w:t xml:space="preserve">c</w:t>
+      </w:r>
+      <w:r>
+        <w:rPr>
+          <w:rStyle w:val="NormalTok"/>
+        </w:rPr>
+        <w:t xml:space="preserve">(</w:t>
+      </w:r>
+      <w:r>
+        <w:rPr>
+          <w:rStyle w:val="DecValTok"/>
+        </w:rPr>
+        <w:t xml:space="preserve">0</w:t>
+      </w:r>
+      <w:r>
+        <w:rPr>
+          <w:rStyle w:val="NormalTok"/>
+        </w:rPr>
+        <w:t xml:space="preserve">, </w:t>
+      </w:r>
+      <w:r>
+        <w:rPr>
+          <w:rStyle w:val="DecValTok"/>
+        </w:rPr>
+        <w:t xml:space="preserve">10</w:t>
+      </w:r>
+      <w:r>
+        <w:rPr>
+          <w:rStyle w:val="NormalTok"/>
+        </w:rPr>
+        <w:t xml:space="preserve">, </w:t>
+      </w:r>
+      <w:r>
+        <w:rPr>
+          <w:rStyle w:val="DecValTok"/>
+        </w:rPr>
+        <w:t xml:space="preserve">20</w:t>
+      </w:r>
+      <w:r>
+        <w:rPr>
+          <w:rStyle w:val="NormalTok"/>
+        </w:rPr>
+        <w:t xml:space="preserve">, </w:t>
+      </w:r>
+      <w:r>
+        <w:rPr>
+          <w:rStyle w:val="DecValTok"/>
+        </w:rPr>
+        <w:t xml:space="preserve">30</w:t>
+      </w:r>
+      <w:r>
+        <w:rPr>
+          <w:rStyle w:val="NormalTok"/>
+        </w:rPr>
+        <w:t xml:space="preserve">, </w:t>
+      </w:r>
+      <w:r>
+        <w:rPr>
+          <w:rStyle w:val="DecValTok"/>
+        </w:rPr>
+        <w:t xml:space="preserve">40</w:t>
+      </w:r>
+      <w:r>
+        <w:rPr>
+          <w:rStyle w:val="NormalTok"/>
+        </w:rPr>
+        <w:t xml:space="preserve">, </w:t>
+      </w:r>
+      <w:r>
+        <w:rPr>
+          <w:rStyle w:val="DecValTok"/>
+        </w:rPr>
+        <w:t xml:space="preserve">50</w:t>
+      </w:r>
+      <w:r>
+        <w:rPr>
+          <w:rStyle w:val="NormalTok"/>
+        </w:rPr>
+        <w:t xml:space="preserve">, </w:t>
+      </w:r>
+      <w:r>
+        <w:rPr>
+          <w:rStyle w:val="DecValTok"/>
+        </w:rPr>
+        <w:t xml:space="preserve">60</w:t>
+      </w:r>
+      <w:r>
+        <w:rPr>
+          <w:rStyle w:val="NormalTok"/>
+        </w:rPr>
+        <w:t xml:space="preserve">, </w:t>
+      </w:r>
+      <w:r>
+        <w:rPr>
+          <w:rStyle w:val="DecValTok"/>
+        </w:rPr>
+        <w:t xml:space="preserve">70</w:t>
+      </w:r>
+      <w:r>
+        <w:rPr>
+          <w:rStyle w:val="NormalTok"/>
+        </w:rPr>
+        <w:t xml:space="preserve">, </w:t>
+      </w:r>
+      <w:r>
+        <w:rPr>
+          <w:rStyle w:val="DecValTok"/>
+        </w:rPr>
+        <w:t xml:space="preserve">80</w:t>
+      </w:r>
+      <w:r>
+        <w:rPr>
+          <w:rStyle w:val="NormalTok"/>
+        </w:rPr>
+        <w:t xml:space="preserve">)) +</w:t>
+      </w:r>
+      <w:r>
+        <w:rPr>
+          <w:rStyle w:val="StringTok"/>
+        </w:rPr>
+        <w:t xml:space="preserve"> </w:t>
+      </w:r>
+      <w:r>
+        <w:rPr>
+          <w:rStyle w:val="KeywordTok"/>
+        </w:rPr>
+        <w:t xml:space="preserve">theme_bw</w:t>
+      </w:r>
+      <w:r>
+        <w:rPr>
+          <w:rStyle w:val="NormalTok"/>
+        </w:rPr>
+        <w:t xml:space="preserve">() +</w:t>
+      </w:r>
+      <w:r>
+        <w:rPr>
+          <w:rStyle w:val="StringTok"/>
+        </w:rPr>
+        <w:t xml:space="preserve"> </w:t>
+      </w:r>
+      <w:r>
+        <w:br w:type="textWrapping"/>
+      </w:r>
+      <w:r>
+        <w:rPr>
+          <w:rStyle w:val="StringTok"/>
+        </w:rPr>
+        <w:t xml:space="preserve">    </w:t>
+      </w:r>
+      <w:r>
+        <w:rPr>
+          <w:rStyle w:val="KeywordTok"/>
+        </w:rPr>
+        <w:t xml:space="preserve">scale_colour_manual</w:t>
+      </w:r>
+      <w:r>
+        <w:rPr>
+          <w:rStyle w:val="NormalTok"/>
+        </w:rPr>
+        <w:t xml:space="preserve">(</w:t>
+      </w:r>
+      <w:r>
+        <w:rPr>
+          <w:rStyle w:val="StringTok"/>
+        </w:rPr>
+        <w:t xml:space="preserve">""</w:t>
+      </w:r>
+      <w:r>
+        <w:rPr>
+          <w:rStyle w:val="NormalTok"/>
+        </w:rPr>
+        <w:t xml:space="preserve">, </w:t>
+      </w:r>
+      <w:r>
+        <w:rPr>
+          <w:rStyle w:val="DataTypeTok"/>
+        </w:rPr>
+        <w:t xml:space="preserve">breaks =</w:t>
+      </w:r>
+      <w:r>
+        <w:rPr>
+          <w:rStyle w:val="NormalTok"/>
+        </w:rPr>
+        <w:t xml:space="preserve"> </w:t>
+      </w:r>
+      <w:r>
+        <w:rPr>
+          <w:rStyle w:val="KeywordTok"/>
+        </w:rPr>
+        <w:t xml:space="preserve">c</w:t>
+      </w:r>
+      <w:r>
+        <w:rPr>
+          <w:rStyle w:val="NormalTok"/>
+        </w:rPr>
+        <w:t xml:space="preserve">(</w:t>
+      </w:r>
+      <w:r>
+        <w:rPr>
+          <w:rStyle w:val="StringTok"/>
+        </w:rPr>
+        <w:t xml:space="preserve">"CV = 0.4"</w:t>
+      </w:r>
+      <w:r>
+        <w:rPr>
+          <w:rStyle w:val="NormalTok"/>
+        </w:rPr>
+        <w:t xml:space="preserve">, </w:t>
+      </w:r>
+      <w:r>
+        <w:rPr>
+          <w:rStyle w:val="StringTok"/>
+        </w:rPr>
+        <w:t xml:space="preserve">"CV = 0.8"</w:t>
+      </w:r>
+      <w:r>
+        <w:rPr>
+          <w:rStyle w:val="NormalTok"/>
+        </w:rPr>
+        <w:t xml:space="preserve">, </w:t>
+      </w:r>
+      <w:r>
+        <w:br w:type="textWrapping"/>
+      </w:r>
+      <w:r>
+        <w:rPr>
+          <w:rStyle w:val="NormalTok"/>
+        </w:rPr>
+        <w:t xml:space="preserve"> </w:t>
+      </w:r>
+      <w:r>
+        <w:rPr>
+          <w:rStyle w:val="NormalTok"/>
+        </w:rPr>
+        <w:t xml:space="preserve"> </w:t>
+      </w:r>
+      <w:r>
+        <w:rPr>
+          <w:rStyle w:val="NormalTok"/>
+        </w:rPr>
+        <w:t xml:space="preserve"> </w:t>
+      </w:r>
+      <w:r>
+        <w:rPr>
+          <w:rStyle w:val="NormalTok"/>
+        </w:rPr>
+        <w:t xml:space="preserve"> </w:t>
+      </w:r>
+      <w:r>
+        <w:rPr>
+          <w:rStyle w:val="NormalTok"/>
+        </w:rPr>
+        <w:t xml:space="preserve"> </w:t>
+      </w:r>
+      <w:r>
+        <w:rPr>
+          <w:rStyle w:val="NormalTok"/>
+        </w:rPr>
+        <w:t xml:space="preserve"> </w:t>
+      </w:r>
+      <w:r>
+        <w:rPr>
+          <w:rStyle w:val="NormalTok"/>
+        </w:rPr>
+        <w:t xml:space="preserve"> </w:t>
+      </w:r>
+      <w:r>
+        <w:rPr>
+          <w:rStyle w:val="NormalTok"/>
+        </w:rPr>
+        <w:t xml:space="preserve"> </w:t>
+      </w:r>
+      <w:r>
+        <w:rPr>
+          <w:rStyle w:val="StringTok"/>
+        </w:rPr>
+        <w:t xml:space="preserve">"CV = 1.2"</w:t>
+      </w:r>
+      <w:r>
+        <w:rPr>
+          <w:rStyle w:val="NormalTok"/>
+        </w:rPr>
         <w:t xml:space="preserve">), </w:t>
       </w:r>
       <w:r>
         <w:rPr>
-          <w:rStyle w:val="ControlFlowTok"/>
-        </w:rPr>
-        <w:t xml:space="preserve">function</w:t>
-      </w:r>
-      <w:r>
-        <w:rPr>
-          <w:rStyle w:val="NormalTok"/>
-        </w:rPr>
-        <w:t xml:space="preserve">(y) {</w:t>
-      </w:r>
-      <w:r>
-        <w:br w:type="textWrapping"/>
-      </w:r>
-      <w:r>
-        <w:rPr>
-          <w:rStyle w:val="NormalTok"/>
-        </w:rPr>
-        <w:t xml:space="preserve">    </w:t>
-      </w:r>
-      <w:r>
-        <w:rPr>
-          <w:rStyle w:val="KeywordTok"/>
-        </w:rPr>
-        <w:t xml:space="preserve">sapply</w:t>
+          <w:rStyle w:val="DataTypeTok"/>
+        </w:rPr>
+        <w:t xml:space="preserve">values =</w:t>
+      </w:r>
+      <w:r>
+        <w:rPr>
+          <w:rStyle w:val="NormalTok"/>
+        </w:rPr>
+        <w:t xml:space="preserve"> </w:t>
+      </w:r>
+      <w:r>
+        <w:rPr>
+          <w:rStyle w:val="KeywordTok"/>
+        </w:rPr>
+        <w:t xml:space="preserve">c</w:t>
       </w:r>
       <w:r>
         <w:rPr>
@@ -640,21 +2164,39 @@
       </w:r>
       <w:r>
         <w:rPr>
-          <w:rStyle w:val="DecValTok"/>
-        </w:rPr>
-        <w:t xml:space="preserve">1</w:t>
-      </w:r>
-      <w:r>
-        <w:rPr>
-          <w:rStyle w:val="OperatorTok"/>
-        </w:rPr>
-        <w:t xml:space="preserve">:</w:t>
-      </w:r>
-      <w:r>
-        <w:rPr>
-          <w:rStyle w:val="DecValTok"/>
-        </w:rPr>
-        <w:t xml:space="preserve">50</w:t>
+          <w:rStyle w:val="StringTok"/>
+        </w:rPr>
+        <w:t xml:space="preserve">`</w:t>
+      </w:r>
+      <w:r>
+        <w:rPr>
+          <w:rStyle w:val="DataTypeTok"/>
+        </w:rPr>
+        <w:t xml:space="preserve">CV = 0.4</w:t>
+      </w:r>
+      <w:r>
+        <w:rPr>
+          <w:rStyle w:val="StringTok"/>
+        </w:rPr>
+        <w:t xml:space="preserve">`</w:t>
+      </w:r>
+      <w:r>
+        <w:rPr>
+          <w:rStyle w:val="NormalTok"/>
+        </w:rPr>
+        <w:t xml:space="preserve"> </w:t>
+      </w:r>
+      <w:r>
+        <w:rPr>
+          <w:rStyle w:val="NormalTok"/>
+        </w:rPr>
+        <w:t xml:space="preserve">=</w:t>
+      </w:r>
+      <w:r>
+        <w:rPr>
+          <w:rStyle w:val="StringTok"/>
+        </w:rPr>
+        <w:t xml:space="preserve"> "grey"</w:t>
       </w:r>
       <w:r>
         <w:rPr>
@@ -664,78 +2206,39 @@
       </w:r>
       <w:r>
         <w:rPr>
-          <w:rStyle w:val="ControlFlowTok"/>
-        </w:rPr>
-        <w:t xml:space="preserve">function</w:t>
-      </w:r>
-      <w:r>
-        <w:rPr>
-          <w:rStyle w:val="NormalTok"/>
-        </w:rPr>
-        <w:t xml:space="preserve">(x) {</w:t>
-      </w:r>
-      <w:r>
-        <w:br w:type="textWrapping"/>
-      </w:r>
-      <w:r>
-        <w:rPr>
-          <w:rStyle w:val="NormalTok"/>
-        </w:rPr>
-        <w:t xml:space="preserve">        </w:t>
-      </w:r>
-      <w:r>
-        <w:rPr>
-          <w:rStyle w:val="KeywordTok"/>
-        </w:rPr>
-        <w:t xml:space="preserve">rnapower</w:t>
-      </w:r>
-      <w:r>
-        <w:rPr>
-          <w:rStyle w:val="NormalTok"/>
-        </w:rPr>
-        <w:t xml:space="preserve">(</w:t>
-      </w:r>
-      <w:r>
-        <w:rPr>
-          <w:rStyle w:val="DataTypeTok"/>
-        </w:rPr>
-        <w:t xml:space="preserve">depth =</w:t>
-      </w:r>
-      <w:r>
-        <w:rPr>
-          <w:rStyle w:val="NormalTok"/>
-        </w:rPr>
-        <w:t xml:space="preserve"> x, </w:t>
-      </w:r>
-      <w:r>
-        <w:rPr>
-          <w:rStyle w:val="DataTypeTok"/>
-        </w:rPr>
-        <w:t xml:space="preserve">cv =</w:t>
-      </w:r>
-      <w:r>
-        <w:rPr>
-          <w:rStyle w:val="NormalTok"/>
-        </w:rPr>
-        <w:t xml:space="preserve"> y, </w:t>
-      </w:r>
-      <w:r>
-        <w:rPr>
-          <w:rStyle w:val="DataTypeTok"/>
-        </w:rPr>
-        <w:t xml:space="preserve">effect =</w:t>
-      </w:r>
-      <w:r>
-        <w:rPr>
-          <w:rStyle w:val="NormalTok"/>
-        </w:rPr>
-        <w:t xml:space="preserve"> </w:t>
-      </w:r>
-      <w:r>
-        <w:rPr>
-          <w:rStyle w:val="DecValTok"/>
-        </w:rPr>
-        <w:t xml:space="preserve">2</w:t>
+          <w:rStyle w:val="StringTok"/>
+        </w:rPr>
+        <w:t xml:space="preserve">`</w:t>
+      </w:r>
+      <w:r>
+        <w:rPr>
+          <w:rStyle w:val="DataTypeTok"/>
+        </w:rPr>
+        <w:t xml:space="preserve">CV = 0.8</w:t>
+      </w:r>
+      <w:r>
+        <w:rPr>
+          <w:rStyle w:val="StringTok"/>
+        </w:rPr>
+        <w:t xml:space="preserve">`</w:t>
+      </w:r>
+      <w:r>
+        <w:rPr>
+          <w:rStyle w:val="NormalTok"/>
+        </w:rPr>
+        <w:t xml:space="preserve"> </w:t>
+      </w:r>
+      <w:r>
+        <w:rPr>
+          <w:rStyle w:val="NormalTok"/>
+        </w:rPr>
+        <w:t xml:space="preserve">=</w:t>
+      </w:r>
+      <w:r>
+        <w:rPr>
+          <w:rStyle w:val="StringTok"/>
+        </w:rPr>
+        <w:t xml:space="preserve"> "yellow"</w:t>
       </w:r>
       <w:r>
         <w:rPr>
@@ -744,1177 +2247,55 @@
         <w:t xml:space="preserve">, </w:t>
       </w:r>
       <w:r>
-        <w:rPr>
-          <w:rStyle w:val="DataTypeTok"/>
-        </w:rPr>
-        <w:t xml:space="preserve">alpha =</w:t>
-      </w:r>
-      <w:r>
-        <w:rPr>
-          <w:rStyle w:val="NormalTok"/>
-        </w:rPr>
-        <w:t xml:space="preserve"> </w:t>
-      </w:r>
-      <w:r>
-        <w:rPr>
-          <w:rStyle w:val="FloatTok"/>
-        </w:rPr>
-        <w:t xml:space="preserve">0.05</w:t>
-      </w:r>
-      <w:r>
-        <w:rPr>
-          <w:rStyle w:val="NormalTok"/>
-        </w:rPr>
-        <w:t xml:space="preserve">, </w:t>
-      </w:r>
-      <w:r>
-        <w:br w:type="textWrapping"/>
-      </w:r>
-      <w:r>
-        <w:rPr>
-          <w:rStyle w:val="NormalTok"/>
-        </w:rPr>
-        <w:t xml:space="preserve">            </w:t>
-      </w:r>
-      <w:r>
-        <w:rPr>
-          <w:rStyle w:val="DataTypeTok"/>
-        </w:rPr>
-        <w:t xml:space="preserve">power =</w:t>
-      </w:r>
-      <w:r>
-        <w:rPr>
-          <w:rStyle w:val="NormalTok"/>
-        </w:rPr>
-        <w:t xml:space="preserve"> </w:t>
-      </w:r>
-      <w:r>
-        <w:rPr>
-          <w:rStyle w:val="FloatTok"/>
-        </w:rPr>
-        <w:t xml:space="preserve">0.8</w:t>
-      </w:r>
-      <w:r>
-        <w:rPr>
-          <w:rStyle w:val="NormalTok"/>
-        </w:rPr>
-        <w:t xml:space="preserve">)</w:t>
-      </w:r>
-      <w:r>
-        <w:br w:type="textWrapping"/>
-      </w:r>
-      <w:r>
-        <w:rPr>
-          <w:rStyle w:val="NormalTok"/>
-        </w:rPr>
-        <w:t xml:space="preserve">    })</w:t>
-      </w:r>
-      <w:r>
-        <w:br w:type="textWrapping"/>
-      </w:r>
-      <w:r>
-        <w:rPr>
-          <w:rStyle w:val="NormalTok"/>
-        </w:rPr>
-        <w:t xml:space="preserve">})</w:t>
-      </w:r>
-      <w:r>
-        <w:br w:type="textWrapping"/>
-      </w:r>
-      <w:r>
-        <w:rPr>
-          <w:rStyle w:val="NormalTok"/>
-        </w:rPr>
-        <w:t xml:space="preserve">ssize_depth &lt;-</w:t>
-      </w:r>
-      <w:r>
-        <w:rPr>
-          <w:rStyle w:val="StringTok"/>
-        </w:rPr>
-        <w:t xml:space="preserve"> </w:t>
-      </w:r>
-      <w:r>
-        <w:rPr>
-          <w:rStyle w:val="KeywordTok"/>
-        </w:rPr>
-        <w:t xml:space="preserve">data.frame</w:t>
-      </w:r>
-      <w:r>
-        <w:rPr>
-          <w:rStyle w:val="NormalTok"/>
-        </w:rPr>
-        <w:t xml:space="preserve">(ssize_depth)</w:t>
-      </w:r>
-      <w:r>
-        <w:br w:type="textWrapping"/>
-      </w:r>
-      <w:r>
-        <w:rPr>
-          <w:rStyle w:val="KeywordTok"/>
-        </w:rPr>
-        <w:t xml:space="preserve">colnames</w:t>
-      </w:r>
-      <w:r>
-        <w:rPr>
-          <w:rStyle w:val="NormalTok"/>
-        </w:rPr>
-        <w:t xml:space="preserve">(ssize_depth) &lt;-</w:t>
-      </w:r>
-      <w:r>
-        <w:rPr>
-          <w:rStyle w:val="StringTok"/>
-        </w:rPr>
-        <w:t xml:space="preserve"> </w:t>
-      </w:r>
-      <w:r>
-        <w:rPr>
-          <w:rStyle w:val="KeywordTok"/>
-        </w:rPr>
-        <w:t xml:space="preserve">c</w:t>
-      </w:r>
-      <w:r>
-        <w:rPr>
-          <w:rStyle w:val="NormalTok"/>
-        </w:rPr>
-        <w:t xml:space="preserve">(</w:t>
-      </w:r>
-      <w:r>
-        <w:rPr>
-          <w:rStyle w:val="StringTok"/>
-        </w:rPr>
-        <w:t xml:space="preserve">"V1"</w:t>
-      </w:r>
-      <w:r>
-        <w:rPr>
-          <w:rStyle w:val="NormalTok"/>
-        </w:rPr>
-        <w:t xml:space="preserve">, </w:t>
-      </w:r>
-      <w:r>
-        <w:rPr>
-          <w:rStyle w:val="StringTok"/>
-        </w:rPr>
-        <w:t xml:space="preserve">"V2"</w:t>
-      </w:r>
-      <w:r>
-        <w:rPr>
-          <w:rStyle w:val="NormalTok"/>
-        </w:rPr>
-        <w:t xml:space="preserve">, </w:t>
-      </w:r>
-      <w:r>
-        <w:rPr>
-          <w:rStyle w:val="StringTok"/>
-        </w:rPr>
-        <w:t xml:space="preserve">"V3"</w:t>
-      </w:r>
-      <w:r>
-        <w:rPr>
-          <w:rStyle w:val="NormalTok"/>
-        </w:rPr>
-        <w:t xml:space="preserve">)</w:t>
-      </w:r>
-      <w:r>
-        <w:br w:type="textWrapping"/>
-      </w:r>
-      <w:r>
-        <w:br w:type="textWrapping"/>
-      </w:r>
-      <w:r>
-        <w:rPr>
-          <w:rStyle w:val="NormalTok"/>
-        </w:rPr>
-        <w:t xml:space="preserve">### Plot</w:t>
-      </w:r>
-      <w:r>
-        <w:br w:type="textWrapping"/>
-      </w:r>
-      <w:r>
-        <w:rPr>
-          <w:rStyle w:val="KeywordTok"/>
-        </w:rPr>
-        <w:t xml:space="preserve">ggplot</w:t>
-      </w:r>
-      <w:r>
-        <w:rPr>
-          <w:rStyle w:val="NormalTok"/>
-        </w:rPr>
-        <w:t xml:space="preserve">(ssize_depth, </w:t>
-      </w:r>
-      <w:r>
-        <w:rPr>
-          <w:rStyle w:val="KeywordTok"/>
-        </w:rPr>
-        <w:t xml:space="preserve">aes</w:t>
-      </w:r>
-      <w:r>
-        <w:rPr>
-          <w:rStyle w:val="NormalTok"/>
-        </w:rPr>
-        <w:t xml:space="preserve">(</w:t>
-      </w:r>
-      <w:r>
-        <w:rPr>
-          <w:rStyle w:val="DataTypeTok"/>
-        </w:rPr>
-        <w:t xml:space="preserve">x =</w:t>
-      </w:r>
-      <w:r>
-        <w:rPr>
-          <w:rStyle w:val="NormalTok"/>
-        </w:rPr>
-        <w:t xml:space="preserve"> </w:t>
-      </w:r>
-      <w:r>
-        <w:rPr>
-          <w:rStyle w:val="DecValTok"/>
-        </w:rPr>
-        <w:t xml:space="preserve">1</w:t>
-      </w:r>
-      <w:r>
-        <w:rPr>
-          <w:rStyle w:val="OperatorTok"/>
-        </w:rPr>
-        <w:t xml:space="preserve">:</w:t>
-      </w:r>
-      <w:r>
-        <w:rPr>
-          <w:rStyle w:val="DecValTok"/>
-        </w:rPr>
-        <w:t xml:space="preserve">50</w:t>
-      </w:r>
-      <w:r>
-        <w:rPr>
-          <w:rStyle w:val="NormalTok"/>
-        </w:rPr>
-        <w:t xml:space="preserve">)) </w:t>
-      </w:r>
-      <w:r>
-        <w:rPr>
-          <w:rStyle w:val="OperatorTok"/>
-        </w:rPr>
-        <w:t xml:space="preserve">+</w:t>
-      </w:r>
-      <w:r>
-        <w:rPr>
-          <w:rStyle w:val="StringTok"/>
-        </w:rPr>
-        <w:t xml:space="preserve"> </w:t>
-      </w:r>
-      <w:r>
-        <w:rPr>
-          <w:rStyle w:val="KeywordTok"/>
-        </w:rPr>
-        <w:t xml:space="preserve">geom_line</w:t>
-      </w:r>
-      <w:r>
-        <w:rPr>
-          <w:rStyle w:val="NormalTok"/>
-        </w:rPr>
-        <w:t xml:space="preserve">(</w:t>
-      </w:r>
-      <w:r>
-        <w:rPr>
-          <w:rStyle w:val="KeywordTok"/>
-        </w:rPr>
-        <w:t xml:space="preserve">aes</w:t>
-      </w:r>
-      <w:r>
-        <w:rPr>
-          <w:rStyle w:val="NormalTok"/>
-        </w:rPr>
-        <w:t xml:space="preserve">(</w:t>
-      </w:r>
-      <w:r>
-        <w:rPr>
-          <w:rStyle w:val="DataTypeTok"/>
-        </w:rPr>
-        <w:t xml:space="preserve">y =</w:t>
-      </w:r>
-      <w:r>
-        <w:rPr>
-          <w:rStyle w:val="NormalTok"/>
-        </w:rPr>
-        <w:t xml:space="preserve"> V1, </w:t>
-      </w:r>
-      <w:r>
-        <w:rPr>
-          <w:rStyle w:val="DataTypeTok"/>
-        </w:rPr>
-        <w:t xml:space="preserve">color =</w:t>
-      </w:r>
-      <w:r>
-        <w:rPr>
-          <w:rStyle w:val="NormalTok"/>
-        </w:rPr>
-        <w:t xml:space="preserve"> </w:t>
-      </w:r>
-      <w:r>
-        <w:rPr>
-          <w:rStyle w:val="StringTok"/>
-        </w:rPr>
-        <w:t xml:space="preserve">"CV = 0.4"</w:t>
-      </w:r>
-      <w:r>
-        <w:rPr>
-          <w:rStyle w:val="NormalTok"/>
-        </w:rPr>
-        <w:t xml:space="preserve">)) </w:t>
-      </w:r>
-      <w:r>
-        <w:rPr>
-          <w:rStyle w:val="OperatorTok"/>
-        </w:rPr>
-        <w:t xml:space="preserve">+</w:t>
-      </w:r>
-      <w:r>
-        <w:rPr>
-          <w:rStyle w:val="StringTok"/>
-        </w:rPr>
-        <w:t xml:space="preserve"> </w:t>
-      </w:r>
-      <w:r>
-        <w:br w:type="textWrapping"/>
-      </w:r>
-      <w:r>
-        <w:rPr>
-          <w:rStyle w:val="StringTok"/>
-        </w:rPr>
-        <w:t xml:space="preserve">    </w:t>
-      </w:r>
-      <w:r>
-        <w:rPr>
-          <w:rStyle w:val="KeywordTok"/>
-        </w:rPr>
-        <w:t xml:space="preserve">geom_point</w:t>
-      </w:r>
-      <w:r>
-        <w:rPr>
-          <w:rStyle w:val="NormalTok"/>
-        </w:rPr>
-        <w:t xml:space="preserve">(</w:t>
-      </w:r>
-      <w:r>
-        <w:rPr>
-          <w:rStyle w:val="KeywordTok"/>
-        </w:rPr>
-        <w:t xml:space="preserve">aes</w:t>
-      </w:r>
-      <w:r>
-        <w:rPr>
-          <w:rStyle w:val="NormalTok"/>
-        </w:rPr>
-        <w:t xml:space="preserve">(</w:t>
-      </w:r>
-      <w:r>
-        <w:rPr>
-          <w:rStyle w:val="DataTypeTok"/>
-        </w:rPr>
-        <w:t xml:space="preserve">y =</w:t>
-      </w:r>
-      <w:r>
-        <w:rPr>
-          <w:rStyle w:val="NormalTok"/>
-        </w:rPr>
-        <w:t xml:space="preserve"> V1, </w:t>
-      </w:r>
-      <w:r>
-        <w:rPr>
-          <w:rStyle w:val="DataTypeTok"/>
-        </w:rPr>
-        <w:t xml:space="preserve">color =</w:t>
-      </w:r>
-      <w:r>
-        <w:rPr>
-          <w:rStyle w:val="NormalTok"/>
-        </w:rPr>
-        <w:t xml:space="preserve"> </w:t>
-      </w:r>
-      <w:r>
-        <w:rPr>
-          <w:rStyle w:val="StringTok"/>
-        </w:rPr>
-        <w:t xml:space="preserve">"CV = 0.4"</w:t>
-      </w:r>
-      <w:r>
-        <w:rPr>
-          <w:rStyle w:val="NormalTok"/>
-        </w:rPr>
-        <w:t xml:space="preserve">)) </w:t>
-      </w:r>
-      <w:r>
-        <w:rPr>
-          <w:rStyle w:val="OperatorTok"/>
-        </w:rPr>
-        <w:t xml:space="preserve">+</w:t>
-      </w:r>
-      <w:r>
-        <w:rPr>
-          <w:rStyle w:val="StringTok"/>
-        </w:rPr>
-        <w:t xml:space="preserve"> </w:t>
-      </w:r>
-      <w:r>
-        <w:rPr>
-          <w:rStyle w:val="KeywordTok"/>
-        </w:rPr>
-        <w:t xml:space="preserve">geom_line</w:t>
-      </w:r>
-      <w:r>
-        <w:rPr>
-          <w:rStyle w:val="NormalTok"/>
-        </w:rPr>
-        <w:t xml:space="preserve">(</w:t>
-      </w:r>
-      <w:r>
-        <w:rPr>
-          <w:rStyle w:val="KeywordTok"/>
-        </w:rPr>
-        <w:t xml:space="preserve">aes</w:t>
-      </w:r>
-      <w:r>
-        <w:rPr>
-          <w:rStyle w:val="NormalTok"/>
-        </w:rPr>
-        <w:t xml:space="preserve">(</w:t>
-      </w:r>
-      <w:r>
-        <w:rPr>
-          <w:rStyle w:val="DataTypeTok"/>
-        </w:rPr>
-        <w:t xml:space="preserve">y =</w:t>
-      </w:r>
-      <w:r>
-        <w:rPr>
-          <w:rStyle w:val="NormalTok"/>
-        </w:rPr>
-        <w:t xml:space="preserve"> V2, </w:t>
-      </w:r>
-      <w:r>
-        <w:br w:type="textWrapping"/>
-      </w:r>
-      <w:r>
-        <w:rPr>
-          <w:rStyle w:val="NormalTok"/>
-        </w:rPr>
-        <w:t xml:space="preserve">    </w:t>
-      </w:r>
-      <w:r>
-        <w:rPr>
-          <w:rStyle w:val="DataTypeTok"/>
-        </w:rPr>
-        <w:t xml:space="preserve">color =</w:t>
-      </w:r>
-      <w:r>
-        <w:rPr>
-          <w:rStyle w:val="NormalTok"/>
-        </w:rPr>
-        <w:t xml:space="preserve"> </w:t>
-      </w:r>
-      <w:r>
-        <w:rPr>
-          <w:rStyle w:val="StringTok"/>
-        </w:rPr>
-        <w:t xml:space="preserve">"CV = 0.8"</w:t>
-      </w:r>
-      <w:r>
-        <w:rPr>
-          <w:rStyle w:val="NormalTok"/>
-        </w:rPr>
-        <w:t xml:space="preserve">)) </w:t>
-      </w:r>
-      <w:r>
-        <w:rPr>
-          <w:rStyle w:val="OperatorTok"/>
-        </w:rPr>
-        <w:t xml:space="preserve">+</w:t>
-      </w:r>
-      <w:r>
-        <w:rPr>
-          <w:rStyle w:val="StringTok"/>
-        </w:rPr>
-        <w:t xml:space="preserve"> </w:t>
-      </w:r>
-      <w:r>
-        <w:rPr>
-          <w:rStyle w:val="KeywordTok"/>
-        </w:rPr>
-        <w:t xml:space="preserve">geom_point</w:t>
-      </w:r>
-      <w:r>
-        <w:rPr>
-          <w:rStyle w:val="NormalTok"/>
-        </w:rPr>
-        <w:t xml:space="preserve">(</w:t>
-      </w:r>
-      <w:r>
-        <w:rPr>
-          <w:rStyle w:val="KeywordTok"/>
-        </w:rPr>
-        <w:t xml:space="preserve">aes</w:t>
-      </w:r>
-      <w:r>
-        <w:rPr>
-          <w:rStyle w:val="NormalTok"/>
-        </w:rPr>
-        <w:t xml:space="preserve">(</w:t>
-      </w:r>
-      <w:r>
-        <w:rPr>
-          <w:rStyle w:val="DataTypeTok"/>
-        </w:rPr>
-        <w:t xml:space="preserve">y =</w:t>
-      </w:r>
-      <w:r>
-        <w:rPr>
-          <w:rStyle w:val="NormalTok"/>
-        </w:rPr>
-        <w:t xml:space="preserve"> V2, </w:t>
-      </w:r>
-      <w:r>
-        <w:rPr>
-          <w:rStyle w:val="DataTypeTok"/>
-        </w:rPr>
-        <w:t xml:space="preserve">color =</w:t>
-      </w:r>
-      <w:r>
-        <w:rPr>
-          <w:rStyle w:val="NormalTok"/>
-        </w:rPr>
-        <w:t xml:space="preserve"> </w:t>
-      </w:r>
-      <w:r>
-        <w:rPr>
-          <w:rStyle w:val="StringTok"/>
-        </w:rPr>
-        <w:t xml:space="preserve">"CV = 0.8"</w:t>
-      </w:r>
-      <w:r>
-        <w:rPr>
-          <w:rStyle w:val="NormalTok"/>
-        </w:rPr>
-        <w:t xml:space="preserve">)) </w:t>
-      </w:r>
-      <w:r>
-        <w:rPr>
-          <w:rStyle w:val="OperatorTok"/>
-        </w:rPr>
-        <w:t xml:space="preserve">+</w:t>
-      </w:r>
-      <w:r>
-        <w:rPr>
-          <w:rStyle w:val="StringTok"/>
-        </w:rPr>
-        <w:t xml:space="preserve"> </w:t>
-      </w:r>
-      <w:r>
-        <w:br w:type="textWrapping"/>
-      </w:r>
-      <w:r>
-        <w:rPr>
-          <w:rStyle w:val="StringTok"/>
-        </w:rPr>
-        <w:t xml:space="preserve">    </w:t>
-      </w:r>
-      <w:r>
-        <w:rPr>
-          <w:rStyle w:val="KeywordTok"/>
-        </w:rPr>
-        <w:t xml:space="preserve">geom_line</w:t>
-      </w:r>
-      <w:r>
-        <w:rPr>
-          <w:rStyle w:val="NormalTok"/>
-        </w:rPr>
-        <w:t xml:space="preserve">(</w:t>
-      </w:r>
-      <w:r>
-        <w:rPr>
-          <w:rStyle w:val="KeywordTok"/>
-        </w:rPr>
-        <w:t xml:space="preserve">aes</w:t>
-      </w:r>
-      <w:r>
-        <w:rPr>
-          <w:rStyle w:val="NormalTok"/>
-        </w:rPr>
-        <w:t xml:space="preserve">(</w:t>
-      </w:r>
-      <w:r>
-        <w:rPr>
-          <w:rStyle w:val="DataTypeTok"/>
-        </w:rPr>
-        <w:t xml:space="preserve">y =</w:t>
-      </w:r>
-      <w:r>
-        <w:rPr>
-          <w:rStyle w:val="NormalTok"/>
-        </w:rPr>
-        <w:t xml:space="preserve"> V3, </w:t>
-      </w:r>
-      <w:r>
-        <w:rPr>
-          <w:rStyle w:val="DataTypeTok"/>
-        </w:rPr>
-        <w:t xml:space="preserve">color =</w:t>
-      </w:r>
-      <w:r>
-        <w:rPr>
-          <w:rStyle w:val="NormalTok"/>
-        </w:rPr>
-        <w:t xml:space="preserve"> </w:t>
-      </w:r>
-      <w:r>
-        <w:rPr>
-          <w:rStyle w:val="StringTok"/>
-        </w:rPr>
-        <w:t xml:space="preserve">"CV = 1.2"</w:t>
-      </w:r>
-      <w:r>
-        <w:rPr>
-          <w:rStyle w:val="NormalTok"/>
-        </w:rPr>
-        <w:t xml:space="preserve">)) </w:t>
-      </w:r>
-      <w:r>
-        <w:rPr>
-          <w:rStyle w:val="OperatorTok"/>
-        </w:rPr>
-        <w:t xml:space="preserve">+</w:t>
-      </w:r>
-      <w:r>
-        <w:rPr>
-          <w:rStyle w:val="StringTok"/>
-        </w:rPr>
-        <w:t xml:space="preserve"> </w:t>
-      </w:r>
-      <w:r>
-        <w:rPr>
-          <w:rStyle w:val="KeywordTok"/>
-        </w:rPr>
-        <w:t xml:space="preserve">geom_point</w:t>
-      </w:r>
-      <w:r>
-        <w:rPr>
-          <w:rStyle w:val="NormalTok"/>
-        </w:rPr>
-        <w:t xml:space="preserve">(</w:t>
-      </w:r>
-      <w:r>
-        <w:rPr>
-          <w:rStyle w:val="KeywordTok"/>
-        </w:rPr>
-        <w:t xml:space="preserve">aes</w:t>
-      </w:r>
-      <w:r>
-        <w:rPr>
-          <w:rStyle w:val="NormalTok"/>
-        </w:rPr>
-        <w:t xml:space="preserve">(</w:t>
-      </w:r>
-      <w:r>
-        <w:rPr>
-          <w:rStyle w:val="DataTypeTok"/>
-        </w:rPr>
-        <w:t xml:space="preserve">y =</w:t>
-      </w:r>
-      <w:r>
-        <w:rPr>
-          <w:rStyle w:val="NormalTok"/>
-        </w:rPr>
-        <w:t xml:space="preserve"> V3, </w:t>
-      </w:r>
-      <w:r>
-        <w:br w:type="textWrapping"/>
-      </w:r>
-      <w:r>
-        <w:rPr>
-          <w:rStyle w:val="NormalTok"/>
-        </w:rPr>
-        <w:t xml:space="preserve">    </w:t>
-      </w:r>
-      <w:r>
-        <w:rPr>
-          <w:rStyle w:val="DataTypeTok"/>
-        </w:rPr>
-        <w:t xml:space="preserve">color =</w:t>
-      </w:r>
-      <w:r>
-        <w:rPr>
-          <w:rStyle w:val="NormalTok"/>
-        </w:rPr>
-        <w:t xml:space="preserve"> </w:t>
-      </w:r>
-      <w:r>
-        <w:rPr>
-          <w:rStyle w:val="StringTok"/>
-        </w:rPr>
-        <w:t xml:space="preserve">"CV = 1.2"</w:t>
-      </w:r>
-      <w:r>
-        <w:rPr>
-          <w:rStyle w:val="NormalTok"/>
-        </w:rPr>
-        <w:t xml:space="preserve">)) </w:t>
-      </w:r>
-      <w:r>
-        <w:rPr>
-          <w:rStyle w:val="OperatorTok"/>
-        </w:rPr>
-        <w:t xml:space="preserve">+</w:t>
-      </w:r>
-      <w:r>
-        <w:rPr>
-          <w:rStyle w:val="StringTok"/>
-        </w:rPr>
-        <w:t xml:space="preserve"> </w:t>
-      </w:r>
-      <w:r>
-        <w:br w:type="textWrapping"/>
-      </w:r>
-      <w:r>
-        <w:rPr>
-          <w:rStyle w:val="KeywordTok"/>
-        </w:rPr>
-        <w:t xml:space="preserve">scale_x_discrete</w:t>
-      </w:r>
-      <w:r>
-        <w:rPr>
-          <w:rStyle w:val="NormalTok"/>
-        </w:rPr>
-        <w:t xml:space="preserve">(</w:t>
-      </w:r>
-      <w:r>
-        <w:rPr>
-          <w:rStyle w:val="DataTypeTok"/>
-        </w:rPr>
-        <w:t xml:space="preserve">name =</w:t>
-      </w:r>
-      <w:r>
-        <w:rPr>
-          <w:rStyle w:val="NormalTok"/>
-        </w:rPr>
-        <w:t xml:space="preserve"> </w:t>
-      </w:r>
-      <w:r>
-        <w:rPr>
-          <w:rStyle w:val="StringTok"/>
-        </w:rPr>
-        <w:t xml:space="preserve">"Depth of Gene"</w:t>
-      </w:r>
-      <w:r>
-        <w:rPr>
-          <w:rStyle w:val="NormalTok"/>
-        </w:rPr>
-        <w:t xml:space="preserve">, </w:t>
-      </w:r>
-      <w:r>
-        <w:rPr>
-          <w:rStyle w:val="DataTypeTok"/>
-        </w:rPr>
-        <w:t xml:space="preserve">limits =</w:t>
-      </w:r>
-      <w:r>
-        <w:rPr>
-          <w:rStyle w:val="NormalTok"/>
-        </w:rPr>
-        <w:t xml:space="preserve"> </w:t>
-      </w:r>
-      <w:r>
-        <w:rPr>
-          <w:rStyle w:val="KeywordTok"/>
-        </w:rPr>
-        <w:t xml:space="preserve">c</w:t>
-      </w:r>
-      <w:r>
-        <w:rPr>
-          <w:rStyle w:val="NormalTok"/>
-        </w:rPr>
-        <w:t xml:space="preserve">(</w:t>
-      </w:r>
-      <w:r>
-        <w:rPr>
-          <w:rStyle w:val="DecValTok"/>
-        </w:rPr>
-        <w:t xml:space="preserve">1</w:t>
-      </w:r>
-      <w:r>
-        <w:rPr>
-          <w:rStyle w:val="OperatorTok"/>
-        </w:rPr>
-        <w:t xml:space="preserve">:</w:t>
-      </w:r>
-      <w:r>
-        <w:rPr>
-          <w:rStyle w:val="DecValTok"/>
-        </w:rPr>
-        <w:t xml:space="preserve">50</w:t>
-      </w:r>
-      <w:r>
-        <w:rPr>
-          <w:rStyle w:val="NormalTok"/>
-        </w:rPr>
-        <w:t xml:space="preserve">)) </w:t>
-      </w:r>
-      <w:r>
-        <w:rPr>
-          <w:rStyle w:val="OperatorTok"/>
-        </w:rPr>
-        <w:t xml:space="preserve">+</w:t>
-      </w:r>
-      <w:r>
-        <w:rPr>
-          <w:rStyle w:val="StringTok"/>
-        </w:rPr>
-        <w:t xml:space="preserve"> </w:t>
-      </w:r>
-      <w:r>
-        <w:br w:type="textWrapping"/>
-      </w:r>
-      <w:r>
-        <w:rPr>
-          <w:rStyle w:val="StringTok"/>
-        </w:rPr>
-        <w:t xml:space="preserve">    </w:t>
-      </w:r>
-      <w:r>
-        <w:rPr>
-          <w:rStyle w:val="KeywordTok"/>
-        </w:rPr>
-        <w:t xml:space="preserve">scale_y_continuous</w:t>
-      </w:r>
-      <w:r>
-        <w:rPr>
-          <w:rStyle w:val="NormalTok"/>
-        </w:rPr>
-        <w:t xml:space="preserve">(</w:t>
-      </w:r>
-      <w:r>
-        <w:rPr>
-          <w:rStyle w:val="DataTypeTok"/>
-        </w:rPr>
-        <w:t xml:space="preserve">name =</w:t>
-      </w:r>
-      <w:r>
-        <w:rPr>
-          <w:rStyle w:val="NormalTok"/>
-        </w:rPr>
-        <w:t xml:space="preserve"> </w:t>
-      </w:r>
-      <w:r>
-        <w:rPr>
-          <w:rStyle w:val="StringTok"/>
-        </w:rPr>
-        <w:t xml:space="preserve">"Sample Size Needed per Group "</w:t>
-      </w:r>
-      <w:r>
-        <w:rPr>
-          <w:rStyle w:val="NormalTok"/>
-        </w:rPr>
-        <w:t xml:space="preserve">, </w:t>
-      </w:r>
-      <w:r>
-        <w:br w:type="textWrapping"/>
-      </w:r>
-      <w:r>
-        <w:rPr>
-          <w:rStyle w:val="NormalTok"/>
-        </w:rPr>
-        <w:t xml:space="preserve">        </w:t>
-      </w:r>
-      <w:r>
-        <w:rPr>
-          <w:rStyle w:val="DataTypeTok"/>
-        </w:rPr>
-        <w:t xml:space="preserve">breaks =</w:t>
-      </w:r>
-      <w:r>
-        <w:rPr>
-          <w:rStyle w:val="NormalTok"/>
-        </w:rPr>
-        <w:t xml:space="preserve"> </w:t>
-      </w:r>
-      <w:r>
-        <w:rPr>
-          <w:rStyle w:val="KeywordTok"/>
-        </w:rPr>
-        <w:t xml:space="preserve">c</w:t>
-      </w:r>
-      <w:r>
-        <w:rPr>
-          <w:rStyle w:val="NormalTok"/>
-        </w:rPr>
-        <w:t xml:space="preserve">(</w:t>
-      </w:r>
-      <w:r>
-        <w:rPr>
-          <w:rStyle w:val="DecValTok"/>
-        </w:rPr>
-        <w:t xml:space="preserve">0</w:t>
-      </w:r>
-      <w:r>
-        <w:rPr>
-          <w:rStyle w:val="NormalTok"/>
-        </w:rPr>
-        <w:t xml:space="preserve">, </w:t>
-      </w:r>
-      <w:r>
-        <w:rPr>
-          <w:rStyle w:val="DecValTok"/>
-        </w:rPr>
-        <w:t xml:space="preserve">10</w:t>
-      </w:r>
-      <w:r>
-        <w:rPr>
-          <w:rStyle w:val="NormalTok"/>
-        </w:rPr>
-        <w:t xml:space="preserve">, </w:t>
-      </w:r>
-      <w:r>
-        <w:rPr>
-          <w:rStyle w:val="DecValTok"/>
-        </w:rPr>
-        <w:t xml:space="preserve">20</w:t>
-      </w:r>
-      <w:r>
-        <w:rPr>
-          <w:rStyle w:val="NormalTok"/>
-        </w:rPr>
-        <w:t xml:space="preserve">, </w:t>
-      </w:r>
-      <w:r>
-        <w:rPr>
-          <w:rStyle w:val="DecValTok"/>
-        </w:rPr>
-        <w:t xml:space="preserve">30</w:t>
-      </w:r>
-      <w:r>
-        <w:rPr>
-          <w:rStyle w:val="NormalTok"/>
-        </w:rPr>
-        <w:t xml:space="preserve">, </w:t>
-      </w:r>
-      <w:r>
-        <w:rPr>
-          <w:rStyle w:val="DecValTok"/>
-        </w:rPr>
-        <w:t xml:space="preserve">40</w:t>
-      </w:r>
-      <w:r>
-        <w:rPr>
-          <w:rStyle w:val="NormalTok"/>
-        </w:rPr>
-        <w:t xml:space="preserve">, </w:t>
-      </w:r>
-      <w:r>
-        <w:rPr>
-          <w:rStyle w:val="DecValTok"/>
-        </w:rPr>
-        <w:t xml:space="preserve">50</w:t>
-      </w:r>
-      <w:r>
-        <w:rPr>
-          <w:rStyle w:val="NormalTok"/>
-        </w:rPr>
-        <w:t xml:space="preserve">, </w:t>
-      </w:r>
-      <w:r>
-        <w:rPr>
-          <w:rStyle w:val="DecValTok"/>
-        </w:rPr>
-        <w:t xml:space="preserve">60</w:t>
-      </w:r>
-      <w:r>
-        <w:rPr>
-          <w:rStyle w:val="NormalTok"/>
-        </w:rPr>
-        <w:t xml:space="preserve">, </w:t>
-      </w:r>
-      <w:r>
-        <w:rPr>
-          <w:rStyle w:val="DecValTok"/>
-        </w:rPr>
-        <w:t xml:space="preserve">70</w:t>
-      </w:r>
-      <w:r>
-        <w:rPr>
-          <w:rStyle w:val="NormalTok"/>
-        </w:rPr>
-        <w:t xml:space="preserve">, </w:t>
-      </w:r>
-      <w:r>
-        <w:rPr>
-          <w:rStyle w:val="DecValTok"/>
-        </w:rPr>
-        <w:t xml:space="preserve">80</w:t>
-      </w:r>
-      <w:r>
-        <w:rPr>
-          <w:rStyle w:val="NormalTok"/>
-        </w:rPr>
-        <w:t xml:space="preserve">)) </w:t>
-      </w:r>
-      <w:r>
-        <w:rPr>
-          <w:rStyle w:val="OperatorTok"/>
-        </w:rPr>
-        <w:t xml:space="preserve">+</w:t>
-      </w:r>
-      <w:r>
-        <w:rPr>
-          <w:rStyle w:val="StringTok"/>
-        </w:rPr>
-        <w:t xml:space="preserve"> </w:t>
-      </w:r>
-      <w:r>
-        <w:rPr>
-          <w:rStyle w:val="KeywordTok"/>
-        </w:rPr>
-        <w:t xml:space="preserve">theme_bw</w:t>
-      </w:r>
-      <w:r>
-        <w:rPr>
-          <w:rStyle w:val="NormalTok"/>
-        </w:rPr>
-        <w:t xml:space="preserve">() </w:t>
-      </w:r>
-      <w:r>
-        <w:rPr>
-          <w:rStyle w:val="OperatorTok"/>
-        </w:rPr>
-        <w:t xml:space="preserve">+</w:t>
-      </w:r>
-      <w:r>
-        <w:rPr>
-          <w:rStyle w:val="StringTok"/>
-        </w:rPr>
-        <w:t xml:space="preserve"> </w:t>
-      </w:r>
-      <w:r>
-        <w:br w:type="textWrapping"/>
-      </w:r>
-      <w:r>
-        <w:rPr>
-          <w:rStyle w:val="StringTok"/>
-        </w:rPr>
-        <w:t xml:space="preserve">    </w:t>
-      </w:r>
-      <w:r>
-        <w:rPr>
-          <w:rStyle w:val="KeywordTok"/>
-        </w:rPr>
-        <w:t xml:space="preserve">scale_colour_manual</w:t>
-      </w:r>
-      <w:r>
-        <w:rPr>
-          <w:rStyle w:val="NormalTok"/>
-        </w:rPr>
-        <w:t xml:space="preserve">(</w:t>
-      </w:r>
-      <w:r>
-        <w:rPr>
-          <w:rStyle w:val="StringTok"/>
-        </w:rPr>
-        <w:t xml:space="preserve">""</w:t>
-      </w:r>
-      <w:r>
-        <w:rPr>
-          <w:rStyle w:val="NormalTok"/>
-        </w:rPr>
-        <w:t xml:space="preserve">, </w:t>
-      </w:r>
-      <w:r>
-        <w:rPr>
-          <w:rStyle w:val="DataTypeTok"/>
-        </w:rPr>
-        <w:t xml:space="preserve">breaks =</w:t>
-      </w:r>
-      <w:r>
-        <w:rPr>
-          <w:rStyle w:val="NormalTok"/>
-        </w:rPr>
-        <w:t xml:space="preserve"> </w:t>
-      </w:r>
-      <w:r>
-        <w:rPr>
-          <w:rStyle w:val="KeywordTok"/>
-        </w:rPr>
-        <w:t xml:space="preserve">c</w:t>
-      </w:r>
-      <w:r>
-        <w:rPr>
-          <w:rStyle w:val="NormalTok"/>
-        </w:rPr>
-        <w:t xml:space="preserve">(</w:t>
-      </w:r>
-      <w:r>
-        <w:rPr>
-          <w:rStyle w:val="StringTok"/>
-        </w:rPr>
-        <w:t xml:space="preserve">"CV = 0.4"</w:t>
-      </w:r>
-      <w:r>
-        <w:rPr>
-          <w:rStyle w:val="NormalTok"/>
-        </w:rPr>
-        <w:t xml:space="preserve">, </w:t>
-      </w:r>
-      <w:r>
-        <w:rPr>
-          <w:rStyle w:val="StringTok"/>
-        </w:rPr>
-        <w:t xml:space="preserve">"CV = 0.8"</w:t>
-      </w:r>
-      <w:r>
-        <w:rPr>
-          <w:rStyle w:val="NormalTok"/>
-        </w:rPr>
-        <w:t xml:space="preserve">, </w:t>
-      </w:r>
-      <w:r>
-        <w:br w:type="textWrapping"/>
-      </w:r>
-      <w:r>
-        <w:rPr>
-          <w:rStyle w:val="NormalTok"/>
-        </w:rPr>
-        <w:t xml:space="preserve">        </w:t>
-      </w:r>
-      <w:r>
-        <w:rPr>
-          <w:rStyle w:val="StringTok"/>
-        </w:rPr>
-        <w:t xml:space="preserve">"CV = 1.2"</w:t>
-      </w:r>
-      <w:r>
-        <w:rPr>
-          <w:rStyle w:val="NormalTok"/>
-        </w:rPr>
-        <w:t xml:space="preserve">), </w:t>
-      </w:r>
-      <w:r>
-        <w:rPr>
-          <w:rStyle w:val="DataTypeTok"/>
-        </w:rPr>
-        <w:t xml:space="preserve">values =</w:t>
-      </w:r>
-      <w:r>
-        <w:rPr>
-          <w:rStyle w:val="NormalTok"/>
-        </w:rPr>
-        <w:t xml:space="preserve"> </w:t>
-      </w:r>
-      <w:r>
-        <w:rPr>
-          <w:rStyle w:val="KeywordTok"/>
-        </w:rPr>
-        <w:t xml:space="preserve">c</w:t>
-      </w:r>
-      <w:r>
-        <w:rPr>
-          <w:rStyle w:val="NormalTok"/>
-        </w:rPr>
-        <w:t xml:space="preserve">(</w:t>
+        <w:br w:type="textWrapping"/>
+      </w:r>
+      <w:r>
+        <w:rPr>
+          <w:rStyle w:val="NormalTok"/>
+        </w:rPr>
+        <w:t xml:space="preserve"> </w:t>
+      </w:r>
+      <w:r>
+        <w:rPr>
+          <w:rStyle w:val="NormalTok"/>
+        </w:rPr>
+        <w:t xml:space="preserve"> </w:t>
+      </w:r>
+      <w:r>
+        <w:rPr>
+          <w:rStyle w:val="NormalTok"/>
+        </w:rPr>
+        <w:t xml:space="preserve"> </w:t>
+      </w:r>
+      <w:r>
+        <w:rPr>
+          <w:rStyle w:val="NormalTok"/>
+        </w:rPr>
+        <w:t xml:space="preserve"> </w:t>
+      </w:r>
+      <w:r>
+        <w:rPr>
+          <w:rStyle w:val="NormalTok"/>
+        </w:rPr>
+        <w:t xml:space="preserve"> </w:t>
+      </w:r>
+      <w:r>
+        <w:rPr>
+          <w:rStyle w:val="NormalTok"/>
+        </w:rPr>
+        <w:t xml:space="preserve"> </w:t>
+      </w:r>
+      <w:r>
+        <w:rPr>
+          <w:rStyle w:val="NormalTok"/>
+        </w:rPr>
+        <w:t xml:space="preserve"> </w:t>
+      </w:r>
+      <w:r>
+        <w:rPr>
+          <w:rStyle w:val="NormalTok"/>
+        </w:rPr>
+        <w:t xml:space="preserve"> </w:t>
       </w:r>
       <w:r>
         <w:rPr>
@@ -1926,7 +2307,7 @@
         <w:rPr>
           <w:rStyle w:val="DataTypeTok"/>
         </w:rPr>
-        <w:t xml:space="preserve">CV = 0.4</w:t>
+        <w:t xml:space="preserve">CV = 1.2</w:t>
       </w:r>
       <w:r>
         <w:rPr>
@@ -1938,88 +2319,13 @@
         <w:rPr>
           <w:rStyle w:val="NormalTok"/>
         </w:rPr>
-        <w:t xml:space="preserve"> =</w:t>
-      </w:r>
-      <w:r>
-        <w:rPr>
-          <w:rStyle w:val="StringTok"/>
-        </w:rPr>
-        <w:t xml:space="preserve"> "grey"</w:t>
-      </w:r>
-      <w:r>
-        <w:rPr>
-          <w:rStyle w:val="NormalTok"/>
-        </w:rPr>
-        <w:t xml:space="preserve">, </w:t>
-      </w:r>
-      <w:r>
-        <w:rPr>
-          <w:rStyle w:val="StringTok"/>
-        </w:rPr>
-        <w:t xml:space="preserve">`</w:t>
-      </w:r>
-      <w:r>
-        <w:rPr>
-          <w:rStyle w:val="DataTypeTok"/>
-        </w:rPr>
-        <w:t xml:space="preserve">CV = 0.8</w:t>
-      </w:r>
-      <w:r>
-        <w:rPr>
-          <w:rStyle w:val="StringTok"/>
-        </w:rPr>
-        <w:t xml:space="preserve">`</w:t>
-      </w:r>
-      <w:r>
-        <w:rPr>
-          <w:rStyle w:val="NormalTok"/>
-        </w:rPr>
-        <w:t xml:space="preserve"> =</w:t>
-      </w:r>
-      <w:r>
-        <w:rPr>
-          <w:rStyle w:val="StringTok"/>
-        </w:rPr>
-        <w:t xml:space="preserve"> "yellow"</w:t>
-      </w:r>
-      <w:r>
-        <w:rPr>
-          <w:rStyle w:val="NormalTok"/>
-        </w:rPr>
-        <w:t xml:space="preserve">, </w:t>
-      </w:r>
-      <w:r>
-        <w:br w:type="textWrapping"/>
-      </w:r>
-      <w:r>
-        <w:rPr>
-          <w:rStyle w:val="NormalTok"/>
-        </w:rPr>
-        <w:t xml:space="preserve">        </w:t>
-      </w:r>
-      <w:r>
-        <w:rPr>
-          <w:rStyle w:val="StringTok"/>
-        </w:rPr>
-        <w:t xml:space="preserve">`</w:t>
-      </w:r>
-      <w:r>
-        <w:rPr>
-          <w:rStyle w:val="DataTypeTok"/>
-        </w:rPr>
-        <w:t xml:space="preserve">CV = 1.2</w:t>
-      </w:r>
-      <w:r>
-        <w:rPr>
-          <w:rStyle w:val="StringTok"/>
-        </w:rPr>
-        <w:t xml:space="preserve">`</w:t>
-      </w:r>
-      <w:r>
-        <w:rPr>
-          <w:rStyle w:val="NormalTok"/>
-        </w:rPr>
-        <w:t xml:space="preserve"> =</w:t>
+        <w:t xml:space="preserve"> </w:t>
+      </w:r>
+      <w:r>
+        <w:rPr>
+          <w:rStyle w:val="NormalTok"/>
+        </w:rPr>
+        <w:t xml:space="preserve">=</w:t>
       </w:r>
       <w:r>
         <w:rPr>
@@ -2043,7 +2349,7 @@
           <wp:inline>
             <wp:extent cx="5334000" cy="3556000"/>
             <wp:effectExtent b="0" l="0" r="0" t="0"/>
-            <wp:docPr descr="" title="" id="1" name="Picture"/>
+            <wp:docPr descr="" id="1" name="Picture"/>
             <a:graphic>
               <a:graphicData uri="http://schemas.openxmlformats.org/drawingml/2006/picture">
                 <pic:pic>
@@ -2220,25 +2526,7 @@
         <w:rPr>
           <w:rStyle w:val="NormalTok"/>
         </w:rPr>
-        <w:t xml:space="preserve">(montgomery.subset)</w:t>
-      </w:r>
-      <w:r>
-        <w:rPr>
-          <w:rStyle w:val="OperatorTok"/>
-        </w:rPr>
-        <w:t xml:space="preserve">/</w:t>
-      </w:r>
-      <w:r>
-        <w:rPr>
-          <w:rStyle w:val="NormalTok"/>
-        </w:rPr>
-        <w:t xml:space="preserve">N_total </w:t>
-      </w:r>
-      <w:r>
-        <w:rPr>
-          <w:rStyle w:val="OperatorTok"/>
-        </w:rPr>
-        <w:t xml:space="preserve">*</w:t>
+        <w:t xml:space="preserve">(montgomery.subset)/N_total *</w:t>
       </w:r>
       <w:r>
         <w:rPr>
@@ -2352,25 +2640,7 @@
         <w:rPr>
           <w:rStyle w:val="NormalTok"/>
         </w:rPr>
-        <w:t xml:space="preserve">(N_total</w:t>
-      </w:r>
-      <w:r>
-        <w:rPr>
-          <w:rStyle w:val="OperatorTok"/>
-        </w:rPr>
-        <w:t xml:space="preserve">/</w:t>
-      </w:r>
-      <w:r>
-        <w:rPr>
-          <w:rStyle w:val="NormalTok"/>
-        </w:rPr>
-        <w:t xml:space="preserve">(ng_mont </w:t>
-      </w:r>
-      <w:r>
-        <w:rPr>
-          <w:rStyle w:val="OperatorTok"/>
-        </w:rPr>
-        <w:t xml:space="preserve">*</w:t>
+        <w:t xml:space="preserve">(N_total/(ng_mont *</w:t>
       </w:r>
       <w:r>
         <w:rPr>
@@ -2469,13 +2739,7 @@
         <w:rPr>
           <w:rStyle w:val="NormalTok"/>
         </w:rPr>
-        <w:t xml:space="preserve">(counts_gene_million </w:t>
-      </w:r>
-      <w:r>
-        <w:rPr>
-          <w:rStyle w:val="OperatorTok"/>
-        </w:rPr>
-        <w:t xml:space="preserve">&lt;</w:t>
+        <w:t xml:space="preserve">(counts_gene_million &lt;</w:t>
       </w:r>
       <w:r>
         <w:rPr>
@@ -2502,19 +2766,7 @@
         <w:rPr>
           <w:rStyle w:val="NormalTok"/>
         </w:rPr>
-        <w:t xml:space="preserve">)</w:t>
-      </w:r>
-      <w:r>
-        <w:rPr>
-          <w:rStyle w:val="OperatorTok"/>
-        </w:rPr>
-        <w:t xml:space="preserve">/</w:t>
-      </w:r>
-      <w:r>
-        <w:rPr>
-          <w:rStyle w:val="NormalTok"/>
-        </w:rPr>
-        <w:t xml:space="preserve">ng_mont, </w:t>
+        <w:t xml:space="preserve">)/ng_mont, </w:t>
       </w:r>
       <w:r>
         <w:rPr>
@@ -2578,7 +2830,7 @@
       </w:r>
       <w:r>
         <w:rPr>
-          <w:rStyle w:val="OperatorTok"/>
+          <w:rStyle w:val="NormalTok"/>
         </w:rPr>
         <w:t xml:space="preserve">&lt;=</w:t>
       </w:r>
@@ -2592,13 +2844,7 @@
         <w:rPr>
           <w:rStyle w:val="NormalTok"/>
         </w:rPr>
-        <w:t xml:space="preserve">counts_gene_million </w:t>
-      </w:r>
-      <w:r>
-        <w:rPr>
-          <w:rStyle w:val="OperatorTok"/>
-        </w:rPr>
-        <w:t xml:space="preserve">&amp;</w:t>
+        <w:t xml:space="preserve">counts_gene_million &amp;</w:t>
       </w:r>
       <w:r>
         <w:rPr>
@@ -2619,13 +2865,7 @@
         <w:rPr>
           <w:rStyle w:val="NormalTok"/>
         </w:rPr>
-        <w:t xml:space="preserve">counts_gene_million </w:t>
-      </w:r>
-      <w:r>
-        <w:rPr>
-          <w:rStyle w:val="OperatorTok"/>
-        </w:rPr>
-        <w:t xml:space="preserve">&lt;</w:t>
+        <w:t xml:space="preserve">counts_gene_million &lt;</w:t>
       </w:r>
       <w:r>
         <w:rPr>
@@ -2643,19 +2883,7 @@
         <w:rPr>
           <w:rStyle w:val="NormalTok"/>
         </w:rPr>
-        <w:t xml:space="preserve">)</w:t>
-      </w:r>
-      <w:r>
-        <w:rPr>
-          <w:rStyle w:val="OperatorTok"/>
-        </w:rPr>
-        <w:t xml:space="preserve">/</w:t>
-      </w:r>
-      <w:r>
-        <w:rPr>
-          <w:rStyle w:val="NormalTok"/>
-        </w:rPr>
-        <w:t xml:space="preserve">ng_mont, </w:t>
+        <w:t xml:space="preserve">)/ng_mont, </w:t>
       </w:r>
       <w:r>
         <w:rPr>
@@ -2719,7 +2947,7 @@
       </w:r>
       <w:r>
         <w:rPr>
-          <w:rStyle w:val="OperatorTok"/>
+          <w:rStyle w:val="NormalTok"/>
         </w:rPr>
         <w:t xml:space="preserve">&lt;=</w:t>
       </w:r>
@@ -2742,31 +2970,19 @@
         <w:rPr>
           <w:rStyle w:val="NormalTok"/>
         </w:rPr>
-        <w:t xml:space="preserve">counts_gene_million </w:t>
-      </w:r>
-      <w:r>
-        <w:rPr>
-          <w:rStyle w:val="OperatorTok"/>
-        </w:rPr>
-        <w:t xml:space="preserve">&amp;</w:t>
-      </w:r>
-      <w:r>
-        <w:rPr>
-          <w:rStyle w:val="StringTok"/>
-        </w:rPr>
-        <w:t xml:space="preserve"> </w:t>
-      </w:r>
-      <w:r>
-        <w:rPr>
-          <w:rStyle w:val="NormalTok"/>
-        </w:rPr>
-        <w:t xml:space="preserve">counts_gene_million </w:t>
-      </w:r>
-      <w:r>
-        <w:rPr>
-          <w:rStyle w:val="OperatorTok"/>
-        </w:rPr>
-        <w:t xml:space="preserve">&lt;</w:t>
+        <w:t xml:space="preserve">counts_gene_million &amp;</w:t>
+      </w:r>
+      <w:r>
+        <w:rPr>
+          <w:rStyle w:val="StringTok"/>
+        </w:rPr>
+        <w:t xml:space="preserve"> </w:t>
+      </w:r>
+      <w:r>
+        <w:rPr>
+          <w:rStyle w:val="NormalTok"/>
+        </w:rPr>
+        <w:t xml:space="preserve">counts_gene_million &lt;</w:t>
       </w:r>
       <w:r>
         <w:rPr>
@@ -2784,19 +3000,7 @@
         <w:rPr>
           <w:rStyle w:val="NormalTok"/>
         </w:rPr>
-        <w:t xml:space="preserve">)</w:t>
-      </w:r>
-      <w:r>
-        <w:rPr>
-          <w:rStyle w:val="OperatorTok"/>
-        </w:rPr>
-        <w:t xml:space="preserve">/</w:t>
-      </w:r>
-      <w:r>
-        <w:rPr>
-          <w:rStyle w:val="NormalTok"/>
-        </w:rPr>
-        <w:t xml:space="preserve">ng_mont, </w:t>
+        <w:t xml:space="preserve">)/ng_mont, </w:t>
       </w:r>
       <w:r>
         <w:rPr>
@@ -2817,7 +3021,25 @@
         <w:rPr>
           <w:rStyle w:val="NormalTok"/>
         </w:rPr>
-        <w:t xml:space="preserve">    </w:t>
+        <w:t xml:space="preserve"> </w:t>
+      </w:r>
+      <w:r>
+        <w:rPr>
+          <w:rStyle w:val="NormalTok"/>
+        </w:rPr>
+        <w:t xml:space="preserve"> </w:t>
+      </w:r>
+      <w:r>
+        <w:rPr>
+          <w:rStyle w:val="NormalTok"/>
+        </w:rPr>
+        <w:t xml:space="preserve"> </w:t>
+      </w:r>
+      <w:r>
+        <w:rPr>
+          <w:rStyle w:val="NormalTok"/>
+        </w:rPr>
+        <w:t xml:space="preserve"> </w:t>
       </w:r>
       <w:r>
         <w:rPr>
@@ -2869,7 +3091,7 @@
       </w:r>
       <w:r>
         <w:rPr>
-          <w:rStyle w:val="OperatorTok"/>
+          <w:rStyle w:val="NormalTok"/>
         </w:rPr>
         <w:t xml:space="preserve">&lt;=</w:t>
       </w:r>
@@ -2883,31 +3105,19 @@
         <w:rPr>
           <w:rStyle w:val="NormalTok"/>
         </w:rPr>
-        <w:t xml:space="preserve">counts_gene_million </w:t>
-      </w:r>
-      <w:r>
-        <w:rPr>
-          <w:rStyle w:val="OperatorTok"/>
-        </w:rPr>
-        <w:t xml:space="preserve">&amp;</w:t>
-      </w:r>
-      <w:r>
-        <w:rPr>
-          <w:rStyle w:val="StringTok"/>
-        </w:rPr>
-        <w:t xml:space="preserve"> </w:t>
-      </w:r>
-      <w:r>
-        <w:rPr>
-          <w:rStyle w:val="NormalTok"/>
-        </w:rPr>
-        <w:t xml:space="preserve">counts_gene_million </w:t>
-      </w:r>
-      <w:r>
-        <w:rPr>
-          <w:rStyle w:val="OperatorTok"/>
-        </w:rPr>
-        <w:t xml:space="preserve">&lt;</w:t>
+        <w:t xml:space="preserve">counts_gene_million &amp;</w:t>
+      </w:r>
+      <w:r>
+        <w:rPr>
+          <w:rStyle w:val="StringTok"/>
+        </w:rPr>
+        <w:t xml:space="preserve"> </w:t>
+      </w:r>
+      <w:r>
+        <w:rPr>
+          <w:rStyle w:val="NormalTok"/>
+        </w:rPr>
+        <w:t xml:space="preserve">counts_gene_million &lt;</w:t>
       </w:r>
       <w:r>
         <w:rPr>
@@ -2934,19 +3144,7 @@
         <w:rPr>
           <w:rStyle w:val="NormalTok"/>
         </w:rPr>
-        <w:t xml:space="preserve">)</w:t>
-      </w:r>
-      <w:r>
-        <w:rPr>
-          <w:rStyle w:val="OperatorTok"/>
-        </w:rPr>
-        <w:t xml:space="preserve">/</w:t>
-      </w:r>
-      <w:r>
-        <w:rPr>
-          <w:rStyle w:val="NormalTok"/>
-        </w:rPr>
-        <w:t xml:space="preserve">ng_mont, </w:t>
+        <w:t xml:space="preserve">)/ng_mont, </w:t>
       </w:r>
       <w:r>
         <w:rPr>
@@ -3010,7 +3208,7 @@
       </w:r>
       <w:r>
         <w:rPr>
-          <w:rStyle w:val="OperatorTok"/>
+          <w:rStyle w:val="NormalTok"/>
         </w:rPr>
         <w:t xml:space="preserve">&lt;=</w:t>
       </w:r>
@@ -3024,13 +3222,7 @@
         <w:rPr>
           <w:rStyle w:val="NormalTok"/>
         </w:rPr>
-        <w:t xml:space="preserve">counts_gene_million </w:t>
-      </w:r>
-      <w:r>
-        <w:rPr>
-          <w:rStyle w:val="OperatorTok"/>
-        </w:rPr>
-        <w:t xml:space="preserve">&amp;</w:t>
+        <w:t xml:space="preserve">counts_gene_million &amp;</w:t>
       </w:r>
       <w:r>
         <w:rPr>
@@ -3051,13 +3243,7 @@
         <w:rPr>
           <w:rStyle w:val="NormalTok"/>
         </w:rPr>
-        <w:t xml:space="preserve">counts_gene_million </w:t>
-      </w:r>
-      <w:r>
-        <w:rPr>
-          <w:rStyle w:val="OperatorTok"/>
-        </w:rPr>
-        <w:t xml:space="preserve">&lt;</w:t>
+        <w:t xml:space="preserve">counts_gene_million &lt;</w:t>
       </w:r>
       <w:r>
         <w:rPr>
@@ -3075,19 +3261,7 @@
         <w:rPr>
           <w:rStyle w:val="NormalTok"/>
         </w:rPr>
-        <w:t xml:space="preserve">)</w:t>
-      </w:r>
-      <w:r>
-        <w:rPr>
-          <w:rStyle w:val="OperatorTok"/>
-        </w:rPr>
-        <w:t xml:space="preserve">/</w:t>
-      </w:r>
-      <w:r>
-        <w:rPr>
-          <w:rStyle w:val="NormalTok"/>
-        </w:rPr>
-        <w:t xml:space="preserve">ng_mont, </w:t>
+        <w:t xml:space="preserve">)/ng_mont, </w:t>
       </w:r>
       <w:r>
         <w:rPr>
@@ -3151,7 +3325,7 @@
       </w:r>
       <w:r>
         <w:rPr>
-          <w:rStyle w:val="OperatorTok"/>
+          <w:rStyle w:val="NormalTok"/>
         </w:rPr>
         <w:t xml:space="preserve">&lt;=</w:t>
       </w:r>
@@ -3174,31 +3348,19 @@
         <w:rPr>
           <w:rStyle w:val="NormalTok"/>
         </w:rPr>
-        <w:t xml:space="preserve">counts_gene_million </w:t>
-      </w:r>
-      <w:r>
-        <w:rPr>
-          <w:rStyle w:val="OperatorTok"/>
-        </w:rPr>
-        <w:t xml:space="preserve">&amp;</w:t>
-      </w:r>
-      <w:r>
-        <w:rPr>
-          <w:rStyle w:val="StringTok"/>
-        </w:rPr>
-        <w:t xml:space="preserve"> </w:t>
-      </w:r>
-      <w:r>
-        <w:rPr>
-          <w:rStyle w:val="NormalTok"/>
-        </w:rPr>
-        <w:t xml:space="preserve">counts_gene_million </w:t>
-      </w:r>
-      <w:r>
-        <w:rPr>
-          <w:rStyle w:val="OperatorTok"/>
-        </w:rPr>
-        <w:t xml:space="preserve">&lt;</w:t>
+        <w:t xml:space="preserve">counts_gene_million &amp;</w:t>
+      </w:r>
+      <w:r>
+        <w:rPr>
+          <w:rStyle w:val="StringTok"/>
+        </w:rPr>
+        <w:t xml:space="preserve"> </w:t>
+      </w:r>
+      <w:r>
+        <w:rPr>
+          <w:rStyle w:val="NormalTok"/>
+        </w:rPr>
+        <w:t xml:space="preserve">counts_gene_million &lt;</w:t>
       </w:r>
       <w:r>
         <w:rPr>
@@ -3216,28 +3378,58 @@
         <w:rPr>
           <w:rStyle w:val="NormalTok"/>
         </w:rPr>
-        <w:t xml:space="preserve">)</w:t>
-      </w:r>
-      <w:r>
-        <w:rPr>
-          <w:rStyle w:val="OperatorTok"/>
-        </w:rPr>
-        <w:t xml:space="preserve">/</w:t>
-      </w:r>
-      <w:r>
-        <w:rPr>
-          <w:rStyle w:val="NormalTok"/>
-        </w:rPr>
-        <w:t xml:space="preserve">ng_mont, </w:t>
-      </w:r>
-      <w:r>
-        <w:br w:type="textWrapping"/>
-      </w:r>
-      <w:r>
-        <w:rPr>
-          <w:rStyle w:val="NormalTok"/>
-        </w:rPr>
-        <w:t xml:space="preserve">        </w:t>
+        <w:t xml:space="preserve">)/ng_mont, </w:t>
+      </w:r>
+      <w:r>
+        <w:br w:type="textWrapping"/>
+      </w:r>
+      <w:r>
+        <w:rPr>
+          <w:rStyle w:val="NormalTok"/>
+        </w:rPr>
+        <w:t xml:space="preserve"> </w:t>
+      </w:r>
+      <w:r>
+        <w:rPr>
+          <w:rStyle w:val="NormalTok"/>
+        </w:rPr>
+        <w:t xml:space="preserve"> </w:t>
+      </w:r>
+      <w:r>
+        <w:rPr>
+          <w:rStyle w:val="NormalTok"/>
+        </w:rPr>
+        <w:t xml:space="preserve"> </w:t>
+      </w:r>
+      <w:r>
+        <w:rPr>
+          <w:rStyle w:val="NormalTok"/>
+        </w:rPr>
+        <w:t xml:space="preserve"> </w:t>
+      </w:r>
+      <w:r>
+        <w:rPr>
+          <w:rStyle w:val="NormalTok"/>
+        </w:rPr>
+        <w:t xml:space="preserve"> </w:t>
+      </w:r>
+      <w:r>
+        <w:rPr>
+          <w:rStyle w:val="NormalTok"/>
+        </w:rPr>
+        <w:t xml:space="preserve"> </w:t>
+      </w:r>
+      <w:r>
+        <w:rPr>
+          <w:rStyle w:val="NormalTok"/>
+        </w:rPr>
+        <w:t xml:space="preserve"> </w:t>
+      </w:r>
+      <w:r>
+        <w:rPr>
+          <w:rStyle w:val="NormalTok"/>
+        </w:rPr>
+        <w:t xml:space="preserve"> </w:t>
       </w:r>
       <w:r>
         <w:rPr>
@@ -3301,7 +3493,7 @@
       </w:r>
       <w:r>
         <w:rPr>
-          <w:rStyle w:val="OperatorTok"/>
+          <w:rStyle w:val="NormalTok"/>
         </w:rPr>
         <w:t xml:space="preserve">&lt;=</w:t>
       </w:r>
@@ -3315,28 +3507,58 @@
         <w:rPr>
           <w:rStyle w:val="NormalTok"/>
         </w:rPr>
-        <w:t xml:space="preserve">counts_gene_million)</w:t>
-      </w:r>
-      <w:r>
-        <w:rPr>
-          <w:rStyle w:val="OperatorTok"/>
-        </w:rPr>
-        <w:t xml:space="preserve">/</w:t>
-      </w:r>
-      <w:r>
-        <w:rPr>
-          <w:rStyle w:val="NormalTok"/>
-        </w:rPr>
-        <w:t xml:space="preserve">ng_mont, </w:t>
-      </w:r>
-      <w:r>
-        <w:br w:type="textWrapping"/>
-      </w:r>
-      <w:r>
-        <w:rPr>
-          <w:rStyle w:val="NormalTok"/>
-        </w:rPr>
-        <w:t xml:space="preserve">        </w:t>
+        <w:t xml:space="preserve">counts_gene_million)/ng_mont, </w:t>
+      </w:r>
+      <w:r>
+        <w:br w:type="textWrapping"/>
+      </w:r>
+      <w:r>
+        <w:rPr>
+          <w:rStyle w:val="NormalTok"/>
+        </w:rPr>
+        <w:t xml:space="preserve"> </w:t>
+      </w:r>
+      <w:r>
+        <w:rPr>
+          <w:rStyle w:val="NormalTok"/>
+        </w:rPr>
+        <w:t xml:space="preserve"> </w:t>
+      </w:r>
+      <w:r>
+        <w:rPr>
+          <w:rStyle w:val="NormalTok"/>
+        </w:rPr>
+        <w:t xml:space="preserve"> </w:t>
+      </w:r>
+      <w:r>
+        <w:rPr>
+          <w:rStyle w:val="NormalTok"/>
+        </w:rPr>
+        <w:t xml:space="preserve"> </w:t>
+      </w:r>
+      <w:r>
+        <w:rPr>
+          <w:rStyle w:val="NormalTok"/>
+        </w:rPr>
+        <w:t xml:space="preserve"> </w:t>
+      </w:r>
+      <w:r>
+        <w:rPr>
+          <w:rStyle w:val="NormalTok"/>
+        </w:rPr>
+        <w:t xml:space="preserve"> </w:t>
+      </w:r>
+      <w:r>
+        <w:rPr>
+          <w:rStyle w:val="NormalTok"/>
+        </w:rPr>
+        <w:t xml:space="preserve"> </w:t>
+      </w:r>
+      <w:r>
+        <w:rPr>
+          <w:rStyle w:val="NormalTok"/>
+        </w:rPr>
+        <w:t xml:space="preserve"> </w:t>
       </w:r>
       <w:r>
         <w:rPr>
@@ -3438,7 +3660,25 @@
         <w:rPr>
           <w:rStyle w:val="NormalTok"/>
         </w:rPr>
-        <w:t xml:space="preserve">    </w:t>
+        <w:t xml:space="preserve"> </w:t>
+      </w:r>
+      <w:r>
+        <w:rPr>
+          <w:rStyle w:val="NormalTok"/>
+        </w:rPr>
+        <w:t xml:space="preserve"> </w:t>
+      </w:r>
+      <w:r>
+        <w:rPr>
+          <w:rStyle w:val="NormalTok"/>
+        </w:rPr>
+        <w:t xml:space="preserve"> </w:t>
+      </w:r>
+      <w:r>
+        <w:rPr>
+          <w:rStyle w:val="NormalTok"/>
+        </w:rPr>
+        <w:t xml:space="preserve"> </w:t>
       </w:r>
       <w:r>
         <w:rPr>
@@ -3519,7 +3759,25 @@
         <w:rPr>
           <w:rStyle w:val="NormalTok"/>
         </w:rPr>
-        <w:t xml:space="preserve">    </w:t>
+        <w:t xml:space="preserve"> </w:t>
+      </w:r>
+      <w:r>
+        <w:rPr>
+          <w:rStyle w:val="NormalTok"/>
+        </w:rPr>
+        <w:t xml:space="preserve"> </w:t>
+      </w:r>
+      <w:r>
+        <w:rPr>
+          <w:rStyle w:val="NormalTok"/>
+        </w:rPr>
+        <w:t xml:space="preserve"> </w:t>
+      </w:r>
+      <w:r>
+        <w:rPr>
+          <w:rStyle w:val="NormalTok"/>
+        </w:rPr>
+        <w:t xml:space="preserve"> </w:t>
       </w:r>
       <w:r>
         <w:rPr>
@@ -3658,7 +3916,7 @@
               <w:jc w:val="right"/>
             </w:pPr>
             <w:r>
-              <w:t xml:space="preserve">0.01–0.1</w:t>
+              <w:t xml:space="preserve">0.010.1</w:t>
             </w:r>
           </w:p>
         </w:tc>
@@ -3675,7 +3933,7 @@
               <w:jc w:val="right"/>
             </w:pPr>
             <w:r>
-              <w:t xml:space="preserve">0.1–1</w:t>
+              <w:t xml:space="preserve">0.11</w:t>
             </w:r>
           </w:p>
         </w:tc>
@@ -3692,7 +3950,7 @@
               <w:jc w:val="right"/>
             </w:pPr>
             <w:r>
-              <w:t xml:space="preserve">1–10</w:t>
+              <w:t xml:space="preserve">110</w:t>
             </w:r>
           </w:p>
         </w:tc>
@@ -3929,7 +4187,13 @@
         <w:rPr>
           <w:rStyle w:val="NormalTok"/>
         </w:rPr>
-        <w:t xml:space="preserve"> montgomery.subset, </w:t>
+        <w:t xml:space="preserve"> </w:t>
+      </w:r>
+      <w:r>
+        <w:rPr>
+          <w:rStyle w:val="NormalTok"/>
+        </w:rPr>
+        <w:t xml:space="preserve">montgomery.subset, </w:t>
       </w:r>
       <w:r>
         <w:rPr>
@@ -3941,16 +4205,40 @@
         <w:rPr>
           <w:rStyle w:val="NormalTok"/>
         </w:rPr>
-        <w:t xml:space="preserve"> sizeFactors.subset, </w:t>
-      </w:r>
-      <w:r>
-        <w:br w:type="textWrapping"/>
-      </w:r>
-      <w:r>
-        <w:rPr>
-          <w:rStyle w:val="NormalTok"/>
-        </w:rPr>
-        <w:t xml:space="preserve">    </w:t>
+        <w:t xml:space="preserve"> </w:t>
+      </w:r>
+      <w:r>
+        <w:rPr>
+          <w:rStyle w:val="NormalTok"/>
+        </w:rPr>
+        <w:t xml:space="preserve">sizeFactors.subset, </w:t>
+      </w:r>
+      <w:r>
+        <w:br w:type="textWrapping"/>
+      </w:r>
+      <w:r>
+        <w:rPr>
+          <w:rStyle w:val="NormalTok"/>
+        </w:rPr>
+        <w:t xml:space="preserve"> </w:t>
+      </w:r>
+      <w:r>
+        <w:rPr>
+          <w:rStyle w:val="NormalTok"/>
+        </w:rPr>
+        <w:t xml:space="preserve"> </w:t>
+      </w:r>
+      <w:r>
+        <w:rPr>
+          <w:rStyle w:val="NormalTok"/>
+        </w:rPr>
+        <w:t xml:space="preserve"> </w:t>
+      </w:r>
+      <w:r>
+        <w:rPr>
+          <w:rStyle w:val="NormalTok"/>
+        </w:rPr>
+        <w:t xml:space="preserve"> </w:t>
       </w:r>
       <w:r>
         <w:rPr>
@@ -4134,6 +4422,51 @@
       </w:r>
       <w:r>
         <w:rPr>
+          <w:rStyle w:val="NormalTok"/>
+        </w:rPr>
+        <w:t xml:space="preserve">## bcv is estimated as the sqrt of dispersion</w:t>
+      </w:r>
+      <w:r>
+        <w:br w:type="textWrapping"/>
+      </w:r>
+      <w:r>
+        <w:rPr>
+          <w:rStyle w:val="NormalTok"/>
+        </w:rPr>
+        <w:t xml:space="preserve">bcv &lt;-</w:t>
+      </w:r>
+      <w:r>
+        <w:rPr>
+          <w:rStyle w:val="StringTok"/>
+        </w:rPr>
+        <w:t xml:space="preserve"> </w:t>
+      </w:r>
+      <w:r>
+        <w:rPr>
+          <w:rStyle w:val="KeywordTok"/>
+        </w:rPr>
+        <w:t xml:space="preserve">sqrt</w:t>
+      </w:r>
+      <w:r>
+        <w:rPr>
+          <w:rStyle w:val="NormalTok"/>
+        </w:rPr>
+        <w:t xml:space="preserve">(dge$tagwise.dispersion)</w:t>
+      </w:r>
+      <w:r>
+        <w:br w:type="textWrapping"/>
+      </w:r>
+      <w:r>
+        <w:rPr>
+          <w:rStyle w:val="NormalTok"/>
+        </w:rPr>
+        <w:t xml:space="preserve">## plots</w:t>
+      </w:r>
+      <w:r>
+        <w:br w:type="textWrapping"/>
+      </w:r>
+      <w:r>
+        <w:rPr>
           <w:rStyle w:val="KeywordTok"/>
         </w:rPr>
         <w:t xml:space="preserve">hist</w:t>
@@ -4142,19 +4475,7 @@
         <w:rPr>
           <w:rStyle w:val="NormalTok"/>
         </w:rPr>
-        <w:t xml:space="preserve">(dge</w:t>
-      </w:r>
-      <w:r>
-        <w:rPr>
-          <w:rStyle w:val="OperatorTok"/>
-        </w:rPr>
-        <w:t xml:space="preserve">$</w:t>
-      </w:r>
-      <w:r>
-        <w:rPr>
-          <w:rStyle w:val="NormalTok"/>
-        </w:rPr>
-        <w:t xml:space="preserve">tagwise.dispersion, </w:t>
+        <w:t xml:space="preserve">(bcv, </w:t>
       </w:r>
       <w:r>
         <w:rPr>
@@ -4205,19 +4526,7 @@
         <w:rPr>
           <w:rStyle w:val="NormalTok"/>
         </w:rPr>
-        <w:t xml:space="preserve">(dge</w:t>
-      </w:r>
-      <w:r>
-        <w:rPr>
-          <w:rStyle w:val="OperatorTok"/>
-        </w:rPr>
-        <w:t xml:space="preserve">$</w:t>
-      </w:r>
-      <w:r>
-        <w:rPr>
-          <w:rStyle w:val="NormalTok"/>
-        </w:rPr>
-        <w:t xml:space="preserve">tagwise.dispersion), </w:t>
+        <w:t xml:space="preserve">(bcv), </w:t>
       </w:r>
       <w:r>
         <w:rPr>
@@ -4253,7 +4562,7 @@
           <wp:inline>
             <wp:extent cx="5334000" cy="3556000"/>
             <wp:effectExtent b="0" l="0" r="0" t="0"/>
-            <wp:docPr descr="" title="" id="1" name="Picture"/>
+            <wp:docPr descr="" id="1" name="Picture"/>
             <a:graphic>
               <a:graphicData uri="http://schemas.openxmlformats.org/drawingml/2006/picture">
                 <pic:pic>
@@ -4326,19 +4635,7 @@
         <w:rPr>
           <w:rStyle w:val="NormalTok"/>
         </w:rPr>
-        <w:t xml:space="preserve">(dge</w:t>
-      </w:r>
-      <w:r>
-        <w:rPr>
-          <w:rStyle w:val="OperatorTok"/>
-        </w:rPr>
-        <w:t xml:space="preserve">$</w:t>
-      </w:r>
-      <w:r>
-        <w:rPr>
-          <w:rStyle w:val="NormalTok"/>
-        </w:rPr>
-        <w:t xml:space="preserve">tagwise.dispersion)</w:t>
+        <w:t xml:space="preserve">(bcv)</w:t>
       </w:r>
       <w:r>
         <w:br w:type="textWrapping"/>
@@ -4358,7 +4655,7 @@
         <w:rPr>
           <w:rStyle w:val="VerbatimChar"/>
         </w:rPr>
-        <w:t xml:space="preserve">## [1] 0.6530353</w:t>
+        <w:t xml:space="preserve">## [1] 0.808106</w:t>
       </w:r>
     </w:p>
     <w:p>
@@ -4399,19 +4696,7 @@
         <w:rPr>
           <w:rStyle w:val="NormalTok"/>
         </w:rPr>
-        <w:t xml:space="preserve">(dge</w:t>
-      </w:r>
-      <w:r>
-        <w:rPr>
-          <w:rStyle w:val="OperatorTok"/>
-        </w:rPr>
-        <w:t xml:space="preserve">$</w:t>
-      </w:r>
-      <w:r>
-        <w:rPr>
-          <w:rStyle w:val="NormalTok"/>
-        </w:rPr>
-        <w:t xml:space="preserve">tagwise.dispersion, </w:t>
+        <w:t xml:space="preserve">(bcv, </w:t>
       </w:r>
       <w:r>
         <w:rPr>
@@ -4455,7 +4740,7 @@
         <w:rPr>
           <w:rStyle w:val="VerbatimChar"/>
         </w:rPr>
-        <w:t xml:space="preserve">## [1] 2.75203</w:t>
+        <w:t xml:space="preserve">## [1] 1.658924</w:t>
       </w:r>
     </w:p>
     <w:p>
@@ -4463,7 +4748,7 @@
         <w:pStyle w:val="FirstParagraph"/>
       </w:pPr>
       <w:r>
-        <w:t xml:space="preserve">The median and 90% percentile of the tagwise dispersions of whole genes in the Montgomery dataset are 0.653 and 2.752, respectively.</w:t>
+        <w:t xml:space="preserve">The median and 90% percentile of the tagwise dispersions of whole genes in the Montgomery dataset are 0.8081 and 1.6589, respectively.</w:t>
       </w:r>
     </w:p>
     <w:p>
@@ -4523,26 +4808,701 @@
         <w:rPr>
           <w:rStyle w:val="NormalTok"/>
         </w:rPr>
-        <w:t xml:space="preserve">(med_mont, quan09_mont), </w:t>
-      </w:r>
-      <w:r>
-        <w:rPr>
-          <w:rStyle w:val="ControlFlowTok"/>
-        </w:rPr>
-        <w:t xml:space="preserve">function</w:t>
-      </w:r>
-      <w:r>
-        <w:rPr>
-          <w:rStyle w:val="NormalTok"/>
-        </w:rPr>
-        <w:t xml:space="preserve">(y) {</w:t>
-      </w:r>
-      <w:r>
-        <w:br w:type="textWrapping"/>
-      </w:r>
-      <w:r>
-        <w:rPr>
-          <w:rStyle w:val="NormalTok"/>
+        <w:t xml:space="preserve">(med_mont, quan09_mont), function(y) {</w:t>
+      </w:r>
+      <w:r>
+        <w:br w:type="textWrapping"/>
+      </w:r>
+      <w:r>
+        <w:rPr>
+          <w:rStyle w:val="NormalTok"/>
+        </w:rPr>
+        <w:t xml:space="preserve"> </w:t>
+      </w:r>
+      <w:r>
+        <w:rPr>
+          <w:rStyle w:val="NormalTok"/>
+        </w:rPr>
+        <w:t xml:space="preserve"> </w:t>
+      </w:r>
+      <w:r>
+        <w:rPr>
+          <w:rStyle w:val="NormalTok"/>
+        </w:rPr>
+        <w:t xml:space="preserve"> </w:t>
+      </w:r>
+      <w:r>
+        <w:rPr>
+          <w:rStyle w:val="NormalTok"/>
+        </w:rPr>
+        <w:t xml:space="preserve"> </w:t>
+      </w:r>
+      <w:r>
+        <w:rPr>
+          <w:rStyle w:val="KeywordTok"/>
+        </w:rPr>
+        <w:t xml:space="preserve">sapply</w:t>
+      </w:r>
+      <w:r>
+        <w:rPr>
+          <w:rStyle w:val="NormalTok"/>
+        </w:rPr>
+        <w:t xml:space="preserve">(</w:t>
+      </w:r>
+      <w:r>
+        <w:rPr>
+          <w:rStyle w:val="DecValTok"/>
+        </w:rPr>
+        <w:t xml:space="preserve">1</w:t>
+      </w:r>
+      <w:r>
+        <w:rPr>
+          <w:rStyle w:val="NormalTok"/>
+        </w:rPr>
+        <w:t xml:space="preserve">:</w:t>
+      </w:r>
+      <w:r>
+        <w:rPr>
+          <w:rStyle w:val="DecValTok"/>
+        </w:rPr>
+        <w:t xml:space="preserve">50</w:t>
+      </w:r>
+      <w:r>
+        <w:rPr>
+          <w:rStyle w:val="NormalTok"/>
+        </w:rPr>
+        <w:t xml:space="preserve">, function(x) {</w:t>
+      </w:r>
+      <w:r>
+        <w:br w:type="textWrapping"/>
+      </w:r>
+      <w:r>
+        <w:rPr>
+          <w:rStyle w:val="NormalTok"/>
+        </w:rPr>
+        <w:t xml:space="preserve"> </w:t>
+      </w:r>
+      <w:r>
+        <w:rPr>
+          <w:rStyle w:val="NormalTok"/>
+        </w:rPr>
+        <w:t xml:space="preserve"> </w:t>
+      </w:r>
+      <w:r>
+        <w:rPr>
+          <w:rStyle w:val="NormalTok"/>
+        </w:rPr>
+        <w:t xml:space="preserve"> </w:t>
+      </w:r>
+      <w:r>
+        <w:rPr>
+          <w:rStyle w:val="NormalTok"/>
+        </w:rPr>
+        <w:t xml:space="preserve"> </w:t>
+      </w:r>
+      <w:r>
+        <w:rPr>
+          <w:rStyle w:val="NormalTok"/>
+        </w:rPr>
+        <w:t xml:space="preserve"> </w:t>
+      </w:r>
+      <w:r>
+        <w:rPr>
+          <w:rStyle w:val="NormalTok"/>
+        </w:rPr>
+        <w:t xml:space="preserve"> </w:t>
+      </w:r>
+      <w:r>
+        <w:rPr>
+          <w:rStyle w:val="NormalTok"/>
+        </w:rPr>
+        <w:t xml:space="preserve"> </w:t>
+      </w:r>
+      <w:r>
+        <w:rPr>
+          <w:rStyle w:val="NormalTok"/>
+        </w:rPr>
+        <w:t xml:space="preserve"> </w:t>
+      </w:r>
+      <w:r>
+        <w:rPr>
+          <w:rStyle w:val="KeywordTok"/>
+        </w:rPr>
+        <w:t xml:space="preserve">rnapower</w:t>
+      </w:r>
+      <w:r>
+        <w:rPr>
+          <w:rStyle w:val="NormalTok"/>
+        </w:rPr>
+        <w:t xml:space="preserve">(</w:t>
+      </w:r>
+      <w:r>
+        <w:rPr>
+          <w:rStyle w:val="DataTypeTok"/>
+        </w:rPr>
+        <w:t xml:space="preserve">depth =</w:t>
+      </w:r>
+      <w:r>
+        <w:rPr>
+          <w:rStyle w:val="NormalTok"/>
+        </w:rPr>
+        <w:t xml:space="preserve"> </w:t>
+      </w:r>
+      <w:r>
+        <w:rPr>
+          <w:rStyle w:val="NormalTok"/>
+        </w:rPr>
+        <w:t xml:space="preserve">x, </w:t>
+      </w:r>
+      <w:r>
+        <w:rPr>
+          <w:rStyle w:val="DataTypeTok"/>
+        </w:rPr>
+        <w:t xml:space="preserve">cv =</w:t>
+      </w:r>
+      <w:r>
+        <w:rPr>
+          <w:rStyle w:val="NormalTok"/>
+        </w:rPr>
+        <w:t xml:space="preserve"> </w:t>
+      </w:r>
+      <w:r>
+        <w:rPr>
+          <w:rStyle w:val="NormalTok"/>
+        </w:rPr>
+        <w:t xml:space="preserve">y, </w:t>
+      </w:r>
+      <w:r>
+        <w:rPr>
+          <w:rStyle w:val="DataTypeTok"/>
+        </w:rPr>
+        <w:t xml:space="preserve">effect =</w:t>
+      </w:r>
+      <w:r>
+        <w:rPr>
+          <w:rStyle w:val="NormalTok"/>
+        </w:rPr>
+        <w:t xml:space="preserve"> </w:t>
+      </w:r>
+      <w:r>
+        <w:rPr>
+          <w:rStyle w:val="DecValTok"/>
+        </w:rPr>
+        <w:t xml:space="preserve">2</w:t>
+      </w:r>
+      <w:r>
+        <w:rPr>
+          <w:rStyle w:val="NormalTok"/>
+        </w:rPr>
+        <w:t xml:space="preserve">, </w:t>
+      </w:r>
+      <w:r>
+        <w:rPr>
+          <w:rStyle w:val="DataTypeTok"/>
+        </w:rPr>
+        <w:t xml:space="preserve">alpha =</w:t>
+      </w:r>
+      <w:r>
+        <w:rPr>
+          <w:rStyle w:val="NormalTok"/>
+        </w:rPr>
+        <w:t xml:space="preserve"> </w:t>
+      </w:r>
+      <w:r>
+        <w:rPr>
+          <w:rStyle w:val="FloatTok"/>
+        </w:rPr>
+        <w:t xml:space="preserve">0.05</w:t>
+      </w:r>
+      <w:r>
+        <w:rPr>
+          <w:rStyle w:val="NormalTok"/>
+        </w:rPr>
+        <w:t xml:space="preserve">, </w:t>
+      </w:r>
+      <w:r>
+        <w:br w:type="textWrapping"/>
+      </w:r>
+      <w:r>
+        <w:rPr>
+          <w:rStyle w:val="NormalTok"/>
+        </w:rPr>
+        <w:t xml:space="preserve"> </w:t>
+      </w:r>
+      <w:r>
+        <w:rPr>
+          <w:rStyle w:val="NormalTok"/>
+        </w:rPr>
+        <w:t xml:space="preserve"> </w:t>
+      </w:r>
+      <w:r>
+        <w:rPr>
+          <w:rStyle w:val="NormalTok"/>
+        </w:rPr>
+        <w:t xml:space="preserve"> </w:t>
+      </w:r>
+      <w:r>
+        <w:rPr>
+          <w:rStyle w:val="NormalTok"/>
+        </w:rPr>
+        <w:t xml:space="preserve"> </w:t>
+      </w:r>
+      <w:r>
+        <w:rPr>
+          <w:rStyle w:val="NormalTok"/>
+        </w:rPr>
+        <w:t xml:space="preserve"> </w:t>
+      </w:r>
+      <w:r>
+        <w:rPr>
+          <w:rStyle w:val="NormalTok"/>
+        </w:rPr>
+        <w:t xml:space="preserve"> </w:t>
+      </w:r>
+      <w:r>
+        <w:rPr>
+          <w:rStyle w:val="NormalTok"/>
+        </w:rPr>
+        <w:t xml:space="preserve"> </w:t>
+      </w:r>
+      <w:r>
+        <w:rPr>
+          <w:rStyle w:val="NormalTok"/>
+        </w:rPr>
+        <w:t xml:space="preserve"> </w:t>
+      </w:r>
+      <w:r>
+        <w:rPr>
+          <w:rStyle w:val="NormalTok"/>
+        </w:rPr>
+        <w:t xml:space="preserve"> </w:t>
+      </w:r>
+      <w:r>
+        <w:rPr>
+          <w:rStyle w:val="NormalTok"/>
+        </w:rPr>
+        <w:t xml:space="preserve"> </w:t>
+      </w:r>
+      <w:r>
+        <w:rPr>
+          <w:rStyle w:val="NormalTok"/>
+        </w:rPr>
+        <w:t xml:space="preserve"> </w:t>
+      </w:r>
+      <w:r>
+        <w:rPr>
+          <w:rStyle w:val="NormalTok"/>
+        </w:rPr>
+        <w:t xml:space="preserve"> </w:t>
+      </w:r>
+      <w:r>
+        <w:rPr>
+          <w:rStyle w:val="DataTypeTok"/>
+        </w:rPr>
+        <w:t xml:space="preserve">power =</w:t>
+      </w:r>
+      <w:r>
+        <w:rPr>
+          <w:rStyle w:val="NormalTok"/>
+        </w:rPr>
+        <w:t xml:space="preserve"> </w:t>
+      </w:r>
+      <w:r>
+        <w:rPr>
+          <w:rStyle w:val="FloatTok"/>
+        </w:rPr>
+        <w:t xml:space="preserve">0.8</w:t>
+      </w:r>
+      <w:r>
+        <w:rPr>
+          <w:rStyle w:val="NormalTok"/>
+        </w:rPr>
+        <w:t xml:space="preserve">)</w:t>
+      </w:r>
+      <w:r>
+        <w:br w:type="textWrapping"/>
+      </w:r>
+      <w:r>
+        <w:rPr>
+          <w:rStyle w:val="NormalTok"/>
+        </w:rPr>
+        <w:t xml:space="preserve"> </w:t>
+      </w:r>
+      <w:r>
+        <w:rPr>
+          <w:rStyle w:val="NormalTok"/>
+        </w:rPr>
+        <w:t xml:space="preserve"> </w:t>
+      </w:r>
+      <w:r>
+        <w:rPr>
+          <w:rStyle w:val="NormalTok"/>
+        </w:rPr>
+        <w:t xml:space="preserve"> </w:t>
+      </w:r>
+      <w:r>
+        <w:rPr>
+          <w:rStyle w:val="NormalTok"/>
+        </w:rPr>
+        <w:t xml:space="preserve"> </w:t>
+      </w:r>
+      <w:r>
+        <w:rPr>
+          <w:rStyle w:val="NormalTok"/>
+        </w:rPr>
+        <w:t xml:space="preserve">})</w:t>
+      </w:r>
+      <w:r>
+        <w:br w:type="textWrapping"/>
+      </w:r>
+      <w:r>
+        <w:rPr>
+          <w:rStyle w:val="NormalTok"/>
+        </w:rPr>
+        <w:t xml:space="preserve">})</w:t>
+      </w:r>
+      <w:r>
+        <w:br w:type="textWrapping"/>
+      </w:r>
+      <w:r>
+        <w:rPr>
+          <w:rStyle w:val="NormalTok"/>
+        </w:rPr>
+        <w:t xml:space="preserve">ssize_depth_mont &lt;-</w:t>
+      </w:r>
+      <w:r>
+        <w:rPr>
+          <w:rStyle w:val="StringTok"/>
+        </w:rPr>
+        <w:t xml:space="preserve"> </w:t>
+      </w:r>
+      <w:r>
+        <w:rPr>
+          <w:rStyle w:val="KeywordTok"/>
+        </w:rPr>
+        <w:t xml:space="preserve">data.frame</w:t>
+      </w:r>
+      <w:r>
+        <w:rPr>
+          <w:rStyle w:val="NormalTok"/>
+        </w:rPr>
+        <w:t xml:space="preserve">(ssize_depth_mont)</w:t>
+      </w:r>
+      <w:r>
+        <w:br w:type="textWrapping"/>
+      </w:r>
+      <w:r>
+        <w:rPr>
+          <w:rStyle w:val="KeywordTok"/>
+        </w:rPr>
+        <w:t xml:space="preserve">colnames</w:t>
+      </w:r>
+      <w:r>
+        <w:rPr>
+          <w:rStyle w:val="NormalTok"/>
+        </w:rPr>
+        <w:t xml:space="preserve">(ssize_depth_mont) &lt;-</w:t>
+      </w:r>
+      <w:r>
+        <w:rPr>
+          <w:rStyle w:val="StringTok"/>
+        </w:rPr>
+        <w:t xml:space="preserve"> </w:t>
+      </w:r>
+      <w:r>
+        <w:rPr>
+          <w:rStyle w:val="KeywordTok"/>
+        </w:rPr>
+        <w:t xml:space="preserve">c</w:t>
+      </w:r>
+      <w:r>
+        <w:rPr>
+          <w:rStyle w:val="NormalTok"/>
+        </w:rPr>
+        <w:t xml:space="preserve">(</w:t>
+      </w:r>
+      <w:r>
+        <w:rPr>
+          <w:rStyle w:val="StringTok"/>
+        </w:rPr>
+        <w:t xml:space="preserve">"V1"</w:t>
+      </w:r>
+      <w:r>
+        <w:rPr>
+          <w:rStyle w:val="NormalTok"/>
+        </w:rPr>
+        <w:t xml:space="preserve">, </w:t>
+      </w:r>
+      <w:r>
+        <w:rPr>
+          <w:rStyle w:val="StringTok"/>
+        </w:rPr>
+        <w:t xml:space="preserve">"V2"</w:t>
+      </w:r>
+      <w:r>
+        <w:rPr>
+          <w:rStyle w:val="NormalTok"/>
+        </w:rPr>
+        <w:t xml:space="preserve">)</w:t>
+      </w:r>
+      <w:r>
+        <w:br w:type="textWrapping"/>
+      </w:r>
+      <w:r>
+        <w:br w:type="textWrapping"/>
+      </w:r>
+      <w:r>
+        <w:rPr>
+          <w:rStyle w:val="NormalTok"/>
+        </w:rPr>
+        <w:t xml:space="preserve">### Plot</w:t>
+      </w:r>
+      <w:r>
+        <w:br w:type="textWrapping"/>
+      </w:r>
+      <w:r>
+        <w:rPr>
+          <w:rStyle w:val="KeywordTok"/>
+        </w:rPr>
+        <w:t xml:space="preserve">ggplot</w:t>
+      </w:r>
+      <w:r>
+        <w:rPr>
+          <w:rStyle w:val="NormalTok"/>
+        </w:rPr>
+        <w:t xml:space="preserve">(ssize_depth_mont, </w:t>
+      </w:r>
+      <w:r>
+        <w:rPr>
+          <w:rStyle w:val="KeywordTok"/>
+        </w:rPr>
+        <w:t xml:space="preserve">aes</w:t>
+      </w:r>
+      <w:r>
+        <w:rPr>
+          <w:rStyle w:val="NormalTok"/>
+        </w:rPr>
+        <w:t xml:space="preserve">(</w:t>
+      </w:r>
+      <w:r>
+        <w:rPr>
+          <w:rStyle w:val="DataTypeTok"/>
+        </w:rPr>
+        <w:t xml:space="preserve">x =</w:t>
+      </w:r>
+      <w:r>
+        <w:rPr>
+          <w:rStyle w:val="NormalTok"/>
+        </w:rPr>
+        <w:t xml:space="preserve"> </w:t>
+      </w:r>
+      <w:r>
+        <w:rPr>
+          <w:rStyle w:val="DecValTok"/>
+        </w:rPr>
+        <w:t xml:space="preserve">1</w:t>
+      </w:r>
+      <w:r>
+        <w:rPr>
+          <w:rStyle w:val="NormalTok"/>
+        </w:rPr>
+        <w:t xml:space="preserve">:</w:t>
+      </w:r>
+      <w:r>
+        <w:rPr>
+          <w:rStyle w:val="DecValTok"/>
+        </w:rPr>
+        <w:t xml:space="preserve">50</w:t>
+      </w:r>
+      <w:r>
+        <w:rPr>
+          <w:rStyle w:val="NormalTok"/>
+        </w:rPr>
+        <w:t xml:space="preserve">)) +</w:t>
+      </w:r>
+      <w:r>
+        <w:rPr>
+          <w:rStyle w:val="StringTok"/>
+        </w:rPr>
+        <w:t xml:space="preserve"> </w:t>
+      </w:r>
+      <w:r>
+        <w:rPr>
+          <w:rStyle w:val="KeywordTok"/>
+        </w:rPr>
+        <w:t xml:space="preserve">geom_line</w:t>
+      </w:r>
+      <w:r>
+        <w:rPr>
+          <w:rStyle w:val="NormalTok"/>
+        </w:rPr>
+        <w:t xml:space="preserve">(</w:t>
+      </w:r>
+      <w:r>
+        <w:rPr>
+          <w:rStyle w:val="KeywordTok"/>
+        </w:rPr>
+        <w:t xml:space="preserve">aes</w:t>
+      </w:r>
+      <w:r>
+        <w:rPr>
+          <w:rStyle w:val="NormalTok"/>
+        </w:rPr>
+        <w:t xml:space="preserve">(</w:t>
+      </w:r>
+      <w:r>
+        <w:rPr>
+          <w:rStyle w:val="DataTypeTok"/>
+        </w:rPr>
+        <w:t xml:space="preserve">y =</w:t>
+      </w:r>
+      <w:r>
+        <w:rPr>
+          <w:rStyle w:val="NormalTok"/>
+        </w:rPr>
+        <w:t xml:space="preserve"> </w:t>
+      </w:r>
+      <w:r>
+        <w:rPr>
+          <w:rStyle w:val="NormalTok"/>
+        </w:rPr>
+        <w:t xml:space="preserve">V1, </w:t>
+      </w:r>
+      <w:r>
+        <w:br w:type="textWrapping"/>
+      </w:r>
+      <w:r>
+        <w:rPr>
+          <w:rStyle w:val="NormalTok"/>
+        </w:rPr>
+        <w:t xml:space="preserve"> </w:t>
+      </w:r>
+      <w:r>
+        <w:rPr>
+          <w:rStyle w:val="NormalTok"/>
+        </w:rPr>
+        <w:t xml:space="preserve"> </w:t>
+      </w:r>
+      <w:r>
+        <w:rPr>
+          <w:rStyle w:val="NormalTok"/>
+        </w:rPr>
+        <w:t xml:space="preserve"> </w:t>
+      </w:r>
+      <w:r>
+        <w:rPr>
+          <w:rStyle w:val="NormalTok"/>
+        </w:rPr>
+        <w:t xml:space="preserve"> </w:t>
+      </w:r>
+      <w:r>
+        <w:rPr>
+          <w:rStyle w:val="DataTypeTok"/>
+        </w:rPr>
+        <w:t xml:space="preserve">color =</w:t>
+      </w:r>
+      <w:r>
+        <w:rPr>
+          <w:rStyle w:val="NormalTok"/>
+        </w:rPr>
+        <w:t xml:space="preserve"> </w:t>
+      </w:r>
+      <w:r>
+        <w:rPr>
+          <w:rStyle w:val="StringTok"/>
+        </w:rPr>
+        <w:t xml:space="preserve">"Median CV"</w:t>
+      </w:r>
+      <w:r>
+        <w:rPr>
+          <w:rStyle w:val="NormalTok"/>
+        </w:rPr>
+        <w:t xml:space="preserve">)) +</w:t>
+      </w:r>
+      <w:r>
+        <w:rPr>
+          <w:rStyle w:val="StringTok"/>
+        </w:rPr>
+        <w:t xml:space="preserve"> </w:t>
+      </w:r>
+      <w:r>
+        <w:rPr>
+          <w:rStyle w:val="KeywordTok"/>
+        </w:rPr>
+        <w:t xml:space="preserve">geom_point</w:t>
+      </w:r>
+      <w:r>
+        <w:rPr>
+          <w:rStyle w:val="NormalTok"/>
+        </w:rPr>
+        <w:t xml:space="preserve">(</w:t>
+      </w:r>
+      <w:r>
+        <w:rPr>
+          <w:rStyle w:val="KeywordTok"/>
+        </w:rPr>
+        <w:t xml:space="preserve">aes</w:t>
+      </w:r>
+      <w:r>
+        <w:rPr>
+          <w:rStyle w:val="NormalTok"/>
+        </w:rPr>
+        <w:t xml:space="preserve">(</w:t>
+      </w:r>
+      <w:r>
+        <w:rPr>
+          <w:rStyle w:val="DataTypeTok"/>
+        </w:rPr>
+        <w:t xml:space="preserve">y =</w:t>
+      </w:r>
+      <w:r>
+        <w:rPr>
+          <w:rStyle w:val="NormalTok"/>
+        </w:rPr>
+        <w:t xml:space="preserve"> </w:t>
+      </w:r>
+      <w:r>
+        <w:rPr>
+          <w:rStyle w:val="NormalTok"/>
+        </w:rPr>
+        <w:t xml:space="preserve">V1, </w:t>
+      </w:r>
+      <w:r>
+        <w:rPr>
+          <w:rStyle w:val="DataTypeTok"/>
+        </w:rPr>
+        <w:t xml:space="preserve">color =</w:t>
+      </w:r>
+      <w:r>
+        <w:rPr>
+          <w:rStyle w:val="NormalTok"/>
+        </w:rPr>
+        <w:t xml:space="preserve"> </w:t>
+      </w:r>
+      <w:r>
+        <w:rPr>
+          <w:rStyle w:val="StringTok"/>
+        </w:rPr>
+        <w:t xml:space="preserve">"Median CV"</w:t>
+      </w:r>
+      <w:r>
+        <w:rPr>
+          <w:rStyle w:val="NormalTok"/>
+        </w:rPr>
+        <w:t xml:space="preserve">)) +</w:t>
+      </w:r>
+      <w:r>
+        <w:rPr>
+          <w:rStyle w:val="StringTok"/>
+        </w:rPr>
+        <w:t xml:space="preserve"> </w:t>
+      </w:r>
+      <w:r>
+        <w:br w:type="textWrapping"/>
+      </w:r>
+      <w:r>
+        <w:rPr>
+          <w:rStyle w:val="StringTok"/>
         </w:rPr>
         <w:t xml:space="preserve">    </w:t>
       </w:r>
@@ -4550,7 +5510,7 @@
         <w:rPr>
           <w:rStyle w:val="KeywordTok"/>
         </w:rPr>
-        <w:t xml:space="preserve">sapply</w:t>
+        <w:t xml:space="preserve">geom_line</w:t>
       </w:r>
       <w:r>
         <w:rPr>
@@ -4560,13 +5520,259 @@
       </w:r>
       <w:r>
         <w:rPr>
+          <w:rStyle w:val="KeywordTok"/>
+        </w:rPr>
+        <w:t xml:space="preserve">aes</w:t>
+      </w:r>
+      <w:r>
+        <w:rPr>
+          <w:rStyle w:val="NormalTok"/>
+        </w:rPr>
+        <w:t xml:space="preserve">(</w:t>
+      </w:r>
+      <w:r>
+        <w:rPr>
+          <w:rStyle w:val="DataTypeTok"/>
+        </w:rPr>
+        <w:t xml:space="preserve">y =</w:t>
+      </w:r>
+      <w:r>
+        <w:rPr>
+          <w:rStyle w:val="NormalTok"/>
+        </w:rPr>
+        <w:t xml:space="preserve"> </w:t>
+      </w:r>
+      <w:r>
+        <w:rPr>
+          <w:rStyle w:val="NormalTok"/>
+        </w:rPr>
+        <w:t xml:space="preserve">V2, </w:t>
+      </w:r>
+      <w:r>
+        <w:rPr>
+          <w:rStyle w:val="DataTypeTok"/>
+        </w:rPr>
+        <w:t xml:space="preserve">color =</w:t>
+      </w:r>
+      <w:r>
+        <w:rPr>
+          <w:rStyle w:val="NormalTok"/>
+        </w:rPr>
+        <w:t xml:space="preserve"> </w:t>
+      </w:r>
+      <w:r>
+        <w:rPr>
+          <w:rStyle w:val="StringTok"/>
+        </w:rPr>
+        <w:t xml:space="preserve">"90% Quantile CV"</w:t>
+      </w:r>
+      <w:r>
+        <w:rPr>
+          <w:rStyle w:val="NormalTok"/>
+        </w:rPr>
+        <w:t xml:space="preserve">)) +</w:t>
+      </w:r>
+      <w:r>
+        <w:rPr>
+          <w:rStyle w:val="StringTok"/>
+        </w:rPr>
+        <w:t xml:space="preserve"> </w:t>
+      </w:r>
+      <w:r>
+        <w:rPr>
+          <w:rStyle w:val="KeywordTok"/>
+        </w:rPr>
+        <w:t xml:space="preserve">geom_point</w:t>
+      </w:r>
+      <w:r>
+        <w:rPr>
+          <w:rStyle w:val="NormalTok"/>
+        </w:rPr>
+        <w:t xml:space="preserve">(</w:t>
+      </w:r>
+      <w:r>
+        <w:rPr>
+          <w:rStyle w:val="KeywordTok"/>
+        </w:rPr>
+        <w:t xml:space="preserve">aes</w:t>
+      </w:r>
+      <w:r>
+        <w:rPr>
+          <w:rStyle w:val="NormalTok"/>
+        </w:rPr>
+        <w:t xml:space="preserve">(</w:t>
+      </w:r>
+      <w:r>
+        <w:rPr>
+          <w:rStyle w:val="DataTypeTok"/>
+        </w:rPr>
+        <w:t xml:space="preserve">y =</w:t>
+      </w:r>
+      <w:r>
+        <w:rPr>
+          <w:rStyle w:val="NormalTok"/>
+        </w:rPr>
+        <w:t xml:space="preserve"> </w:t>
+      </w:r>
+      <w:r>
+        <w:rPr>
+          <w:rStyle w:val="NormalTok"/>
+        </w:rPr>
+        <w:t xml:space="preserve">V2, </w:t>
+      </w:r>
+      <w:r>
+        <w:br w:type="textWrapping"/>
+      </w:r>
+      <w:r>
+        <w:rPr>
+          <w:rStyle w:val="NormalTok"/>
+        </w:rPr>
+        <w:t xml:space="preserve"> </w:t>
+      </w:r>
+      <w:r>
+        <w:rPr>
+          <w:rStyle w:val="NormalTok"/>
+        </w:rPr>
+        <w:t xml:space="preserve"> </w:t>
+      </w:r>
+      <w:r>
+        <w:rPr>
+          <w:rStyle w:val="NormalTok"/>
+        </w:rPr>
+        <w:t xml:space="preserve"> </w:t>
+      </w:r>
+      <w:r>
+        <w:rPr>
+          <w:rStyle w:val="NormalTok"/>
+        </w:rPr>
+        <w:t xml:space="preserve"> </w:t>
+      </w:r>
+      <w:r>
+        <w:rPr>
+          <w:rStyle w:val="DataTypeTok"/>
+        </w:rPr>
+        <w:t xml:space="preserve">color =</w:t>
+      </w:r>
+      <w:r>
+        <w:rPr>
+          <w:rStyle w:val="NormalTok"/>
+        </w:rPr>
+        <w:t xml:space="preserve"> </w:t>
+      </w:r>
+      <w:r>
+        <w:rPr>
+          <w:rStyle w:val="StringTok"/>
+        </w:rPr>
+        <w:t xml:space="preserve">"90% Quantile CV"</w:t>
+      </w:r>
+      <w:r>
+        <w:rPr>
+          <w:rStyle w:val="NormalTok"/>
+        </w:rPr>
+        <w:t xml:space="preserve">)) +</w:t>
+      </w:r>
+      <w:r>
+        <w:rPr>
+          <w:rStyle w:val="StringTok"/>
+        </w:rPr>
+        <w:t xml:space="preserve"> </w:t>
+      </w:r>
+      <w:r>
+        <w:rPr>
+          <w:rStyle w:val="KeywordTok"/>
+        </w:rPr>
+        <w:t xml:space="preserve">scale_x_discrete</w:t>
+      </w:r>
+      <w:r>
+        <w:rPr>
+          <w:rStyle w:val="NormalTok"/>
+        </w:rPr>
+        <w:t xml:space="preserve">(</w:t>
+      </w:r>
+      <w:r>
+        <w:rPr>
+          <w:rStyle w:val="DataTypeTok"/>
+        </w:rPr>
+        <w:t xml:space="preserve">name =</w:t>
+      </w:r>
+      <w:r>
+        <w:rPr>
+          <w:rStyle w:val="NormalTok"/>
+        </w:rPr>
+        <w:t xml:space="preserve"> </w:t>
+      </w:r>
+      <w:r>
+        <w:rPr>
+          <w:rStyle w:val="StringTok"/>
+        </w:rPr>
+        <w:t xml:space="preserve">"Depth of Gene"</w:t>
+      </w:r>
+      <w:r>
+        <w:rPr>
+          <w:rStyle w:val="NormalTok"/>
+        </w:rPr>
+        <w:t xml:space="preserve">, </w:t>
+      </w:r>
+      <w:r>
+        <w:br w:type="textWrapping"/>
+      </w:r>
+      <w:r>
+        <w:rPr>
+          <w:rStyle w:val="NormalTok"/>
+        </w:rPr>
+        <w:t xml:space="preserve"> </w:t>
+      </w:r>
+      <w:r>
+        <w:rPr>
+          <w:rStyle w:val="NormalTok"/>
+        </w:rPr>
+        <w:t xml:space="preserve"> </w:t>
+      </w:r>
+      <w:r>
+        <w:rPr>
+          <w:rStyle w:val="NormalTok"/>
+        </w:rPr>
+        <w:t xml:space="preserve"> </w:t>
+      </w:r>
+      <w:r>
+        <w:rPr>
+          <w:rStyle w:val="NormalTok"/>
+        </w:rPr>
+        <w:t xml:space="preserve"> </w:t>
+      </w:r>
+      <w:r>
+        <w:rPr>
+          <w:rStyle w:val="DataTypeTok"/>
+        </w:rPr>
+        <w:t xml:space="preserve">limits =</w:t>
+      </w:r>
+      <w:r>
+        <w:rPr>
+          <w:rStyle w:val="NormalTok"/>
+        </w:rPr>
+        <w:t xml:space="preserve"> </w:t>
+      </w:r>
+      <w:r>
+        <w:rPr>
+          <w:rStyle w:val="KeywordTok"/>
+        </w:rPr>
+        <w:t xml:space="preserve">c</w:t>
+      </w:r>
+      <w:r>
+        <w:rPr>
+          <w:rStyle w:val="NormalTok"/>
+        </w:rPr>
+        <w:t xml:space="preserve">(</w:t>
+      </w:r>
+      <w:r>
+        <w:rPr>
           <w:rStyle w:val="DecValTok"/>
         </w:rPr>
         <w:t xml:space="preserve">1</w:t>
       </w:r>
       <w:r>
         <w:rPr>
-          <w:rStyle w:val="OperatorTok"/>
+          <w:rStyle w:val="NormalTok"/>
         </w:rPr>
         <w:t xml:space="preserve">:</w:t>
       </w:r>
@@ -4580,34 +5786,94 @@
         <w:rPr>
           <w:rStyle w:val="NormalTok"/>
         </w:rPr>
+        <w:t xml:space="preserve">)) +</w:t>
+      </w:r>
+      <w:r>
+        <w:rPr>
+          <w:rStyle w:val="StringTok"/>
+        </w:rPr>
+        <w:t xml:space="preserve"> </w:t>
+      </w:r>
+      <w:r>
+        <w:rPr>
+          <w:rStyle w:val="KeywordTok"/>
+        </w:rPr>
+        <w:t xml:space="preserve">scale_y_continuous</w:t>
+      </w:r>
+      <w:r>
+        <w:rPr>
+          <w:rStyle w:val="NormalTok"/>
+        </w:rPr>
+        <w:t xml:space="preserve">(</w:t>
+      </w:r>
+      <w:r>
+        <w:rPr>
+          <w:rStyle w:val="DataTypeTok"/>
+        </w:rPr>
+        <w:t xml:space="preserve">name =</w:t>
+      </w:r>
+      <w:r>
+        <w:rPr>
+          <w:rStyle w:val="NormalTok"/>
+        </w:rPr>
+        <w:t xml:space="preserve"> </w:t>
+      </w:r>
+      <w:r>
+        <w:rPr>
+          <w:rStyle w:val="StringTok"/>
+        </w:rPr>
+        <w:t xml:space="preserve">"Sample Size Needed per Group "</w:t>
+      </w:r>
+      <w:r>
+        <w:rPr>
+          <w:rStyle w:val="NormalTok"/>
+        </w:rPr>
         <w:t xml:space="preserve">, </w:t>
       </w:r>
       <w:r>
-        <w:rPr>
-          <w:rStyle w:val="ControlFlowTok"/>
-        </w:rPr>
-        <w:t xml:space="preserve">function</w:t>
-      </w:r>
-      <w:r>
-        <w:rPr>
-          <w:rStyle w:val="NormalTok"/>
-        </w:rPr>
-        <w:t xml:space="preserve">(x) {</w:t>
-      </w:r>
-      <w:r>
-        <w:br w:type="textWrapping"/>
-      </w:r>
-      <w:r>
-        <w:rPr>
-          <w:rStyle w:val="NormalTok"/>
-        </w:rPr>
-        <w:t xml:space="preserve">        </w:t>
-      </w:r>
-      <w:r>
-        <w:rPr>
-          <w:rStyle w:val="KeywordTok"/>
-        </w:rPr>
-        <w:t xml:space="preserve">rnapower</w:t>
+        <w:br w:type="textWrapping"/>
+      </w:r>
+      <w:r>
+        <w:rPr>
+          <w:rStyle w:val="NormalTok"/>
+        </w:rPr>
+        <w:t xml:space="preserve"> </w:t>
+      </w:r>
+      <w:r>
+        <w:rPr>
+          <w:rStyle w:val="NormalTok"/>
+        </w:rPr>
+        <w:t xml:space="preserve"> </w:t>
+      </w:r>
+      <w:r>
+        <w:rPr>
+          <w:rStyle w:val="NormalTok"/>
+        </w:rPr>
+        <w:t xml:space="preserve"> </w:t>
+      </w:r>
+      <w:r>
+        <w:rPr>
+          <w:rStyle w:val="NormalTok"/>
+        </w:rPr>
+        <w:t xml:space="preserve"> </w:t>
+      </w:r>
+      <w:r>
+        <w:rPr>
+          <w:rStyle w:val="DataTypeTok"/>
+        </w:rPr>
+        <w:t xml:space="preserve">breaks =</w:t>
+      </w:r>
+      <w:r>
+        <w:rPr>
+          <w:rStyle w:val="NormalTok"/>
+        </w:rPr>
+        <w:t xml:space="preserve"> </w:t>
+      </w:r>
+      <w:r>
+        <w:rPr>
+          <w:rStyle w:val="KeywordTok"/>
+        </w:rPr>
+        <w:t xml:space="preserve">c</w:t>
       </w:r>
       <w:r>
         <w:rPr>
@@ -4617,45 +5883,9 @@
       </w:r>
       <w:r>
         <w:rPr>
-          <w:rStyle w:val="DataTypeTok"/>
-        </w:rPr>
-        <w:t xml:space="preserve">depth =</w:t>
-      </w:r>
-      <w:r>
-        <w:rPr>
-          <w:rStyle w:val="NormalTok"/>
-        </w:rPr>
-        <w:t xml:space="preserve"> x, </w:t>
-      </w:r>
-      <w:r>
-        <w:rPr>
-          <w:rStyle w:val="DataTypeTok"/>
-        </w:rPr>
-        <w:t xml:space="preserve">cv =</w:t>
-      </w:r>
-      <w:r>
-        <w:rPr>
-          <w:rStyle w:val="NormalTok"/>
-        </w:rPr>
-        <w:t xml:space="preserve"> y, </w:t>
-      </w:r>
-      <w:r>
-        <w:rPr>
-          <w:rStyle w:val="DataTypeTok"/>
-        </w:rPr>
-        <w:t xml:space="preserve">effect =</w:t>
-      </w:r>
-      <w:r>
-        <w:rPr>
-          <w:rStyle w:val="NormalTok"/>
-        </w:rPr>
-        <w:t xml:space="preserve"> </w:t>
-      </w:r>
-      <w:r>
-        <w:rPr>
           <w:rStyle w:val="DecValTok"/>
         </w:rPr>
-        <w:t xml:space="preserve">2</w:t>
+        <w:t xml:space="preserve">0</w:t>
       </w:r>
       <w:r>
         <w:rPr>
@@ -4665,21 +5895,9 @@
       </w:r>
       <w:r>
         <w:rPr>
-          <w:rStyle w:val="DataTypeTok"/>
-        </w:rPr>
-        <w:t xml:space="preserve">alpha =</w:t>
-      </w:r>
-      <w:r>
-        <w:rPr>
-          <w:rStyle w:val="NormalTok"/>
-        </w:rPr>
-        <w:t xml:space="preserve"> </w:t>
-      </w:r>
-      <w:r>
-        <w:rPr>
-          <w:rStyle w:val="FloatTok"/>
-        </w:rPr>
-        <w:t xml:space="preserve">0.05</w:t>
+          <w:rStyle w:val="DecValTok"/>
+        </w:rPr>
+        <w:t xml:space="preserve">25</w:t>
       </w:r>
       <w:r>
         <w:rPr>
@@ -4688,101 +5906,137 @@
         <w:t xml:space="preserve">, </w:t>
       </w:r>
       <w:r>
-        <w:br w:type="textWrapping"/>
-      </w:r>
-      <w:r>
-        <w:rPr>
-          <w:rStyle w:val="NormalTok"/>
-        </w:rPr>
-        <w:t xml:space="preserve">            </w:t>
-      </w:r>
-      <w:r>
-        <w:rPr>
-          <w:rStyle w:val="DataTypeTok"/>
-        </w:rPr>
-        <w:t xml:space="preserve">power =</w:t>
-      </w:r>
-      <w:r>
-        <w:rPr>
-          <w:rStyle w:val="NormalTok"/>
-        </w:rPr>
-        <w:t xml:space="preserve"> </w:t>
-      </w:r>
-      <w:r>
-        <w:rPr>
-          <w:rStyle w:val="FloatTok"/>
-        </w:rPr>
-        <w:t xml:space="preserve">0.8</w:t>
-      </w:r>
-      <w:r>
-        <w:rPr>
-          <w:rStyle w:val="NormalTok"/>
-        </w:rPr>
-        <w:t xml:space="preserve">)</w:t>
-      </w:r>
-      <w:r>
-        <w:br w:type="textWrapping"/>
-      </w:r>
-      <w:r>
-        <w:rPr>
-          <w:rStyle w:val="NormalTok"/>
-        </w:rPr>
-        <w:t xml:space="preserve">    })</w:t>
-      </w:r>
-      <w:r>
-        <w:br w:type="textWrapping"/>
-      </w:r>
-      <w:r>
-        <w:rPr>
-          <w:rStyle w:val="NormalTok"/>
-        </w:rPr>
-        <w:t xml:space="preserve">})</w:t>
-      </w:r>
-      <w:r>
-        <w:br w:type="textWrapping"/>
-      </w:r>
-      <w:r>
-        <w:rPr>
-          <w:rStyle w:val="NormalTok"/>
-        </w:rPr>
-        <w:t xml:space="preserve">ssize_depth_mont &lt;-</w:t>
-      </w:r>
-      <w:r>
-        <w:rPr>
-          <w:rStyle w:val="StringTok"/>
-        </w:rPr>
-        <w:t xml:space="preserve"> </w:t>
-      </w:r>
-      <w:r>
-        <w:rPr>
-          <w:rStyle w:val="KeywordTok"/>
-        </w:rPr>
-        <w:t xml:space="preserve">data.frame</w:t>
-      </w:r>
-      <w:r>
-        <w:rPr>
-          <w:rStyle w:val="NormalTok"/>
-        </w:rPr>
-        <w:t xml:space="preserve">(ssize_depth_mont)</w:t>
-      </w:r>
-      <w:r>
-        <w:br w:type="textWrapping"/>
-      </w:r>
-      <w:r>
-        <w:rPr>
-          <w:rStyle w:val="KeywordTok"/>
-        </w:rPr>
-        <w:t xml:space="preserve">colnames</w:t>
-      </w:r>
-      <w:r>
-        <w:rPr>
-          <w:rStyle w:val="NormalTok"/>
-        </w:rPr>
-        <w:t xml:space="preserve">(ssize_depth_mont) &lt;-</w:t>
-      </w:r>
-      <w:r>
-        <w:rPr>
-          <w:rStyle w:val="StringTok"/>
+        <w:rPr>
+          <w:rStyle w:val="DecValTok"/>
+        </w:rPr>
+        <w:t xml:space="preserve">50</w:t>
+      </w:r>
+      <w:r>
+        <w:rPr>
+          <w:rStyle w:val="NormalTok"/>
+        </w:rPr>
+        <w:t xml:space="preserve">, </w:t>
+      </w:r>
+      <w:r>
+        <w:rPr>
+          <w:rStyle w:val="DecValTok"/>
+        </w:rPr>
+        <w:t xml:space="preserve">100</w:t>
+      </w:r>
+      <w:r>
+        <w:rPr>
+          <w:rStyle w:val="NormalTok"/>
+        </w:rPr>
+        <w:t xml:space="preserve">, </w:t>
+      </w:r>
+      <w:r>
+        <w:rPr>
+          <w:rStyle w:val="DecValTok"/>
+        </w:rPr>
+        <w:t xml:space="preserve">125</w:t>
+      </w:r>
+      <w:r>
+        <w:rPr>
+          <w:rStyle w:val="NormalTok"/>
+        </w:rPr>
+        <w:t xml:space="preserve">, </w:t>
+      </w:r>
+      <w:r>
+        <w:rPr>
+          <w:rStyle w:val="DecValTok"/>
+        </w:rPr>
+        <w:t xml:space="preserve">150</w:t>
+      </w:r>
+      <w:r>
+        <w:rPr>
+          <w:rStyle w:val="NormalTok"/>
+        </w:rPr>
+        <w:t xml:space="preserve">)) +</w:t>
+      </w:r>
+      <w:r>
+        <w:rPr>
+          <w:rStyle w:val="StringTok"/>
+        </w:rPr>
+        <w:t xml:space="preserve"> </w:t>
+      </w:r>
+      <w:r>
+        <w:rPr>
+          <w:rStyle w:val="KeywordTok"/>
+        </w:rPr>
+        <w:t xml:space="preserve">theme_bw</w:t>
+      </w:r>
+      <w:r>
+        <w:rPr>
+          <w:rStyle w:val="NormalTok"/>
+        </w:rPr>
+        <w:t xml:space="preserve">() +</w:t>
+      </w:r>
+      <w:r>
+        <w:rPr>
+          <w:rStyle w:val="StringTok"/>
+        </w:rPr>
+        <w:t xml:space="preserve"> </w:t>
+      </w:r>
+      <w:r>
+        <w:rPr>
+          <w:rStyle w:val="KeywordTok"/>
+        </w:rPr>
+        <w:t xml:space="preserve">scale_colour_manual</w:t>
+      </w:r>
+      <w:r>
+        <w:rPr>
+          <w:rStyle w:val="NormalTok"/>
+        </w:rPr>
+        <w:t xml:space="preserve">(</w:t>
+      </w:r>
+      <w:r>
+        <w:rPr>
+          <w:rStyle w:val="StringTok"/>
+        </w:rPr>
+        <w:t xml:space="preserve">""</w:t>
+      </w:r>
+      <w:r>
+        <w:rPr>
+          <w:rStyle w:val="NormalTok"/>
+        </w:rPr>
+        <w:t xml:space="preserve">, </w:t>
+      </w:r>
+      <w:r>
+        <w:br w:type="textWrapping"/>
+      </w:r>
+      <w:r>
+        <w:rPr>
+          <w:rStyle w:val="NormalTok"/>
+        </w:rPr>
+        <w:t xml:space="preserve"> </w:t>
+      </w:r>
+      <w:r>
+        <w:rPr>
+          <w:rStyle w:val="NormalTok"/>
+        </w:rPr>
+        <w:t xml:space="preserve"> </w:t>
+      </w:r>
+      <w:r>
+        <w:rPr>
+          <w:rStyle w:val="NormalTok"/>
+        </w:rPr>
+        <w:t xml:space="preserve"> </w:t>
+      </w:r>
+      <w:r>
+        <w:rPr>
+          <w:rStyle w:val="NormalTok"/>
+        </w:rPr>
+        <w:t xml:space="preserve"> </w:t>
+      </w:r>
+      <w:r>
+        <w:rPr>
+          <w:rStyle w:val="DataTypeTok"/>
+        </w:rPr>
+        <w:t xml:space="preserve">breaks =</w:t>
+      </w:r>
+      <w:r>
+        <w:rPr>
+          <w:rStyle w:val="NormalTok"/>
         </w:rPr>
         <w:t xml:space="preserve"> </w:t>
       </w:r>
@@ -4802,7 +6056,7 @@
         <w:rPr>
           <w:rStyle w:val="StringTok"/>
         </w:rPr>
-        <w:t xml:space="preserve">"V1"</w:t>
+        <w:t xml:space="preserve">"Median CV"</w:t>
       </w:r>
       <w:r>
         <w:rPr>
@@ -4814,46 +6068,31 @@
         <w:rPr>
           <w:rStyle w:val="StringTok"/>
         </w:rPr>
-        <w:t xml:space="preserve">"V2"</w:t>
-      </w:r>
-      <w:r>
-        <w:rPr>
-          <w:rStyle w:val="NormalTok"/>
-        </w:rPr>
-        <w:t xml:space="preserve">)</w:t>
-      </w:r>
-      <w:r>
-        <w:br w:type="textWrapping"/>
-      </w:r>
-      <w:r>
-        <w:br w:type="textWrapping"/>
-      </w:r>
-      <w:r>
-        <w:rPr>
-          <w:rStyle w:val="NormalTok"/>
-        </w:rPr>
-        <w:t xml:space="preserve">### Plot</w:t>
-      </w:r>
-      <w:r>
-        <w:br w:type="textWrapping"/>
-      </w:r>
-      <w:r>
-        <w:rPr>
-          <w:rStyle w:val="KeywordTok"/>
-        </w:rPr>
-        <w:t xml:space="preserve">ggplot</w:t>
-      </w:r>
-      <w:r>
-        <w:rPr>
-          <w:rStyle w:val="NormalTok"/>
-        </w:rPr>
-        <w:t xml:space="preserve">(ssize_depth_mont, </w:t>
-      </w:r>
-      <w:r>
-        <w:rPr>
-          <w:rStyle w:val="KeywordTok"/>
-        </w:rPr>
-        <w:t xml:space="preserve">aes</w:t>
+        <w:t xml:space="preserve">"90% Quantile CV"</w:t>
+      </w:r>
+      <w:r>
+        <w:rPr>
+          <w:rStyle w:val="NormalTok"/>
+        </w:rPr>
+        <w:t xml:space="preserve">), </w:t>
+      </w:r>
+      <w:r>
+        <w:rPr>
+          <w:rStyle w:val="DataTypeTok"/>
+        </w:rPr>
+        <w:t xml:space="preserve">values =</w:t>
+      </w:r>
+      <w:r>
+        <w:rPr>
+          <w:rStyle w:val="NormalTok"/>
+        </w:rPr>
+        <w:t xml:space="preserve"> </w:t>
+      </w:r>
+      <w:r>
+        <w:rPr>
+          <w:rStyle w:val="KeywordTok"/>
+        </w:rPr>
+        <w:t xml:space="preserve">c</w:t>
       </w:r>
       <w:r>
         <w:rPr>
@@ -4863,396 +6102,39 @@
       </w:r>
       <w:r>
         <w:rPr>
-          <w:rStyle w:val="DataTypeTok"/>
-        </w:rPr>
-        <w:t xml:space="preserve">x =</w:t>
-      </w:r>
-      <w:r>
-        <w:rPr>
-          <w:rStyle w:val="NormalTok"/>
-        </w:rPr>
-        <w:t xml:space="preserve"> </w:t>
-      </w:r>
-      <w:r>
-        <w:rPr>
-          <w:rStyle w:val="DecValTok"/>
-        </w:rPr>
-        <w:t xml:space="preserve">1</w:t>
-      </w:r>
-      <w:r>
-        <w:rPr>
-          <w:rStyle w:val="OperatorTok"/>
-        </w:rPr>
-        <w:t xml:space="preserve">:</w:t>
-      </w:r>
-      <w:r>
-        <w:rPr>
-          <w:rStyle w:val="DecValTok"/>
-        </w:rPr>
-        <w:t xml:space="preserve">50</w:t>
-      </w:r>
-      <w:r>
-        <w:rPr>
-          <w:rStyle w:val="NormalTok"/>
-        </w:rPr>
-        <w:t xml:space="preserve">)) </w:t>
-      </w:r>
-      <w:r>
-        <w:rPr>
-          <w:rStyle w:val="OperatorTok"/>
-        </w:rPr>
-        <w:t xml:space="preserve">+</w:t>
-      </w:r>
-      <w:r>
-        <w:rPr>
-          <w:rStyle w:val="StringTok"/>
-        </w:rPr>
-        <w:t xml:space="preserve"> </w:t>
-      </w:r>
-      <w:r>
-        <w:rPr>
-          <w:rStyle w:val="KeywordTok"/>
-        </w:rPr>
-        <w:t xml:space="preserve">geom_line</w:t>
-      </w:r>
-      <w:r>
-        <w:rPr>
-          <w:rStyle w:val="NormalTok"/>
-        </w:rPr>
-        <w:t xml:space="preserve">(</w:t>
-      </w:r>
-      <w:r>
-        <w:rPr>
-          <w:rStyle w:val="KeywordTok"/>
-        </w:rPr>
-        <w:t xml:space="preserve">aes</w:t>
-      </w:r>
-      <w:r>
-        <w:rPr>
-          <w:rStyle w:val="NormalTok"/>
-        </w:rPr>
-        <w:t xml:space="preserve">(</w:t>
-      </w:r>
-      <w:r>
-        <w:rPr>
-          <w:rStyle w:val="DataTypeTok"/>
-        </w:rPr>
-        <w:t xml:space="preserve">y =</w:t>
-      </w:r>
-      <w:r>
-        <w:rPr>
-          <w:rStyle w:val="NormalTok"/>
-        </w:rPr>
-        <w:t xml:space="preserve"> V1, </w:t>
-      </w:r>
-      <w:r>
-        <w:br w:type="textWrapping"/>
-      </w:r>
-      <w:r>
-        <w:rPr>
-          <w:rStyle w:val="NormalTok"/>
-        </w:rPr>
-        <w:t xml:space="preserve">    </w:t>
-      </w:r>
-      <w:r>
-        <w:rPr>
-          <w:rStyle w:val="DataTypeTok"/>
-        </w:rPr>
-        <w:t xml:space="preserve">color =</w:t>
-      </w:r>
-      <w:r>
-        <w:rPr>
-          <w:rStyle w:val="NormalTok"/>
-        </w:rPr>
-        <w:t xml:space="preserve"> </w:t>
-      </w:r>
-      <w:r>
-        <w:rPr>
-          <w:rStyle w:val="StringTok"/>
-        </w:rPr>
-        <w:t xml:space="preserve">"Median CV"</w:t>
-      </w:r>
-      <w:r>
-        <w:rPr>
-          <w:rStyle w:val="NormalTok"/>
-        </w:rPr>
-        <w:t xml:space="preserve">)) </w:t>
-      </w:r>
-      <w:r>
-        <w:rPr>
-          <w:rStyle w:val="OperatorTok"/>
-        </w:rPr>
-        <w:t xml:space="preserve">+</w:t>
-      </w:r>
-      <w:r>
-        <w:rPr>
-          <w:rStyle w:val="StringTok"/>
-        </w:rPr>
-        <w:t xml:space="preserve"> </w:t>
-      </w:r>
-      <w:r>
-        <w:rPr>
-          <w:rStyle w:val="KeywordTok"/>
-        </w:rPr>
-        <w:t xml:space="preserve">geom_point</w:t>
-      </w:r>
-      <w:r>
-        <w:rPr>
-          <w:rStyle w:val="NormalTok"/>
-        </w:rPr>
-        <w:t xml:space="preserve">(</w:t>
-      </w:r>
-      <w:r>
-        <w:rPr>
-          <w:rStyle w:val="KeywordTok"/>
-        </w:rPr>
-        <w:t xml:space="preserve">aes</w:t>
-      </w:r>
-      <w:r>
-        <w:rPr>
-          <w:rStyle w:val="NormalTok"/>
-        </w:rPr>
-        <w:t xml:space="preserve">(</w:t>
-      </w:r>
-      <w:r>
-        <w:rPr>
-          <w:rStyle w:val="DataTypeTok"/>
-        </w:rPr>
-        <w:t xml:space="preserve">y =</w:t>
-      </w:r>
-      <w:r>
-        <w:rPr>
-          <w:rStyle w:val="NormalTok"/>
-        </w:rPr>
-        <w:t xml:space="preserve"> V1, </w:t>
-      </w:r>
-      <w:r>
-        <w:rPr>
-          <w:rStyle w:val="DataTypeTok"/>
-        </w:rPr>
-        <w:t xml:space="preserve">color =</w:t>
-      </w:r>
-      <w:r>
-        <w:rPr>
-          <w:rStyle w:val="NormalTok"/>
-        </w:rPr>
-        <w:t xml:space="preserve"> </w:t>
-      </w:r>
-      <w:r>
-        <w:rPr>
-          <w:rStyle w:val="StringTok"/>
-        </w:rPr>
-        <w:t xml:space="preserve">"Median CV"</w:t>
-      </w:r>
-      <w:r>
-        <w:rPr>
-          <w:rStyle w:val="NormalTok"/>
-        </w:rPr>
-        <w:t xml:space="preserve">)) </w:t>
-      </w:r>
-      <w:r>
-        <w:rPr>
-          <w:rStyle w:val="OperatorTok"/>
-        </w:rPr>
-        <w:t xml:space="preserve">+</w:t>
-      </w:r>
-      <w:r>
-        <w:rPr>
-          <w:rStyle w:val="StringTok"/>
-        </w:rPr>
-        <w:t xml:space="preserve"> </w:t>
-      </w:r>
-      <w:r>
-        <w:br w:type="textWrapping"/>
-      </w:r>
-      <w:r>
-        <w:rPr>
-          <w:rStyle w:val="StringTok"/>
-        </w:rPr>
-        <w:t xml:space="preserve">    </w:t>
-      </w:r>
-      <w:r>
-        <w:rPr>
-          <w:rStyle w:val="KeywordTok"/>
-        </w:rPr>
-        <w:t xml:space="preserve">geom_line</w:t>
-      </w:r>
-      <w:r>
-        <w:rPr>
-          <w:rStyle w:val="NormalTok"/>
-        </w:rPr>
-        <w:t xml:space="preserve">(</w:t>
-      </w:r>
-      <w:r>
-        <w:rPr>
-          <w:rStyle w:val="KeywordTok"/>
-        </w:rPr>
-        <w:t xml:space="preserve">aes</w:t>
-      </w:r>
-      <w:r>
-        <w:rPr>
-          <w:rStyle w:val="NormalTok"/>
-        </w:rPr>
-        <w:t xml:space="preserve">(</w:t>
-      </w:r>
-      <w:r>
-        <w:rPr>
-          <w:rStyle w:val="DataTypeTok"/>
-        </w:rPr>
-        <w:t xml:space="preserve">y =</w:t>
-      </w:r>
-      <w:r>
-        <w:rPr>
-          <w:rStyle w:val="NormalTok"/>
-        </w:rPr>
-        <w:t xml:space="preserve"> V2, </w:t>
-      </w:r>
-      <w:r>
-        <w:rPr>
-          <w:rStyle w:val="DataTypeTok"/>
-        </w:rPr>
-        <w:t xml:space="preserve">color =</w:t>
-      </w:r>
-      <w:r>
-        <w:rPr>
-          <w:rStyle w:val="NormalTok"/>
-        </w:rPr>
-        <w:t xml:space="preserve"> </w:t>
-      </w:r>
-      <w:r>
-        <w:rPr>
-          <w:rStyle w:val="StringTok"/>
-        </w:rPr>
-        <w:t xml:space="preserve">"90% Quantile CV"</w:t>
-      </w:r>
-      <w:r>
-        <w:rPr>
-          <w:rStyle w:val="NormalTok"/>
-        </w:rPr>
-        <w:t xml:space="preserve">)) </w:t>
-      </w:r>
-      <w:r>
-        <w:rPr>
-          <w:rStyle w:val="OperatorTok"/>
-        </w:rPr>
-        <w:t xml:space="preserve">+</w:t>
-      </w:r>
-      <w:r>
-        <w:rPr>
-          <w:rStyle w:val="StringTok"/>
-        </w:rPr>
-        <w:t xml:space="preserve"> </w:t>
-      </w:r>
-      <w:r>
-        <w:rPr>
-          <w:rStyle w:val="KeywordTok"/>
-        </w:rPr>
-        <w:t xml:space="preserve">geom_point</w:t>
-      </w:r>
-      <w:r>
-        <w:rPr>
-          <w:rStyle w:val="NormalTok"/>
-        </w:rPr>
-        <w:t xml:space="preserve">(</w:t>
-      </w:r>
-      <w:r>
-        <w:rPr>
-          <w:rStyle w:val="KeywordTok"/>
-        </w:rPr>
-        <w:t xml:space="preserve">aes</w:t>
-      </w:r>
-      <w:r>
-        <w:rPr>
-          <w:rStyle w:val="NormalTok"/>
-        </w:rPr>
-        <w:t xml:space="preserve">(</w:t>
-      </w:r>
-      <w:r>
-        <w:rPr>
-          <w:rStyle w:val="DataTypeTok"/>
-        </w:rPr>
-        <w:t xml:space="preserve">y =</w:t>
-      </w:r>
-      <w:r>
-        <w:rPr>
-          <w:rStyle w:val="NormalTok"/>
-        </w:rPr>
-        <w:t xml:space="preserve"> V2, </w:t>
-      </w:r>
-      <w:r>
-        <w:br w:type="textWrapping"/>
-      </w:r>
-      <w:r>
-        <w:rPr>
-          <w:rStyle w:val="NormalTok"/>
-        </w:rPr>
-        <w:t xml:space="preserve">    </w:t>
-      </w:r>
-      <w:r>
-        <w:rPr>
-          <w:rStyle w:val="DataTypeTok"/>
-        </w:rPr>
-        <w:t xml:space="preserve">color =</w:t>
-      </w:r>
-      <w:r>
-        <w:rPr>
-          <w:rStyle w:val="NormalTok"/>
-        </w:rPr>
-        <w:t xml:space="preserve"> </w:t>
-      </w:r>
-      <w:r>
-        <w:rPr>
-          <w:rStyle w:val="StringTok"/>
-        </w:rPr>
-        <w:t xml:space="preserve">"90% Quantile CV"</w:t>
-      </w:r>
-      <w:r>
-        <w:rPr>
-          <w:rStyle w:val="NormalTok"/>
-        </w:rPr>
-        <w:t xml:space="preserve">)) </w:t>
-      </w:r>
-      <w:r>
-        <w:rPr>
-          <w:rStyle w:val="OperatorTok"/>
-        </w:rPr>
-        <w:t xml:space="preserve">+</w:t>
-      </w:r>
-      <w:r>
-        <w:rPr>
-          <w:rStyle w:val="StringTok"/>
-        </w:rPr>
-        <w:t xml:space="preserve"> </w:t>
-      </w:r>
-      <w:r>
-        <w:rPr>
-          <w:rStyle w:val="KeywordTok"/>
-        </w:rPr>
-        <w:t xml:space="preserve">scale_x_discrete</w:t>
-      </w:r>
-      <w:r>
-        <w:rPr>
-          <w:rStyle w:val="NormalTok"/>
-        </w:rPr>
-        <w:t xml:space="preserve">(</w:t>
-      </w:r>
-      <w:r>
-        <w:rPr>
-          <w:rStyle w:val="DataTypeTok"/>
-        </w:rPr>
-        <w:t xml:space="preserve">name =</w:t>
-      </w:r>
-      <w:r>
-        <w:rPr>
-          <w:rStyle w:val="NormalTok"/>
-        </w:rPr>
-        <w:t xml:space="preserve"> </w:t>
-      </w:r>
-      <w:r>
-        <w:rPr>
-          <w:rStyle w:val="StringTok"/>
-        </w:rPr>
-        <w:t xml:space="preserve">"Depth of Gene"</w:t>
+          <w:rStyle w:val="StringTok"/>
+        </w:rPr>
+        <w:t xml:space="preserve">`</w:t>
+      </w:r>
+      <w:r>
+        <w:rPr>
+          <w:rStyle w:val="DataTypeTok"/>
+        </w:rPr>
+        <w:t xml:space="preserve">Median CV</w:t>
+      </w:r>
+      <w:r>
+        <w:rPr>
+          <w:rStyle w:val="StringTok"/>
+        </w:rPr>
+        <w:t xml:space="preserve">`</w:t>
+      </w:r>
+      <w:r>
+        <w:rPr>
+          <w:rStyle w:val="NormalTok"/>
+        </w:rPr>
+        <w:t xml:space="preserve"> </w:t>
+      </w:r>
+      <w:r>
+        <w:rPr>
+          <w:rStyle w:val="NormalTok"/>
+        </w:rPr>
+        <w:t xml:space="preserve">=</w:t>
+      </w:r>
+      <w:r>
+        <w:rPr>
+          <w:rStyle w:val="StringTok"/>
+        </w:rPr>
+        <w:t xml:space="preserve"> "grey"</w:t>
       </w:r>
       <w:r>
         <w:rPr>
@@ -5267,349 +6149,49 @@
         <w:rPr>
           <w:rStyle w:val="NormalTok"/>
         </w:rPr>
-        <w:t xml:space="preserve">    </w:t>
-      </w:r>
-      <w:r>
-        <w:rPr>
-          <w:rStyle w:val="DataTypeTok"/>
-        </w:rPr>
-        <w:t xml:space="preserve">limits =</w:t>
-      </w:r>
-      <w:r>
-        <w:rPr>
-          <w:rStyle w:val="NormalTok"/>
-        </w:rPr>
-        <w:t xml:space="preserve"> </w:t>
-      </w:r>
-      <w:r>
-        <w:rPr>
-          <w:rStyle w:val="KeywordTok"/>
-        </w:rPr>
-        <w:t xml:space="preserve">c</w:t>
-      </w:r>
-      <w:r>
-        <w:rPr>
-          <w:rStyle w:val="NormalTok"/>
-        </w:rPr>
-        <w:t xml:space="preserve">(</w:t>
-      </w:r>
-      <w:r>
-        <w:rPr>
-          <w:rStyle w:val="DecValTok"/>
-        </w:rPr>
-        <w:t xml:space="preserve">1</w:t>
-      </w:r>
-      <w:r>
-        <w:rPr>
-          <w:rStyle w:val="OperatorTok"/>
-        </w:rPr>
-        <w:t xml:space="preserve">:</w:t>
-      </w:r>
-      <w:r>
-        <w:rPr>
-          <w:rStyle w:val="DecValTok"/>
-        </w:rPr>
-        <w:t xml:space="preserve">50</w:t>
-      </w:r>
-      <w:r>
-        <w:rPr>
-          <w:rStyle w:val="NormalTok"/>
-        </w:rPr>
-        <w:t xml:space="preserve">)) </w:t>
-      </w:r>
-      <w:r>
-        <w:rPr>
-          <w:rStyle w:val="OperatorTok"/>
-        </w:rPr>
-        <w:t xml:space="preserve">+</w:t>
-      </w:r>
-      <w:r>
-        <w:rPr>
-          <w:rStyle w:val="StringTok"/>
-        </w:rPr>
-        <w:t xml:space="preserve"> </w:t>
-      </w:r>
-      <w:r>
-        <w:rPr>
-          <w:rStyle w:val="KeywordTok"/>
-        </w:rPr>
-        <w:t xml:space="preserve">scale_y_continuous</w:t>
-      </w:r>
-      <w:r>
-        <w:rPr>
-          <w:rStyle w:val="NormalTok"/>
-        </w:rPr>
-        <w:t xml:space="preserve">(</w:t>
-      </w:r>
-      <w:r>
-        <w:rPr>
-          <w:rStyle w:val="DataTypeTok"/>
-        </w:rPr>
-        <w:t xml:space="preserve">name =</w:t>
-      </w:r>
-      <w:r>
-        <w:rPr>
-          <w:rStyle w:val="NormalTok"/>
-        </w:rPr>
-        <w:t xml:space="preserve"> </w:t>
-      </w:r>
-      <w:r>
-        <w:rPr>
-          <w:rStyle w:val="StringTok"/>
-        </w:rPr>
-        <w:t xml:space="preserve">"Sample Size Needed per Group "</w:t>
-      </w:r>
-      <w:r>
-        <w:rPr>
-          <w:rStyle w:val="NormalTok"/>
-        </w:rPr>
-        <w:t xml:space="preserve">, </w:t>
-      </w:r>
-      <w:r>
-        <w:br w:type="textWrapping"/>
-      </w:r>
-      <w:r>
-        <w:rPr>
-          <w:rStyle w:val="NormalTok"/>
-        </w:rPr>
-        <w:t xml:space="preserve">    </w:t>
-      </w:r>
-      <w:r>
-        <w:rPr>
-          <w:rStyle w:val="DataTypeTok"/>
-        </w:rPr>
-        <w:t xml:space="preserve">breaks =</w:t>
-      </w:r>
-      <w:r>
-        <w:rPr>
-          <w:rStyle w:val="NormalTok"/>
-        </w:rPr>
-        <w:t xml:space="preserve"> </w:t>
-      </w:r>
-      <w:r>
-        <w:rPr>
-          <w:rStyle w:val="KeywordTok"/>
-        </w:rPr>
-        <w:t xml:space="preserve">c</w:t>
-      </w:r>
-      <w:r>
-        <w:rPr>
-          <w:rStyle w:val="NormalTok"/>
-        </w:rPr>
-        <w:t xml:space="preserve">(</w:t>
-      </w:r>
-      <w:r>
-        <w:rPr>
-          <w:rStyle w:val="DecValTok"/>
-        </w:rPr>
-        <w:t xml:space="preserve">50</w:t>
-      </w:r>
-      <w:r>
-        <w:rPr>
-          <w:rStyle w:val="NormalTok"/>
-        </w:rPr>
-        <w:t xml:space="preserve">, </w:t>
-      </w:r>
-      <w:r>
-        <w:rPr>
-          <w:rStyle w:val="DecValTok"/>
-        </w:rPr>
-        <w:t xml:space="preserve">100</w:t>
-      </w:r>
-      <w:r>
-        <w:rPr>
-          <w:rStyle w:val="NormalTok"/>
-        </w:rPr>
-        <w:t xml:space="preserve">, </w:t>
-      </w:r>
-      <w:r>
-        <w:rPr>
-          <w:rStyle w:val="DecValTok"/>
-        </w:rPr>
-        <w:t xml:space="preserve">150</w:t>
-      </w:r>
-      <w:r>
-        <w:rPr>
-          <w:rStyle w:val="NormalTok"/>
-        </w:rPr>
-        <w:t xml:space="preserve">, </w:t>
-      </w:r>
-      <w:r>
-        <w:rPr>
-          <w:rStyle w:val="DecValTok"/>
-        </w:rPr>
-        <w:t xml:space="preserve">200</w:t>
-      </w:r>
-      <w:r>
-        <w:rPr>
-          <w:rStyle w:val="NormalTok"/>
-        </w:rPr>
-        <w:t xml:space="preserve">, </w:t>
-      </w:r>
-      <w:r>
-        <w:rPr>
-          <w:rStyle w:val="DecValTok"/>
-        </w:rPr>
-        <w:t xml:space="preserve">250</w:t>
-      </w:r>
-      <w:r>
-        <w:rPr>
-          <w:rStyle w:val="NormalTok"/>
-        </w:rPr>
-        <w:t xml:space="preserve">, </w:t>
-      </w:r>
-      <w:r>
-        <w:rPr>
-          <w:rStyle w:val="DecValTok"/>
-        </w:rPr>
-        <w:t xml:space="preserve">300</w:t>
-      </w:r>
-      <w:r>
-        <w:rPr>
-          <w:rStyle w:val="NormalTok"/>
-        </w:rPr>
-        <w:t xml:space="preserve">)) </w:t>
-      </w:r>
-      <w:r>
-        <w:rPr>
-          <w:rStyle w:val="OperatorTok"/>
-        </w:rPr>
-        <w:t xml:space="preserve">+</w:t>
-      </w:r>
-      <w:r>
-        <w:rPr>
-          <w:rStyle w:val="StringTok"/>
-        </w:rPr>
-        <w:t xml:space="preserve"> </w:t>
-      </w:r>
-      <w:r>
-        <w:rPr>
-          <w:rStyle w:val="KeywordTok"/>
-        </w:rPr>
-        <w:t xml:space="preserve">theme_bw</w:t>
-      </w:r>
-      <w:r>
-        <w:rPr>
-          <w:rStyle w:val="NormalTok"/>
-        </w:rPr>
-        <w:t xml:space="preserve">() </w:t>
-      </w:r>
-      <w:r>
-        <w:rPr>
-          <w:rStyle w:val="OperatorTok"/>
-        </w:rPr>
-        <w:t xml:space="preserve">+</w:t>
-      </w:r>
-      <w:r>
-        <w:rPr>
-          <w:rStyle w:val="StringTok"/>
-        </w:rPr>
-        <w:t xml:space="preserve"> </w:t>
-      </w:r>
-      <w:r>
-        <w:rPr>
-          <w:rStyle w:val="KeywordTok"/>
-        </w:rPr>
-        <w:t xml:space="preserve">scale_colour_manual</w:t>
-      </w:r>
-      <w:r>
-        <w:rPr>
-          <w:rStyle w:val="NormalTok"/>
-        </w:rPr>
-        <w:t xml:space="preserve">(</w:t>
-      </w:r>
-      <w:r>
-        <w:rPr>
-          <w:rStyle w:val="StringTok"/>
-        </w:rPr>
-        <w:t xml:space="preserve">""</w:t>
-      </w:r>
-      <w:r>
-        <w:rPr>
-          <w:rStyle w:val="NormalTok"/>
-        </w:rPr>
-        <w:t xml:space="preserve">, </w:t>
-      </w:r>
-      <w:r>
-        <w:br w:type="textWrapping"/>
-      </w:r>
-      <w:r>
-        <w:rPr>
-          <w:rStyle w:val="NormalTok"/>
-        </w:rPr>
-        <w:t xml:space="preserve">    </w:t>
-      </w:r>
-      <w:r>
-        <w:rPr>
-          <w:rStyle w:val="DataTypeTok"/>
-        </w:rPr>
-        <w:t xml:space="preserve">breaks =</w:t>
-      </w:r>
-      <w:r>
-        <w:rPr>
-          <w:rStyle w:val="NormalTok"/>
-        </w:rPr>
-        <w:t xml:space="preserve"> </w:t>
-      </w:r>
-      <w:r>
-        <w:rPr>
-          <w:rStyle w:val="KeywordTok"/>
-        </w:rPr>
-        <w:t xml:space="preserve">c</w:t>
-      </w:r>
-      <w:r>
-        <w:rPr>
-          <w:rStyle w:val="NormalTok"/>
-        </w:rPr>
-        <w:t xml:space="preserve">(</w:t>
-      </w:r>
-      <w:r>
-        <w:rPr>
-          <w:rStyle w:val="StringTok"/>
-        </w:rPr>
-        <w:t xml:space="preserve">"Median CV"</w:t>
-      </w:r>
-      <w:r>
-        <w:rPr>
-          <w:rStyle w:val="NormalTok"/>
-        </w:rPr>
-        <w:t xml:space="preserve">, </w:t>
-      </w:r>
-      <w:r>
-        <w:rPr>
-          <w:rStyle w:val="StringTok"/>
-        </w:rPr>
-        <w:t xml:space="preserve">"90% Quantile CV"</w:t>
-      </w:r>
-      <w:r>
-        <w:rPr>
-          <w:rStyle w:val="NormalTok"/>
-        </w:rPr>
-        <w:t xml:space="preserve">), </w:t>
-      </w:r>
-      <w:r>
-        <w:rPr>
-          <w:rStyle w:val="DataTypeTok"/>
-        </w:rPr>
-        <w:t xml:space="preserve">values =</w:t>
-      </w:r>
-      <w:r>
-        <w:rPr>
-          <w:rStyle w:val="NormalTok"/>
-        </w:rPr>
-        <w:t xml:space="preserve"> </w:t>
-      </w:r>
-      <w:r>
-        <w:rPr>
-          <w:rStyle w:val="KeywordTok"/>
-        </w:rPr>
-        <w:t xml:space="preserve">c</w:t>
-      </w:r>
-      <w:r>
-        <w:rPr>
-          <w:rStyle w:val="NormalTok"/>
-        </w:rPr>
-        <w:t xml:space="preserve">(</w:t>
+        <w:t xml:space="preserve"> </w:t>
+      </w:r>
+      <w:r>
+        <w:rPr>
+          <w:rStyle w:val="NormalTok"/>
+        </w:rPr>
+        <w:t xml:space="preserve"> </w:t>
+      </w:r>
+      <w:r>
+        <w:rPr>
+          <w:rStyle w:val="NormalTok"/>
+        </w:rPr>
+        <w:t xml:space="preserve"> </w:t>
+      </w:r>
+      <w:r>
+        <w:rPr>
+          <w:rStyle w:val="NormalTok"/>
+        </w:rPr>
+        <w:t xml:space="preserve"> </w:t>
+      </w:r>
+      <w:r>
+        <w:rPr>
+          <w:rStyle w:val="NormalTok"/>
+        </w:rPr>
+        <w:t xml:space="preserve"> </w:t>
+      </w:r>
+      <w:r>
+        <w:rPr>
+          <w:rStyle w:val="NormalTok"/>
+        </w:rPr>
+        <w:t xml:space="preserve"> </w:t>
+      </w:r>
+      <w:r>
+        <w:rPr>
+          <w:rStyle w:val="NormalTok"/>
+        </w:rPr>
+        <w:t xml:space="preserve"> </w:t>
+      </w:r>
+      <w:r>
+        <w:rPr>
+          <w:rStyle w:val="NormalTok"/>
+        </w:rPr>
+        <w:t xml:space="preserve"> </w:t>
       </w:r>
       <w:r>
         <w:rPr>
@@ -5621,7 +6203,7 @@
         <w:rPr>
           <w:rStyle w:val="DataTypeTok"/>
         </w:rPr>
-        <w:t xml:space="preserve">Median CV</w:t>
+        <w:t xml:space="preserve">90% Quantile CV</w:t>
       </w:r>
       <w:r>
         <w:rPr>
@@ -5633,52 +6215,13 @@
         <w:rPr>
           <w:rStyle w:val="NormalTok"/>
         </w:rPr>
-        <w:t xml:space="preserve"> =</w:t>
-      </w:r>
-      <w:r>
-        <w:rPr>
-          <w:rStyle w:val="StringTok"/>
-        </w:rPr>
-        <w:t xml:space="preserve"> "grey"</w:t>
-      </w:r>
-      <w:r>
-        <w:rPr>
-          <w:rStyle w:val="NormalTok"/>
-        </w:rPr>
-        <w:t xml:space="preserve">, </w:t>
-      </w:r>
-      <w:r>
-        <w:br w:type="textWrapping"/>
-      </w:r>
-      <w:r>
-        <w:rPr>
-          <w:rStyle w:val="NormalTok"/>
-        </w:rPr>
-        <w:t xml:space="preserve">        </w:t>
-      </w:r>
-      <w:r>
-        <w:rPr>
-          <w:rStyle w:val="StringTok"/>
-        </w:rPr>
-        <w:t xml:space="preserve">`</w:t>
-      </w:r>
-      <w:r>
-        <w:rPr>
-          <w:rStyle w:val="DataTypeTok"/>
-        </w:rPr>
-        <w:t xml:space="preserve">90% Quantile CV</w:t>
-      </w:r>
-      <w:r>
-        <w:rPr>
-          <w:rStyle w:val="StringTok"/>
-        </w:rPr>
-        <w:t xml:space="preserve">`</w:t>
-      </w:r>
-      <w:r>
-        <w:rPr>
-          <w:rStyle w:val="NormalTok"/>
-        </w:rPr>
-        <w:t xml:space="preserve"> =</w:t>
+        <w:t xml:space="preserve"> </w:t>
+      </w:r>
+      <w:r>
+        <w:rPr>
+          <w:rStyle w:val="NormalTok"/>
+        </w:rPr>
+        <w:t xml:space="preserve">=</w:t>
       </w:r>
       <w:r>
         <w:rPr>
@@ -5702,7 +6245,7 @@
           <wp:inline>
             <wp:extent cx="5334000" cy="3556000"/>
             <wp:effectExtent b="0" l="0" r="0" t="0"/>
-            <wp:docPr descr="" title="" id="1" name="Picture"/>
+            <wp:docPr descr="" id="1" name="Picture"/>
             <a:graphic>
               <a:graphicData uri="http://schemas.openxmlformats.org/drawingml/2006/picture">
                 <pic:pic>
@@ -5806,19 +6349,7 @@
         <w:rPr>
           <w:rStyle w:val="NormalTok"/>
         </w:rPr>
-        <w:t xml:space="preserve">(dge</w:t>
-      </w:r>
-      <w:r>
-        <w:rPr>
-          <w:rStyle w:val="OperatorTok"/>
-        </w:rPr>
-        <w:t xml:space="preserve">$</w:t>
-      </w:r>
-      <w:r>
-        <w:rPr>
-          <w:rStyle w:val="NormalTok"/>
-        </w:rPr>
-        <w:t xml:space="preserve">tagwise.dispersion, </w:t>
+        <w:t xml:space="preserve">(bcv, </w:t>
       </w:r>
       <w:r>
         <w:rPr>
@@ -5929,34 +6460,943 @@
         <w:rPr>
           <w:rStyle w:val="NormalTok"/>
         </w:rPr>
+        <w:t xml:space="preserve">), function(x) {</w:t>
+      </w:r>
+      <w:r>
+        <w:br w:type="textWrapping"/>
+      </w:r>
+      <w:r>
+        <w:rPr>
+          <w:rStyle w:val="NormalTok"/>
+        </w:rPr>
+        <w:t xml:space="preserve"> </w:t>
+      </w:r>
+      <w:r>
+        <w:rPr>
+          <w:rStyle w:val="NormalTok"/>
+        </w:rPr>
+        <w:t xml:space="preserve"> </w:t>
+      </w:r>
+      <w:r>
+        <w:rPr>
+          <w:rStyle w:val="NormalTok"/>
+        </w:rPr>
+        <w:t xml:space="preserve"> </w:t>
+      </w:r>
+      <w:r>
+        <w:rPr>
+          <w:rStyle w:val="NormalTok"/>
+        </w:rPr>
+        <w:t xml:space="preserve"> </w:t>
+      </w:r>
+      <w:r>
+        <w:rPr>
+          <w:rStyle w:val="KeywordTok"/>
+        </w:rPr>
+        <w:t xml:space="preserve">rnapower</w:t>
+      </w:r>
+      <w:r>
+        <w:rPr>
+          <w:rStyle w:val="NormalTok"/>
+        </w:rPr>
+        <w:t xml:space="preserve">(</w:t>
+      </w:r>
+      <w:r>
+        <w:rPr>
+          <w:rStyle w:val="DataTypeTok"/>
+        </w:rPr>
+        <w:t xml:space="preserve">depth =</w:t>
+      </w:r>
+      <w:r>
+        <w:rPr>
+          <w:rStyle w:val="NormalTok"/>
+        </w:rPr>
+        <w:t xml:space="preserve"> </w:t>
+      </w:r>
+      <w:r>
+        <w:rPr>
+          <w:rStyle w:val="DecValTok"/>
+        </w:rPr>
+        <w:t xml:space="preserve">100</w:t>
+      </w:r>
+      <w:r>
+        <w:rPr>
+          <w:rStyle w:val="NormalTok"/>
+        </w:rPr>
+        <w:t xml:space="preserve">, </w:t>
+      </w:r>
+      <w:r>
+        <w:rPr>
+          <w:rStyle w:val="DataTypeTok"/>
+        </w:rPr>
+        <w:t xml:space="preserve">cv =</w:t>
+      </w:r>
+      <w:r>
+        <w:rPr>
+          <w:rStyle w:val="NormalTok"/>
+        </w:rPr>
+        <w:t xml:space="preserve"> </w:t>
+      </w:r>
+      <w:r>
+        <w:rPr>
+          <w:rStyle w:val="NormalTok"/>
+        </w:rPr>
+        <w:t xml:space="preserve">s06, </w:t>
+      </w:r>
+      <w:r>
+        <w:rPr>
+          <w:rStyle w:val="DataTypeTok"/>
+        </w:rPr>
+        <w:t xml:space="preserve">n =</w:t>
+      </w:r>
+      <w:r>
+        <w:rPr>
+          <w:rStyle w:val="NormalTok"/>
+        </w:rPr>
+        <w:t xml:space="preserve"> </w:t>
+      </w:r>
+      <w:r>
+        <w:rPr>
+          <w:rStyle w:val="DecValTok"/>
+        </w:rPr>
+        <w:t xml:space="preserve">20</w:t>
+      </w:r>
+      <w:r>
+        <w:rPr>
+          <w:rStyle w:val="NormalTok"/>
+        </w:rPr>
+        <w:t xml:space="preserve">, </w:t>
+      </w:r>
+      <w:r>
+        <w:rPr>
+          <w:rStyle w:val="DataTypeTok"/>
+        </w:rPr>
+        <w:t xml:space="preserve">effect =</w:t>
+      </w:r>
+      <w:r>
+        <w:rPr>
+          <w:rStyle w:val="NormalTok"/>
+        </w:rPr>
+        <w:t xml:space="preserve"> </w:t>
+      </w:r>
+      <w:r>
+        <w:rPr>
+          <w:rStyle w:val="NormalTok"/>
+        </w:rPr>
+        <w:t xml:space="preserve">x, </w:t>
+      </w:r>
+      <w:r>
+        <w:rPr>
+          <w:rStyle w:val="DataTypeTok"/>
+        </w:rPr>
+        <w:t xml:space="preserve">alpha =</w:t>
+      </w:r>
+      <w:r>
+        <w:rPr>
+          <w:rStyle w:val="NormalTok"/>
+        </w:rPr>
+        <w:t xml:space="preserve"> </w:t>
+      </w:r>
+      <w:r>
+        <w:rPr>
+          <w:rStyle w:val="FloatTok"/>
+        </w:rPr>
+        <w:t xml:space="preserve">0.001</w:t>
+      </w:r>
+      <w:r>
+        <w:rPr>
+          <w:rStyle w:val="NormalTok"/>
+        </w:rPr>
+        <w:t xml:space="preserve">)</w:t>
+      </w:r>
+      <w:r>
+        <w:br w:type="textWrapping"/>
+      </w:r>
+      <w:r>
+        <w:rPr>
+          <w:rStyle w:val="NormalTok"/>
+        </w:rPr>
+        <w:t xml:space="preserve">})</w:t>
+      </w:r>
+      <w:r>
+        <w:br w:type="textWrapping"/>
+      </w:r>
+      <w:r>
+        <w:rPr>
+          <w:rStyle w:val="NormalTok"/>
+        </w:rPr>
+        <w:t xml:space="preserve">p_curve &lt;-</w:t>
+      </w:r>
+      <w:r>
+        <w:rPr>
+          <w:rStyle w:val="StringTok"/>
+        </w:rPr>
+        <w:t xml:space="preserve"> </w:t>
+      </w:r>
+      <w:r>
+        <w:rPr>
+          <w:rStyle w:val="KeywordTok"/>
+        </w:rPr>
+        <w:t xml:space="preserve">data.frame</w:t>
+      </w:r>
+      <w:r>
+        <w:rPr>
+          <w:rStyle w:val="NormalTok"/>
+        </w:rPr>
+        <w:t xml:space="preserve">(p_curve)</w:t>
+      </w:r>
+      <w:r>
+        <w:br w:type="textWrapping"/>
+      </w:r>
+      <w:r>
+        <w:rPr>
+          <w:rStyle w:val="KeywordTok"/>
+        </w:rPr>
+        <w:t xml:space="preserve">colnames</w:t>
+      </w:r>
+      <w:r>
+        <w:rPr>
+          <w:rStyle w:val="NormalTok"/>
+        </w:rPr>
+        <w:t xml:space="preserve">(p_curve) &lt;-</w:t>
+      </w:r>
+      <w:r>
+        <w:rPr>
+          <w:rStyle w:val="StringTok"/>
+        </w:rPr>
+        <w:t xml:space="preserve"> </w:t>
+      </w:r>
+      <w:r>
+        <w:rPr>
+          <w:rStyle w:val="KeywordTok"/>
+        </w:rPr>
+        <w:t xml:space="preserve">c</w:t>
+      </w:r>
+      <w:r>
+        <w:rPr>
+          <w:rStyle w:val="NormalTok"/>
+        </w:rPr>
+        <w:t xml:space="preserve">(</w:t>
+      </w:r>
+      <w:r>
+        <w:rPr>
+          <w:rStyle w:val="StringTok"/>
+        </w:rPr>
+        <w:t xml:space="preserve">"V1"</w:t>
+      </w:r>
+      <w:r>
+        <w:rPr>
+          <w:rStyle w:val="NormalTok"/>
+        </w:rPr>
+        <w:t xml:space="preserve">)</w:t>
+      </w:r>
+      <w:r>
+        <w:br w:type="textWrapping"/>
+      </w:r>
+      <w:r>
+        <w:br w:type="textWrapping"/>
+      </w:r>
+      <w:r>
+        <w:rPr>
+          <w:rStyle w:val="NormalTok"/>
+        </w:rPr>
+        <w:t xml:space="preserve">### Plot</w:t>
+      </w:r>
+      <w:r>
+        <w:br w:type="textWrapping"/>
+      </w:r>
+      <w:r>
+        <w:rPr>
+          <w:rStyle w:val="KeywordTok"/>
+        </w:rPr>
+        <w:t xml:space="preserve">ggplot</w:t>
+      </w:r>
+      <w:r>
+        <w:rPr>
+          <w:rStyle w:val="NormalTok"/>
+        </w:rPr>
+        <w:t xml:space="preserve">(p_curve, </w:t>
+      </w:r>
+      <w:r>
+        <w:rPr>
+          <w:rStyle w:val="KeywordTok"/>
+        </w:rPr>
+        <w:t xml:space="preserve">aes</w:t>
+      </w:r>
+      <w:r>
+        <w:rPr>
+          <w:rStyle w:val="NormalTok"/>
+        </w:rPr>
+        <w:t xml:space="preserve">(</w:t>
+      </w:r>
+      <w:r>
+        <w:rPr>
+          <w:rStyle w:val="DataTypeTok"/>
+        </w:rPr>
+        <w:t xml:space="preserve">x =</w:t>
+      </w:r>
+      <w:r>
+        <w:rPr>
+          <w:rStyle w:val="NormalTok"/>
+        </w:rPr>
+        <w:t xml:space="preserve"> </w:t>
+      </w:r>
+      <w:r>
+        <w:rPr>
+          <w:rStyle w:val="KeywordTok"/>
+        </w:rPr>
+        <w:t xml:space="preserve">seq</w:t>
+      </w:r>
+      <w:r>
+        <w:rPr>
+          <w:rStyle w:val="NormalTok"/>
+        </w:rPr>
+        <w:t xml:space="preserve">(</w:t>
+      </w:r>
+      <w:r>
+        <w:rPr>
+          <w:rStyle w:val="DecValTok"/>
+        </w:rPr>
+        <w:t xml:space="preserve">1</w:t>
+      </w:r>
+      <w:r>
+        <w:rPr>
+          <w:rStyle w:val="NormalTok"/>
+        </w:rPr>
+        <w:t xml:space="preserve">, </w:t>
+      </w:r>
+      <w:r>
+        <w:rPr>
+          <w:rStyle w:val="DecValTok"/>
+        </w:rPr>
+        <w:t xml:space="preserve">8</w:t>
+      </w:r>
+      <w:r>
+        <w:rPr>
+          <w:rStyle w:val="NormalTok"/>
+        </w:rPr>
+        <w:t xml:space="preserve">, </w:t>
+      </w:r>
+      <w:r>
+        <w:rPr>
+          <w:rStyle w:val="DataTypeTok"/>
+        </w:rPr>
+        <w:t xml:space="preserve">by =</w:t>
+      </w:r>
+      <w:r>
+        <w:rPr>
+          <w:rStyle w:val="NormalTok"/>
+        </w:rPr>
+        <w:t xml:space="preserve"> </w:t>
+      </w:r>
+      <w:r>
+        <w:rPr>
+          <w:rStyle w:val="FloatTok"/>
+        </w:rPr>
+        <w:t xml:space="preserve">0.1</w:t>
+      </w:r>
+      <w:r>
+        <w:rPr>
+          <w:rStyle w:val="NormalTok"/>
+        </w:rPr>
+        <w:t xml:space="preserve">))) +</w:t>
+      </w:r>
+      <w:r>
+        <w:rPr>
+          <w:rStyle w:val="StringTok"/>
+        </w:rPr>
+        <w:t xml:space="preserve"> </w:t>
+      </w:r>
+      <w:r>
+        <w:rPr>
+          <w:rStyle w:val="KeywordTok"/>
+        </w:rPr>
+        <w:t xml:space="preserve">geom_line</w:t>
+      </w:r>
+      <w:r>
+        <w:rPr>
+          <w:rStyle w:val="NormalTok"/>
+        </w:rPr>
+        <w:t xml:space="preserve">(</w:t>
+      </w:r>
+      <w:r>
+        <w:rPr>
+          <w:rStyle w:val="KeywordTok"/>
+        </w:rPr>
+        <w:t xml:space="preserve">aes</w:t>
+      </w:r>
+      <w:r>
+        <w:rPr>
+          <w:rStyle w:val="NormalTok"/>
+        </w:rPr>
+        <w:t xml:space="preserve">(</w:t>
+      </w:r>
+      <w:r>
+        <w:rPr>
+          <w:rStyle w:val="DataTypeTok"/>
+        </w:rPr>
+        <w:t xml:space="preserve">y =</w:t>
+      </w:r>
+      <w:r>
+        <w:rPr>
+          <w:rStyle w:val="NormalTok"/>
+        </w:rPr>
+        <w:t xml:space="preserve"> </w:t>
+      </w:r>
+      <w:r>
+        <w:rPr>
+          <w:rStyle w:val="NormalTok"/>
+        </w:rPr>
+        <w:t xml:space="preserve">V1, </w:t>
+      </w:r>
+      <w:r>
+        <w:br w:type="textWrapping"/>
+      </w:r>
+      <w:r>
+        <w:rPr>
+          <w:rStyle w:val="NormalTok"/>
+        </w:rPr>
+        <w:t xml:space="preserve"> </w:t>
+      </w:r>
+      <w:r>
+        <w:rPr>
+          <w:rStyle w:val="NormalTok"/>
+        </w:rPr>
+        <w:t xml:space="preserve"> </w:t>
+      </w:r>
+      <w:r>
+        <w:rPr>
+          <w:rStyle w:val="NormalTok"/>
+        </w:rPr>
+        <w:t xml:space="preserve"> </w:t>
+      </w:r>
+      <w:r>
+        <w:rPr>
+          <w:rStyle w:val="NormalTok"/>
+        </w:rPr>
+        <w:t xml:space="preserve"> </w:t>
+      </w:r>
+      <w:r>
+        <w:rPr>
+          <w:rStyle w:val="DataTypeTok"/>
+        </w:rPr>
+        <w:t xml:space="preserve">color =</w:t>
+      </w:r>
+      <w:r>
+        <w:rPr>
+          <w:rStyle w:val="NormalTok"/>
+        </w:rPr>
+        <w:t xml:space="preserve"> </w:t>
+      </w:r>
+      <w:r>
+        <w:rPr>
+          <w:rStyle w:val="StringTok"/>
+        </w:rPr>
+        <w:t xml:space="preserve">"Power Curve"</w:t>
+      </w:r>
+      <w:r>
+        <w:rPr>
+          <w:rStyle w:val="NormalTok"/>
+        </w:rPr>
+        <w:t xml:space="preserve">)) +</w:t>
+      </w:r>
+      <w:r>
+        <w:rPr>
+          <w:rStyle w:val="StringTok"/>
+        </w:rPr>
+        <w:t xml:space="preserve"> </w:t>
+      </w:r>
+      <w:r>
+        <w:rPr>
+          <w:rStyle w:val="KeywordTok"/>
+        </w:rPr>
+        <w:t xml:space="preserve">geom_point</w:t>
+      </w:r>
+      <w:r>
+        <w:rPr>
+          <w:rStyle w:val="NormalTok"/>
+        </w:rPr>
+        <w:t xml:space="preserve">(</w:t>
+      </w:r>
+      <w:r>
+        <w:rPr>
+          <w:rStyle w:val="KeywordTok"/>
+        </w:rPr>
+        <w:t xml:space="preserve">aes</w:t>
+      </w:r>
+      <w:r>
+        <w:rPr>
+          <w:rStyle w:val="NormalTok"/>
+        </w:rPr>
+        <w:t xml:space="preserve">(</w:t>
+      </w:r>
+      <w:r>
+        <w:rPr>
+          <w:rStyle w:val="DataTypeTok"/>
+        </w:rPr>
+        <w:t xml:space="preserve">y =</w:t>
+      </w:r>
+      <w:r>
+        <w:rPr>
+          <w:rStyle w:val="NormalTok"/>
+        </w:rPr>
+        <w:t xml:space="preserve"> </w:t>
+      </w:r>
+      <w:r>
+        <w:rPr>
+          <w:rStyle w:val="NormalTok"/>
+        </w:rPr>
+        <w:t xml:space="preserve">V1, </w:t>
+      </w:r>
+      <w:r>
+        <w:rPr>
+          <w:rStyle w:val="DataTypeTok"/>
+        </w:rPr>
+        <w:t xml:space="preserve">color =</w:t>
+      </w:r>
+      <w:r>
+        <w:rPr>
+          <w:rStyle w:val="NormalTok"/>
+        </w:rPr>
+        <w:t xml:space="preserve"> </w:t>
+      </w:r>
+      <w:r>
+        <w:rPr>
+          <w:rStyle w:val="StringTok"/>
+        </w:rPr>
+        <w:t xml:space="preserve">"Power Curve"</w:t>
+      </w:r>
+      <w:r>
+        <w:rPr>
+          <w:rStyle w:val="NormalTok"/>
+        </w:rPr>
+        <w:t xml:space="preserve">)) +</w:t>
+      </w:r>
+      <w:r>
+        <w:rPr>
+          <w:rStyle w:val="StringTok"/>
+        </w:rPr>
+        <w:t xml:space="preserve"> </w:t>
+      </w:r>
+      <w:r>
+        <w:br w:type="textWrapping"/>
+      </w:r>
+      <w:r>
+        <w:rPr>
+          <w:rStyle w:val="StringTok"/>
+        </w:rPr>
+        <w:t xml:space="preserve">    </w:t>
+      </w:r>
+      <w:r>
+        <w:rPr>
+          <w:rStyle w:val="KeywordTok"/>
+        </w:rPr>
+        <w:t xml:space="preserve">scale_x_discrete</w:t>
+      </w:r>
+      <w:r>
+        <w:rPr>
+          <w:rStyle w:val="NormalTok"/>
+        </w:rPr>
+        <w:t xml:space="preserve">(</w:t>
+      </w:r>
+      <w:r>
+        <w:rPr>
+          <w:rStyle w:val="DataTypeTok"/>
+        </w:rPr>
+        <w:t xml:space="preserve">name =</w:t>
+      </w:r>
+      <w:r>
+        <w:rPr>
+          <w:rStyle w:val="NormalTok"/>
+        </w:rPr>
+        <w:t xml:space="preserve"> </w:t>
+      </w:r>
+      <w:r>
+        <w:rPr>
+          <w:rStyle w:val="StringTok"/>
+        </w:rPr>
+        <w:t xml:space="preserve">"Fold Change"</w:t>
+      </w:r>
+      <w:r>
+        <w:rPr>
+          <w:rStyle w:val="NormalTok"/>
+        </w:rPr>
+        <w:t xml:space="preserve">, </w:t>
+      </w:r>
+      <w:r>
+        <w:rPr>
+          <w:rStyle w:val="DataTypeTok"/>
+        </w:rPr>
+        <w:t xml:space="preserve">limits =</w:t>
+      </w:r>
+      <w:r>
+        <w:rPr>
+          <w:rStyle w:val="NormalTok"/>
+        </w:rPr>
+        <w:t xml:space="preserve"> </w:t>
+      </w:r>
+      <w:r>
+        <w:rPr>
+          <w:rStyle w:val="KeywordTok"/>
+        </w:rPr>
+        <w:t xml:space="preserve">c</w:t>
+      </w:r>
+      <w:r>
+        <w:rPr>
+          <w:rStyle w:val="NormalTok"/>
+        </w:rPr>
+        <w:t xml:space="preserve">(</w:t>
+      </w:r>
+      <w:r>
+        <w:rPr>
+          <w:rStyle w:val="DecValTok"/>
+        </w:rPr>
+        <w:t xml:space="preserve">1</w:t>
+      </w:r>
+      <w:r>
+        <w:rPr>
+          <w:rStyle w:val="NormalTok"/>
+        </w:rPr>
+        <w:t xml:space="preserve">:</w:t>
+      </w:r>
+      <w:r>
+        <w:rPr>
+          <w:rStyle w:val="DecValTok"/>
+        </w:rPr>
+        <w:t xml:space="preserve">8</w:t>
+      </w:r>
+      <w:r>
+        <w:rPr>
+          <w:rStyle w:val="NormalTok"/>
+        </w:rPr>
+        <w:t xml:space="preserve">)) +</w:t>
+      </w:r>
+      <w:r>
+        <w:rPr>
+          <w:rStyle w:val="StringTok"/>
+        </w:rPr>
+        <w:t xml:space="preserve"> </w:t>
+      </w:r>
+      <w:r>
+        <w:br w:type="textWrapping"/>
+      </w:r>
+      <w:r>
+        <w:rPr>
+          <w:rStyle w:val="StringTok"/>
+        </w:rPr>
+        <w:t xml:space="preserve">    </w:t>
+      </w:r>
+      <w:r>
+        <w:rPr>
+          <w:rStyle w:val="KeywordTok"/>
+        </w:rPr>
+        <w:t xml:space="preserve">scale_y_continuous</w:t>
+      </w:r>
+      <w:r>
+        <w:rPr>
+          <w:rStyle w:val="NormalTok"/>
+        </w:rPr>
+        <w:t xml:space="preserve">(</w:t>
+      </w:r>
+      <w:r>
+        <w:rPr>
+          <w:rStyle w:val="DataTypeTok"/>
+        </w:rPr>
+        <w:t xml:space="preserve">name =</w:t>
+      </w:r>
+      <w:r>
+        <w:rPr>
+          <w:rStyle w:val="NormalTok"/>
+        </w:rPr>
+        <w:t xml:space="preserve"> </w:t>
+      </w:r>
+      <w:r>
+        <w:rPr>
+          <w:rStyle w:val="StringTok"/>
+        </w:rPr>
+        <w:t xml:space="preserve">"Power "</w:t>
+      </w:r>
+      <w:r>
+        <w:rPr>
+          <w:rStyle w:val="NormalTok"/>
+        </w:rPr>
+        <w:t xml:space="preserve">, </w:t>
+      </w:r>
+      <w:r>
+        <w:rPr>
+          <w:rStyle w:val="DataTypeTok"/>
+        </w:rPr>
+        <w:t xml:space="preserve">breaks =</w:t>
+      </w:r>
+      <w:r>
+        <w:rPr>
+          <w:rStyle w:val="NormalTok"/>
+        </w:rPr>
+        <w:t xml:space="preserve"> </w:t>
+      </w:r>
+      <w:r>
+        <w:rPr>
+          <w:rStyle w:val="KeywordTok"/>
+        </w:rPr>
+        <w:t xml:space="preserve">c</w:t>
+      </w:r>
+      <w:r>
+        <w:rPr>
+          <w:rStyle w:val="NormalTok"/>
+        </w:rPr>
+        <w:t xml:space="preserve">(</w:t>
+      </w:r>
+      <w:r>
+        <w:rPr>
+          <w:rStyle w:val="DecValTok"/>
+        </w:rPr>
+        <w:t xml:space="preserve">0</w:t>
+      </w:r>
+      <w:r>
+        <w:rPr>
+          <w:rStyle w:val="NormalTok"/>
+        </w:rPr>
+        <w:t xml:space="preserve">, </w:t>
+      </w:r>
+      <w:r>
+        <w:rPr>
+          <w:rStyle w:val="FloatTok"/>
+        </w:rPr>
+        <w:t xml:space="preserve">0.2</w:t>
+      </w:r>
+      <w:r>
+        <w:rPr>
+          <w:rStyle w:val="NormalTok"/>
+        </w:rPr>
+        <w:t xml:space="preserve">, </w:t>
+      </w:r>
+      <w:r>
+        <w:rPr>
+          <w:rStyle w:val="FloatTok"/>
+        </w:rPr>
+        <w:t xml:space="preserve">0.4</w:t>
+      </w:r>
+      <w:r>
+        <w:rPr>
+          <w:rStyle w:val="NormalTok"/>
+        </w:rPr>
+        <w:t xml:space="preserve">, </w:t>
+      </w:r>
+      <w:r>
+        <w:br w:type="textWrapping"/>
+      </w:r>
+      <w:r>
+        <w:rPr>
+          <w:rStyle w:val="NormalTok"/>
+        </w:rPr>
+        <w:t xml:space="preserve"> </w:t>
+      </w:r>
+      <w:r>
+        <w:rPr>
+          <w:rStyle w:val="NormalTok"/>
+        </w:rPr>
+        <w:t xml:space="preserve"> </w:t>
+      </w:r>
+      <w:r>
+        <w:rPr>
+          <w:rStyle w:val="NormalTok"/>
+        </w:rPr>
+        <w:t xml:space="preserve"> </w:t>
+      </w:r>
+      <w:r>
+        <w:rPr>
+          <w:rStyle w:val="NormalTok"/>
+        </w:rPr>
+        <w:t xml:space="preserve"> </w:t>
+      </w:r>
+      <w:r>
+        <w:rPr>
+          <w:rStyle w:val="NormalTok"/>
+        </w:rPr>
+        <w:t xml:space="preserve"> </w:t>
+      </w:r>
+      <w:r>
+        <w:rPr>
+          <w:rStyle w:val="NormalTok"/>
+        </w:rPr>
+        <w:t xml:space="preserve"> </w:t>
+      </w:r>
+      <w:r>
+        <w:rPr>
+          <w:rStyle w:val="NormalTok"/>
+        </w:rPr>
+        <w:t xml:space="preserve"> </w:t>
+      </w:r>
+      <w:r>
+        <w:rPr>
+          <w:rStyle w:val="NormalTok"/>
+        </w:rPr>
+        <w:t xml:space="preserve"> </w:t>
+      </w:r>
+      <w:r>
+        <w:rPr>
+          <w:rStyle w:val="FloatTok"/>
+        </w:rPr>
+        <w:t xml:space="preserve">0.6</w:t>
+      </w:r>
+      <w:r>
+        <w:rPr>
+          <w:rStyle w:val="NormalTok"/>
+        </w:rPr>
+        <w:t xml:space="preserve">, </w:t>
+      </w:r>
+      <w:r>
+        <w:rPr>
+          <w:rStyle w:val="FloatTok"/>
+        </w:rPr>
+        <w:t xml:space="preserve">0.8</w:t>
+      </w:r>
+      <w:r>
+        <w:rPr>
+          <w:rStyle w:val="NormalTok"/>
+        </w:rPr>
+        <w:t xml:space="preserve">, </w:t>
+      </w:r>
+      <w:r>
+        <w:rPr>
+          <w:rStyle w:val="DecValTok"/>
+        </w:rPr>
+        <w:t xml:space="preserve">1</w:t>
+      </w:r>
+      <w:r>
+        <w:rPr>
+          <w:rStyle w:val="NormalTok"/>
+        </w:rPr>
+        <w:t xml:space="preserve">)) +</w:t>
+      </w:r>
+      <w:r>
+        <w:rPr>
+          <w:rStyle w:val="StringTok"/>
+        </w:rPr>
+        <w:t xml:space="preserve"> </w:t>
+      </w:r>
+      <w:r>
+        <w:rPr>
+          <w:rStyle w:val="KeywordTok"/>
+        </w:rPr>
+        <w:t xml:space="preserve">theme_bw</w:t>
+      </w:r>
+      <w:r>
+        <w:rPr>
+          <w:rStyle w:val="NormalTok"/>
+        </w:rPr>
+        <w:t xml:space="preserve">() +</w:t>
+      </w:r>
+      <w:r>
+        <w:rPr>
+          <w:rStyle w:val="StringTok"/>
+        </w:rPr>
+        <w:t xml:space="preserve"> </w:t>
+      </w:r>
+      <w:r>
+        <w:rPr>
+          <w:rStyle w:val="KeywordTok"/>
+        </w:rPr>
+        <w:t xml:space="preserve">scale_colour_manual</w:t>
+      </w:r>
+      <w:r>
+        <w:rPr>
+          <w:rStyle w:val="NormalTok"/>
+        </w:rPr>
+        <w:t xml:space="preserve">(</w:t>
+      </w:r>
+      <w:r>
+        <w:rPr>
+          <w:rStyle w:val="StringTok"/>
+        </w:rPr>
+        <w:t xml:space="preserve">""</w:t>
+      </w:r>
+      <w:r>
+        <w:rPr>
+          <w:rStyle w:val="NormalTok"/>
+        </w:rPr>
+        <w:t xml:space="preserve">, </w:t>
+      </w:r>
+      <w:r>
+        <w:br w:type="textWrapping"/>
+      </w:r>
+      <w:r>
+        <w:rPr>
+          <w:rStyle w:val="NormalTok"/>
+        </w:rPr>
+        <w:t xml:space="preserve"> </w:t>
+      </w:r>
+      <w:r>
+        <w:rPr>
+          <w:rStyle w:val="NormalTok"/>
+        </w:rPr>
+        <w:t xml:space="preserve"> </w:t>
+      </w:r>
+      <w:r>
+        <w:rPr>
+          <w:rStyle w:val="NormalTok"/>
+        </w:rPr>
+        <w:t xml:space="preserve"> </w:t>
+      </w:r>
+      <w:r>
+        <w:rPr>
+          <w:rStyle w:val="NormalTok"/>
+        </w:rPr>
+        <w:t xml:space="preserve"> </w:t>
+      </w:r>
+      <w:r>
+        <w:rPr>
+          <w:rStyle w:val="DataTypeTok"/>
+        </w:rPr>
+        <w:t xml:space="preserve">breaks =</w:t>
+      </w:r>
+      <w:r>
+        <w:rPr>
+          <w:rStyle w:val="NormalTok"/>
+        </w:rPr>
+        <w:t xml:space="preserve"> </w:t>
+      </w:r>
+      <w:r>
+        <w:rPr>
+          <w:rStyle w:val="KeywordTok"/>
+        </w:rPr>
+        <w:t xml:space="preserve">c</w:t>
+      </w:r>
+      <w:r>
+        <w:rPr>
+          <w:rStyle w:val="NormalTok"/>
+        </w:rPr>
+        <w:t xml:space="preserve">(</w:t>
+      </w:r>
+      <w:r>
+        <w:rPr>
+          <w:rStyle w:val="StringTok"/>
+        </w:rPr>
+        <w:t xml:space="preserve">"Power Curve"</w:t>
+      </w:r>
+      <w:r>
+        <w:rPr>
+          <w:rStyle w:val="NormalTok"/>
+        </w:rPr>
         <w:t xml:space="preserve">), </w:t>
       </w:r>
       <w:r>
         <w:rPr>
-          <w:rStyle w:val="ControlFlowTok"/>
-        </w:rPr>
-        <w:t xml:space="preserve">function</w:t>
-      </w:r>
-      <w:r>
-        <w:rPr>
-          <w:rStyle w:val="NormalTok"/>
-        </w:rPr>
-        <w:t xml:space="preserve">(x) {</w:t>
-      </w:r>
-      <w:r>
-        <w:br w:type="textWrapping"/>
-      </w:r>
-      <w:r>
-        <w:rPr>
-          <w:rStyle w:val="NormalTok"/>
-        </w:rPr>
-        <w:t xml:space="preserve">    </w:t>
-      </w:r>
-      <w:r>
-        <w:rPr>
-          <w:rStyle w:val="KeywordTok"/>
-        </w:rPr>
-        <w:t xml:space="preserve">rnapower</w:t>
+          <w:rStyle w:val="DataTypeTok"/>
+        </w:rPr>
+        <w:t xml:space="preserve">values =</w:t>
+      </w:r>
+      <w:r>
+        <w:rPr>
+          <w:rStyle w:val="NormalTok"/>
+        </w:rPr>
+        <w:t xml:space="preserve"> </w:t>
+      </w:r>
+      <w:r>
+        <w:rPr>
+          <w:rStyle w:val="KeywordTok"/>
+        </w:rPr>
+        <w:t xml:space="preserve">c</w:t>
       </w:r>
       <w:r>
         <w:rPr>
@@ -5966,843 +7406,6 @@
       </w:r>
       <w:r>
         <w:rPr>
-          <w:rStyle w:val="DataTypeTok"/>
-        </w:rPr>
-        <w:t xml:space="preserve">depth =</w:t>
-      </w:r>
-      <w:r>
-        <w:rPr>
-          <w:rStyle w:val="NormalTok"/>
-        </w:rPr>
-        <w:t xml:space="preserve"> </w:t>
-      </w:r>
-      <w:r>
-        <w:rPr>
-          <w:rStyle w:val="DecValTok"/>
-        </w:rPr>
-        <w:t xml:space="preserve">100</w:t>
-      </w:r>
-      <w:r>
-        <w:rPr>
-          <w:rStyle w:val="NormalTok"/>
-        </w:rPr>
-        <w:t xml:space="preserve">, </w:t>
-      </w:r>
-      <w:r>
-        <w:rPr>
-          <w:rStyle w:val="DataTypeTok"/>
-        </w:rPr>
-        <w:t xml:space="preserve">cv =</w:t>
-      </w:r>
-      <w:r>
-        <w:rPr>
-          <w:rStyle w:val="NormalTok"/>
-        </w:rPr>
-        <w:t xml:space="preserve"> s06, </w:t>
-      </w:r>
-      <w:r>
-        <w:rPr>
-          <w:rStyle w:val="DataTypeTok"/>
-        </w:rPr>
-        <w:t xml:space="preserve">n =</w:t>
-      </w:r>
-      <w:r>
-        <w:rPr>
-          <w:rStyle w:val="NormalTok"/>
-        </w:rPr>
-        <w:t xml:space="preserve"> </w:t>
-      </w:r>
-      <w:r>
-        <w:rPr>
-          <w:rStyle w:val="DecValTok"/>
-        </w:rPr>
-        <w:t xml:space="preserve">20</w:t>
-      </w:r>
-      <w:r>
-        <w:rPr>
-          <w:rStyle w:val="NormalTok"/>
-        </w:rPr>
-        <w:t xml:space="preserve">, </w:t>
-      </w:r>
-      <w:r>
-        <w:rPr>
-          <w:rStyle w:val="DataTypeTok"/>
-        </w:rPr>
-        <w:t xml:space="preserve">effect =</w:t>
-      </w:r>
-      <w:r>
-        <w:rPr>
-          <w:rStyle w:val="NormalTok"/>
-        </w:rPr>
-        <w:t xml:space="preserve"> x, </w:t>
-      </w:r>
-      <w:r>
-        <w:rPr>
-          <w:rStyle w:val="DataTypeTok"/>
-        </w:rPr>
-        <w:t xml:space="preserve">alpha =</w:t>
-      </w:r>
-      <w:r>
-        <w:rPr>
-          <w:rStyle w:val="NormalTok"/>
-        </w:rPr>
-        <w:t xml:space="preserve"> </w:t>
-      </w:r>
-      <w:r>
-        <w:rPr>
-          <w:rStyle w:val="FloatTok"/>
-        </w:rPr>
-        <w:t xml:space="preserve">0.001</w:t>
-      </w:r>
-      <w:r>
-        <w:rPr>
-          <w:rStyle w:val="NormalTok"/>
-        </w:rPr>
-        <w:t xml:space="preserve">)</w:t>
-      </w:r>
-      <w:r>
-        <w:br w:type="textWrapping"/>
-      </w:r>
-      <w:r>
-        <w:rPr>
-          <w:rStyle w:val="NormalTok"/>
-        </w:rPr>
-        <w:t xml:space="preserve">})</w:t>
-      </w:r>
-      <w:r>
-        <w:br w:type="textWrapping"/>
-      </w:r>
-      <w:r>
-        <w:rPr>
-          <w:rStyle w:val="NormalTok"/>
-        </w:rPr>
-        <w:t xml:space="preserve">p_curve &lt;-</w:t>
-      </w:r>
-      <w:r>
-        <w:rPr>
-          <w:rStyle w:val="StringTok"/>
-        </w:rPr>
-        <w:t xml:space="preserve"> </w:t>
-      </w:r>
-      <w:r>
-        <w:rPr>
-          <w:rStyle w:val="KeywordTok"/>
-        </w:rPr>
-        <w:t xml:space="preserve">data.frame</w:t>
-      </w:r>
-      <w:r>
-        <w:rPr>
-          <w:rStyle w:val="NormalTok"/>
-        </w:rPr>
-        <w:t xml:space="preserve">(p_curve)</w:t>
-      </w:r>
-      <w:r>
-        <w:br w:type="textWrapping"/>
-      </w:r>
-      <w:r>
-        <w:rPr>
-          <w:rStyle w:val="KeywordTok"/>
-        </w:rPr>
-        <w:t xml:space="preserve">colnames</w:t>
-      </w:r>
-      <w:r>
-        <w:rPr>
-          <w:rStyle w:val="NormalTok"/>
-        </w:rPr>
-        <w:t xml:space="preserve">(p_curve) &lt;-</w:t>
-      </w:r>
-      <w:r>
-        <w:rPr>
-          <w:rStyle w:val="StringTok"/>
-        </w:rPr>
-        <w:t xml:space="preserve"> </w:t>
-      </w:r>
-      <w:r>
-        <w:rPr>
-          <w:rStyle w:val="KeywordTok"/>
-        </w:rPr>
-        <w:t xml:space="preserve">c</w:t>
-      </w:r>
-      <w:r>
-        <w:rPr>
-          <w:rStyle w:val="NormalTok"/>
-        </w:rPr>
-        <w:t xml:space="preserve">(</w:t>
-      </w:r>
-      <w:r>
-        <w:rPr>
-          <w:rStyle w:val="StringTok"/>
-        </w:rPr>
-        <w:t xml:space="preserve">"V1"</w:t>
-      </w:r>
-      <w:r>
-        <w:rPr>
-          <w:rStyle w:val="NormalTok"/>
-        </w:rPr>
-        <w:t xml:space="preserve">)</w:t>
-      </w:r>
-      <w:r>
-        <w:br w:type="textWrapping"/>
-      </w:r>
-      <w:r>
-        <w:br w:type="textWrapping"/>
-      </w:r>
-      <w:r>
-        <w:rPr>
-          <w:rStyle w:val="NormalTok"/>
-        </w:rPr>
-        <w:t xml:space="preserve">### Plot</w:t>
-      </w:r>
-      <w:r>
-        <w:br w:type="textWrapping"/>
-      </w:r>
-      <w:r>
-        <w:rPr>
-          <w:rStyle w:val="KeywordTok"/>
-        </w:rPr>
-        <w:t xml:space="preserve">ggplot</w:t>
-      </w:r>
-      <w:r>
-        <w:rPr>
-          <w:rStyle w:val="NormalTok"/>
-        </w:rPr>
-        <w:t xml:space="preserve">(p_curve, </w:t>
-      </w:r>
-      <w:r>
-        <w:rPr>
-          <w:rStyle w:val="KeywordTok"/>
-        </w:rPr>
-        <w:t xml:space="preserve">aes</w:t>
-      </w:r>
-      <w:r>
-        <w:rPr>
-          <w:rStyle w:val="NormalTok"/>
-        </w:rPr>
-        <w:t xml:space="preserve">(</w:t>
-      </w:r>
-      <w:r>
-        <w:rPr>
-          <w:rStyle w:val="DataTypeTok"/>
-        </w:rPr>
-        <w:t xml:space="preserve">x =</w:t>
-      </w:r>
-      <w:r>
-        <w:rPr>
-          <w:rStyle w:val="NormalTok"/>
-        </w:rPr>
-        <w:t xml:space="preserve"> </w:t>
-      </w:r>
-      <w:r>
-        <w:rPr>
-          <w:rStyle w:val="KeywordTok"/>
-        </w:rPr>
-        <w:t xml:space="preserve">seq</w:t>
-      </w:r>
-      <w:r>
-        <w:rPr>
-          <w:rStyle w:val="NormalTok"/>
-        </w:rPr>
-        <w:t xml:space="preserve">(</w:t>
-      </w:r>
-      <w:r>
-        <w:rPr>
-          <w:rStyle w:val="DecValTok"/>
-        </w:rPr>
-        <w:t xml:space="preserve">1</w:t>
-      </w:r>
-      <w:r>
-        <w:rPr>
-          <w:rStyle w:val="NormalTok"/>
-        </w:rPr>
-        <w:t xml:space="preserve">, </w:t>
-      </w:r>
-      <w:r>
-        <w:rPr>
-          <w:rStyle w:val="DecValTok"/>
-        </w:rPr>
-        <w:t xml:space="preserve">8</w:t>
-      </w:r>
-      <w:r>
-        <w:rPr>
-          <w:rStyle w:val="NormalTok"/>
-        </w:rPr>
-        <w:t xml:space="preserve">, </w:t>
-      </w:r>
-      <w:r>
-        <w:rPr>
-          <w:rStyle w:val="DataTypeTok"/>
-        </w:rPr>
-        <w:t xml:space="preserve">by =</w:t>
-      </w:r>
-      <w:r>
-        <w:rPr>
-          <w:rStyle w:val="NormalTok"/>
-        </w:rPr>
-        <w:t xml:space="preserve"> </w:t>
-      </w:r>
-      <w:r>
-        <w:rPr>
-          <w:rStyle w:val="FloatTok"/>
-        </w:rPr>
-        <w:t xml:space="preserve">0.1</w:t>
-      </w:r>
-      <w:r>
-        <w:rPr>
-          <w:rStyle w:val="NormalTok"/>
-        </w:rPr>
-        <w:t xml:space="preserve">))) </w:t>
-      </w:r>
-      <w:r>
-        <w:rPr>
-          <w:rStyle w:val="OperatorTok"/>
-        </w:rPr>
-        <w:t xml:space="preserve">+</w:t>
-      </w:r>
-      <w:r>
-        <w:rPr>
-          <w:rStyle w:val="StringTok"/>
-        </w:rPr>
-        <w:t xml:space="preserve"> </w:t>
-      </w:r>
-      <w:r>
-        <w:rPr>
-          <w:rStyle w:val="KeywordTok"/>
-        </w:rPr>
-        <w:t xml:space="preserve">geom_line</w:t>
-      </w:r>
-      <w:r>
-        <w:rPr>
-          <w:rStyle w:val="NormalTok"/>
-        </w:rPr>
-        <w:t xml:space="preserve">(</w:t>
-      </w:r>
-      <w:r>
-        <w:rPr>
-          <w:rStyle w:val="KeywordTok"/>
-        </w:rPr>
-        <w:t xml:space="preserve">aes</w:t>
-      </w:r>
-      <w:r>
-        <w:rPr>
-          <w:rStyle w:val="NormalTok"/>
-        </w:rPr>
-        <w:t xml:space="preserve">(</w:t>
-      </w:r>
-      <w:r>
-        <w:rPr>
-          <w:rStyle w:val="DataTypeTok"/>
-        </w:rPr>
-        <w:t xml:space="preserve">y =</w:t>
-      </w:r>
-      <w:r>
-        <w:rPr>
-          <w:rStyle w:val="NormalTok"/>
-        </w:rPr>
-        <w:t xml:space="preserve"> V1, </w:t>
-      </w:r>
-      <w:r>
-        <w:br w:type="textWrapping"/>
-      </w:r>
-      <w:r>
-        <w:rPr>
-          <w:rStyle w:val="NormalTok"/>
-        </w:rPr>
-        <w:t xml:space="preserve">    </w:t>
-      </w:r>
-      <w:r>
-        <w:rPr>
-          <w:rStyle w:val="DataTypeTok"/>
-        </w:rPr>
-        <w:t xml:space="preserve">color =</w:t>
-      </w:r>
-      <w:r>
-        <w:rPr>
-          <w:rStyle w:val="NormalTok"/>
-        </w:rPr>
-        <w:t xml:space="preserve"> </w:t>
-      </w:r>
-      <w:r>
-        <w:rPr>
-          <w:rStyle w:val="StringTok"/>
-        </w:rPr>
-        <w:t xml:space="preserve">"Power Curve"</w:t>
-      </w:r>
-      <w:r>
-        <w:rPr>
-          <w:rStyle w:val="NormalTok"/>
-        </w:rPr>
-        <w:t xml:space="preserve">)) </w:t>
-      </w:r>
-      <w:r>
-        <w:rPr>
-          <w:rStyle w:val="OperatorTok"/>
-        </w:rPr>
-        <w:t xml:space="preserve">+</w:t>
-      </w:r>
-      <w:r>
-        <w:rPr>
-          <w:rStyle w:val="StringTok"/>
-        </w:rPr>
-        <w:t xml:space="preserve"> </w:t>
-      </w:r>
-      <w:r>
-        <w:rPr>
-          <w:rStyle w:val="KeywordTok"/>
-        </w:rPr>
-        <w:t xml:space="preserve">geom_point</w:t>
-      </w:r>
-      <w:r>
-        <w:rPr>
-          <w:rStyle w:val="NormalTok"/>
-        </w:rPr>
-        <w:t xml:space="preserve">(</w:t>
-      </w:r>
-      <w:r>
-        <w:rPr>
-          <w:rStyle w:val="KeywordTok"/>
-        </w:rPr>
-        <w:t xml:space="preserve">aes</w:t>
-      </w:r>
-      <w:r>
-        <w:rPr>
-          <w:rStyle w:val="NormalTok"/>
-        </w:rPr>
-        <w:t xml:space="preserve">(</w:t>
-      </w:r>
-      <w:r>
-        <w:rPr>
-          <w:rStyle w:val="DataTypeTok"/>
-        </w:rPr>
-        <w:t xml:space="preserve">y =</w:t>
-      </w:r>
-      <w:r>
-        <w:rPr>
-          <w:rStyle w:val="NormalTok"/>
-        </w:rPr>
-        <w:t xml:space="preserve"> V1, </w:t>
-      </w:r>
-      <w:r>
-        <w:rPr>
-          <w:rStyle w:val="DataTypeTok"/>
-        </w:rPr>
-        <w:t xml:space="preserve">color =</w:t>
-      </w:r>
-      <w:r>
-        <w:rPr>
-          <w:rStyle w:val="NormalTok"/>
-        </w:rPr>
-        <w:t xml:space="preserve"> </w:t>
-      </w:r>
-      <w:r>
-        <w:rPr>
-          <w:rStyle w:val="StringTok"/>
-        </w:rPr>
-        <w:t xml:space="preserve">"Power Curve"</w:t>
-      </w:r>
-      <w:r>
-        <w:rPr>
-          <w:rStyle w:val="NormalTok"/>
-        </w:rPr>
-        <w:t xml:space="preserve">)) </w:t>
-      </w:r>
-      <w:r>
-        <w:rPr>
-          <w:rStyle w:val="OperatorTok"/>
-        </w:rPr>
-        <w:t xml:space="preserve">+</w:t>
-      </w:r>
-      <w:r>
-        <w:rPr>
-          <w:rStyle w:val="StringTok"/>
-        </w:rPr>
-        <w:t xml:space="preserve"> </w:t>
-      </w:r>
-      <w:r>
-        <w:br w:type="textWrapping"/>
-      </w:r>
-      <w:r>
-        <w:rPr>
-          <w:rStyle w:val="StringTok"/>
-        </w:rPr>
-        <w:t xml:space="preserve">    </w:t>
-      </w:r>
-      <w:r>
-        <w:rPr>
-          <w:rStyle w:val="KeywordTok"/>
-        </w:rPr>
-        <w:t xml:space="preserve">scale_x_discrete</w:t>
-      </w:r>
-      <w:r>
-        <w:rPr>
-          <w:rStyle w:val="NormalTok"/>
-        </w:rPr>
-        <w:t xml:space="preserve">(</w:t>
-      </w:r>
-      <w:r>
-        <w:rPr>
-          <w:rStyle w:val="DataTypeTok"/>
-        </w:rPr>
-        <w:t xml:space="preserve">name =</w:t>
-      </w:r>
-      <w:r>
-        <w:rPr>
-          <w:rStyle w:val="NormalTok"/>
-        </w:rPr>
-        <w:t xml:space="preserve"> </w:t>
-      </w:r>
-      <w:r>
-        <w:rPr>
-          <w:rStyle w:val="StringTok"/>
-        </w:rPr>
-        <w:t xml:space="preserve">"Fold Change"</w:t>
-      </w:r>
-      <w:r>
-        <w:rPr>
-          <w:rStyle w:val="NormalTok"/>
-        </w:rPr>
-        <w:t xml:space="preserve">, </w:t>
-      </w:r>
-      <w:r>
-        <w:rPr>
-          <w:rStyle w:val="DataTypeTok"/>
-        </w:rPr>
-        <w:t xml:space="preserve">limits =</w:t>
-      </w:r>
-      <w:r>
-        <w:rPr>
-          <w:rStyle w:val="NormalTok"/>
-        </w:rPr>
-        <w:t xml:space="preserve"> </w:t>
-      </w:r>
-      <w:r>
-        <w:rPr>
-          <w:rStyle w:val="KeywordTok"/>
-        </w:rPr>
-        <w:t xml:space="preserve">c</w:t>
-      </w:r>
-      <w:r>
-        <w:rPr>
-          <w:rStyle w:val="NormalTok"/>
-        </w:rPr>
-        <w:t xml:space="preserve">(</w:t>
-      </w:r>
-      <w:r>
-        <w:rPr>
-          <w:rStyle w:val="DecValTok"/>
-        </w:rPr>
-        <w:t xml:space="preserve">1</w:t>
-      </w:r>
-      <w:r>
-        <w:rPr>
-          <w:rStyle w:val="OperatorTok"/>
-        </w:rPr>
-        <w:t xml:space="preserve">:</w:t>
-      </w:r>
-      <w:r>
-        <w:rPr>
-          <w:rStyle w:val="DecValTok"/>
-        </w:rPr>
-        <w:t xml:space="preserve">8</w:t>
-      </w:r>
-      <w:r>
-        <w:rPr>
-          <w:rStyle w:val="NormalTok"/>
-        </w:rPr>
-        <w:t xml:space="preserve">)) </w:t>
-      </w:r>
-      <w:r>
-        <w:rPr>
-          <w:rStyle w:val="OperatorTok"/>
-        </w:rPr>
-        <w:t xml:space="preserve">+</w:t>
-      </w:r>
-      <w:r>
-        <w:rPr>
-          <w:rStyle w:val="StringTok"/>
-        </w:rPr>
-        <w:t xml:space="preserve"> </w:t>
-      </w:r>
-      <w:r>
-        <w:br w:type="textWrapping"/>
-      </w:r>
-      <w:r>
-        <w:rPr>
-          <w:rStyle w:val="StringTok"/>
-        </w:rPr>
-        <w:t xml:space="preserve">    </w:t>
-      </w:r>
-      <w:r>
-        <w:rPr>
-          <w:rStyle w:val="KeywordTok"/>
-        </w:rPr>
-        <w:t xml:space="preserve">scale_y_continuous</w:t>
-      </w:r>
-      <w:r>
-        <w:rPr>
-          <w:rStyle w:val="NormalTok"/>
-        </w:rPr>
-        <w:t xml:space="preserve">(</w:t>
-      </w:r>
-      <w:r>
-        <w:rPr>
-          <w:rStyle w:val="DataTypeTok"/>
-        </w:rPr>
-        <w:t xml:space="preserve">name =</w:t>
-      </w:r>
-      <w:r>
-        <w:rPr>
-          <w:rStyle w:val="NormalTok"/>
-        </w:rPr>
-        <w:t xml:space="preserve"> </w:t>
-      </w:r>
-      <w:r>
-        <w:rPr>
-          <w:rStyle w:val="StringTok"/>
-        </w:rPr>
-        <w:t xml:space="preserve">"Power "</w:t>
-      </w:r>
-      <w:r>
-        <w:rPr>
-          <w:rStyle w:val="NormalTok"/>
-        </w:rPr>
-        <w:t xml:space="preserve">, </w:t>
-      </w:r>
-      <w:r>
-        <w:rPr>
-          <w:rStyle w:val="DataTypeTok"/>
-        </w:rPr>
-        <w:t xml:space="preserve">breaks =</w:t>
-      </w:r>
-      <w:r>
-        <w:rPr>
-          <w:rStyle w:val="NormalTok"/>
-        </w:rPr>
-        <w:t xml:space="preserve"> </w:t>
-      </w:r>
-      <w:r>
-        <w:rPr>
-          <w:rStyle w:val="KeywordTok"/>
-        </w:rPr>
-        <w:t xml:space="preserve">c</w:t>
-      </w:r>
-      <w:r>
-        <w:rPr>
-          <w:rStyle w:val="NormalTok"/>
-        </w:rPr>
-        <w:t xml:space="preserve">(</w:t>
-      </w:r>
-      <w:r>
-        <w:rPr>
-          <w:rStyle w:val="DecValTok"/>
-        </w:rPr>
-        <w:t xml:space="preserve">0</w:t>
-      </w:r>
-      <w:r>
-        <w:rPr>
-          <w:rStyle w:val="NormalTok"/>
-        </w:rPr>
-        <w:t xml:space="preserve">, </w:t>
-      </w:r>
-      <w:r>
-        <w:rPr>
-          <w:rStyle w:val="FloatTok"/>
-        </w:rPr>
-        <w:t xml:space="preserve">0.2</w:t>
-      </w:r>
-      <w:r>
-        <w:rPr>
-          <w:rStyle w:val="NormalTok"/>
-        </w:rPr>
-        <w:t xml:space="preserve">, </w:t>
-      </w:r>
-      <w:r>
-        <w:rPr>
-          <w:rStyle w:val="FloatTok"/>
-        </w:rPr>
-        <w:t xml:space="preserve">0.4</w:t>
-      </w:r>
-      <w:r>
-        <w:rPr>
-          <w:rStyle w:val="NormalTok"/>
-        </w:rPr>
-        <w:t xml:space="preserve">, </w:t>
-      </w:r>
-      <w:r>
-        <w:br w:type="textWrapping"/>
-      </w:r>
-      <w:r>
-        <w:rPr>
-          <w:rStyle w:val="NormalTok"/>
-        </w:rPr>
-        <w:t xml:space="preserve">        </w:t>
-      </w:r>
-      <w:r>
-        <w:rPr>
-          <w:rStyle w:val="FloatTok"/>
-        </w:rPr>
-        <w:t xml:space="preserve">0.6</w:t>
-      </w:r>
-      <w:r>
-        <w:rPr>
-          <w:rStyle w:val="NormalTok"/>
-        </w:rPr>
-        <w:t xml:space="preserve">, </w:t>
-      </w:r>
-      <w:r>
-        <w:rPr>
-          <w:rStyle w:val="FloatTok"/>
-        </w:rPr>
-        <w:t xml:space="preserve">0.8</w:t>
-      </w:r>
-      <w:r>
-        <w:rPr>
-          <w:rStyle w:val="NormalTok"/>
-        </w:rPr>
-        <w:t xml:space="preserve">, </w:t>
-      </w:r>
-      <w:r>
-        <w:rPr>
-          <w:rStyle w:val="DecValTok"/>
-        </w:rPr>
-        <w:t xml:space="preserve">1</w:t>
-      </w:r>
-      <w:r>
-        <w:rPr>
-          <w:rStyle w:val="NormalTok"/>
-        </w:rPr>
-        <w:t xml:space="preserve">)) </w:t>
-      </w:r>
-      <w:r>
-        <w:rPr>
-          <w:rStyle w:val="OperatorTok"/>
-        </w:rPr>
-        <w:t xml:space="preserve">+</w:t>
-      </w:r>
-      <w:r>
-        <w:rPr>
-          <w:rStyle w:val="StringTok"/>
-        </w:rPr>
-        <w:t xml:space="preserve"> </w:t>
-      </w:r>
-      <w:r>
-        <w:rPr>
-          <w:rStyle w:val="KeywordTok"/>
-        </w:rPr>
-        <w:t xml:space="preserve">theme_bw</w:t>
-      </w:r>
-      <w:r>
-        <w:rPr>
-          <w:rStyle w:val="NormalTok"/>
-        </w:rPr>
-        <w:t xml:space="preserve">() </w:t>
-      </w:r>
-      <w:r>
-        <w:rPr>
-          <w:rStyle w:val="OperatorTok"/>
-        </w:rPr>
-        <w:t xml:space="preserve">+</w:t>
-      </w:r>
-      <w:r>
-        <w:rPr>
-          <w:rStyle w:val="StringTok"/>
-        </w:rPr>
-        <w:t xml:space="preserve"> </w:t>
-      </w:r>
-      <w:r>
-        <w:rPr>
-          <w:rStyle w:val="KeywordTok"/>
-        </w:rPr>
-        <w:t xml:space="preserve">scale_colour_manual</w:t>
-      </w:r>
-      <w:r>
-        <w:rPr>
-          <w:rStyle w:val="NormalTok"/>
-        </w:rPr>
-        <w:t xml:space="preserve">(</w:t>
-      </w:r>
-      <w:r>
-        <w:rPr>
-          <w:rStyle w:val="StringTok"/>
-        </w:rPr>
-        <w:t xml:space="preserve">""</w:t>
-      </w:r>
-      <w:r>
-        <w:rPr>
-          <w:rStyle w:val="NormalTok"/>
-        </w:rPr>
-        <w:t xml:space="preserve">, </w:t>
-      </w:r>
-      <w:r>
-        <w:br w:type="textWrapping"/>
-      </w:r>
-      <w:r>
-        <w:rPr>
-          <w:rStyle w:val="NormalTok"/>
-        </w:rPr>
-        <w:t xml:space="preserve">    </w:t>
-      </w:r>
-      <w:r>
-        <w:rPr>
-          <w:rStyle w:val="DataTypeTok"/>
-        </w:rPr>
-        <w:t xml:space="preserve">breaks =</w:t>
-      </w:r>
-      <w:r>
-        <w:rPr>
-          <w:rStyle w:val="NormalTok"/>
-        </w:rPr>
-        <w:t xml:space="preserve"> </w:t>
-      </w:r>
-      <w:r>
-        <w:rPr>
-          <w:rStyle w:val="KeywordTok"/>
-        </w:rPr>
-        <w:t xml:space="preserve">c</w:t>
-      </w:r>
-      <w:r>
-        <w:rPr>
-          <w:rStyle w:val="NormalTok"/>
-        </w:rPr>
-        <w:t xml:space="preserve">(</w:t>
-      </w:r>
-      <w:r>
-        <w:rPr>
-          <w:rStyle w:val="StringTok"/>
-        </w:rPr>
-        <w:t xml:space="preserve">"Power Curve"</w:t>
-      </w:r>
-      <w:r>
-        <w:rPr>
-          <w:rStyle w:val="NormalTok"/>
-        </w:rPr>
-        <w:t xml:space="preserve">), </w:t>
-      </w:r>
-      <w:r>
-        <w:rPr>
-          <w:rStyle w:val="DataTypeTok"/>
-        </w:rPr>
-        <w:t xml:space="preserve">values =</w:t>
-      </w:r>
-      <w:r>
-        <w:rPr>
-          <w:rStyle w:val="NormalTok"/>
-        </w:rPr>
-        <w:t xml:space="preserve"> </w:t>
-      </w:r>
-      <w:r>
-        <w:rPr>
-          <w:rStyle w:val="KeywordTok"/>
-        </w:rPr>
-        <w:t xml:space="preserve">c</w:t>
-      </w:r>
-      <w:r>
-        <w:rPr>
-          <w:rStyle w:val="NormalTok"/>
-        </w:rPr>
-        <w:t xml:space="preserve">(</w:t>
-      </w:r>
-      <w:r>
-        <w:rPr>
           <w:rStyle w:val="StringTok"/>
         </w:rPr>
         <w:t xml:space="preserve">`</w:t>
@@ -6823,7 +7426,13 @@
         <w:rPr>
           <w:rStyle w:val="NormalTok"/>
         </w:rPr>
-        <w:t xml:space="preserve"> =</w:t>
+        <w:t xml:space="preserve"> </w:t>
+      </w:r>
+      <w:r>
+        <w:rPr>
+          <w:rStyle w:val="NormalTok"/>
+        </w:rPr>
+        <w:t xml:space="preserve">=</w:t>
       </w:r>
       <w:r>
         <w:rPr>
@@ -6847,7 +7456,7 @@
           <wp:inline>
             <wp:extent cx="4620126" cy="3696101"/>
             <wp:effectExtent b="0" l="0" r="0" t="0"/>
-            <wp:docPr descr="" title="" id="1" name="Picture"/>
+            <wp:docPr descr="" id="1" name="Picture"/>
             <a:graphic>
               <a:graphicData uri="http://schemas.openxmlformats.org/drawingml/2006/picture">
                 <pic:pic>
@@ -7036,13 +7645,7 @@
         <w:rPr>
           <w:rStyle w:val="NormalTok"/>
         </w:rPr>
-        <w:t xml:space="preserve">(geneLevelData) </w:t>
-      </w:r>
-      <w:r>
-        <w:rPr>
-          <w:rStyle w:val="OperatorTok"/>
-        </w:rPr>
-        <w:t xml:space="preserve">==</w:t>
+        <w:t xml:space="preserve">(geneLevelData) ==</w:t>
       </w:r>
       <w:r>
         <w:rPr>
@@ -7120,141 +7723,135 @@
         <w:rPr>
           <w:rStyle w:val="NormalTok"/>
         </w:rPr>
-        <w:t xml:space="preserve">, </w:t>
-      </w:r>
-      <w:r>
-        <w:rPr>
-          <w:rStyle w:val="ControlFlowTok"/>
-        </w:rPr>
-        <w:t xml:space="preserve">function</w:t>
-      </w:r>
-      <w:r>
-        <w:rPr>
-          <w:rStyle w:val="NormalTok"/>
-        </w:rPr>
-        <w:t xml:space="preserve">(x) {</w:t>
-      </w:r>
-      <w:r>
-        <w:br w:type="textWrapping"/>
-      </w:r>
-      <w:r>
-        <w:rPr>
-          <w:rStyle w:val="NormalTok"/>
+        <w:t xml:space="preserve">, function(x) {</w:t>
+      </w:r>
+      <w:r>
+        <w:br w:type="textWrapping"/>
+      </w:r>
+      <w:r>
+        <w:rPr>
+          <w:rStyle w:val="NormalTok"/>
+        </w:rPr>
+        <w:t xml:space="preserve"> </w:t>
+      </w:r>
+      <w:r>
+        <w:rPr>
+          <w:rStyle w:val="NormalTok"/>
+        </w:rPr>
+        <w:t xml:space="preserve"> </w:t>
+      </w:r>
+      <w:r>
+        <w:rPr>
+          <w:rStyle w:val="NormalTok"/>
+        </w:rPr>
+        <w:t xml:space="preserve"> </w:t>
+      </w:r>
+      <w:r>
+        <w:rPr>
+          <w:rStyle w:val="NormalTok"/>
+        </w:rPr>
+        <w:t xml:space="preserve"> </w:t>
+      </w:r>
+      <w:r>
+        <w:rPr>
+          <w:rStyle w:val="KeywordTok"/>
+        </w:rPr>
+        <w:t xml:space="preserve">any</w:t>
+      </w:r>
+      <w:r>
+        <w:rPr>
+          <w:rStyle w:val="NormalTok"/>
+        </w:rPr>
+        <w:t xml:space="preserve">(x ==</w:t>
+      </w:r>
+      <w:r>
+        <w:rPr>
+          <w:rStyle w:val="StringTok"/>
+        </w:rPr>
+        <w:t xml:space="preserve"> </w:t>
+      </w:r>
+      <w:r>
+        <w:rPr>
+          <w:rStyle w:val="DecValTok"/>
+        </w:rPr>
+        <w:t xml:space="preserve">0</w:t>
+      </w:r>
+      <w:r>
+        <w:rPr>
+          <w:rStyle w:val="NormalTok"/>
+        </w:rPr>
+        <w:t xml:space="preserve">)</w:t>
+      </w:r>
+      <w:r>
+        <w:br w:type="textWrapping"/>
+      </w:r>
+      <w:r>
+        <w:rPr>
+          <w:rStyle w:val="NormalTok"/>
+        </w:rPr>
+        <w:t xml:space="preserve">}))</w:t>
+      </w:r>
+      <w:r>
+        <w:br w:type="textWrapping"/>
+      </w:r>
+      <w:r>
+        <w:rPr>
+          <w:rStyle w:val="NormalTok"/>
+        </w:rPr>
+        <w:t xml:space="preserve">## only containing genes with = 10 counts</w:t>
+      </w:r>
+      <w:r>
+        <w:br w:type="textWrapping"/>
+      </w:r>
+      <w:r>
+        <w:rPr>
+          <w:rStyle w:val="NormalTok"/>
+        </w:rPr>
+        <w:t xml:space="preserve">geneLevelDataFilter &lt;-</w:t>
+      </w:r>
+      <w:r>
+        <w:rPr>
+          <w:rStyle w:val="StringTok"/>
+        </w:rPr>
+        <w:t xml:space="preserve"> </w:t>
+      </w:r>
+      <w:r>
+        <w:rPr>
+          <w:rStyle w:val="NormalTok"/>
+        </w:rPr>
+        <w:t xml:space="preserve">geneLevelData[</w:t>
+      </w:r>
+      <w:r>
+        <w:rPr>
+          <w:rStyle w:val="KeywordTok"/>
+        </w:rPr>
+        <w:t xml:space="preserve">rowSums</w:t>
+      </w:r>
+      <w:r>
+        <w:rPr>
+          <w:rStyle w:val="NormalTok"/>
+        </w:rPr>
+        <w:t xml:space="preserve">(geneLevelData) &gt;=</w:t>
+      </w:r>
+      <w:r>
+        <w:rPr>
+          <w:rStyle w:val="StringTok"/>
+        </w:rPr>
+        <w:t xml:space="preserve"> </w:t>
+      </w:r>
+      <w:r>
+        <w:br w:type="textWrapping"/>
+      </w:r>
+      <w:r>
+        <w:rPr>
+          <w:rStyle w:val="StringTok"/>
         </w:rPr>
         <w:t xml:space="preserve">    </w:t>
       </w:r>
       <w:r>
         <w:rPr>
-          <w:rStyle w:val="KeywordTok"/>
-        </w:rPr>
-        <w:t xml:space="preserve">any</w:t>
-      </w:r>
-      <w:r>
-        <w:rPr>
-          <w:rStyle w:val="NormalTok"/>
-        </w:rPr>
-        <w:t xml:space="preserve">(x </w:t>
-      </w:r>
-      <w:r>
-        <w:rPr>
-          <w:rStyle w:val="OperatorTok"/>
-        </w:rPr>
-        <w:t xml:space="preserve">==</w:t>
-      </w:r>
-      <w:r>
-        <w:rPr>
-          <w:rStyle w:val="StringTok"/>
-        </w:rPr>
-        <w:t xml:space="preserve"> </w:t>
-      </w:r>
-      <w:r>
-        <w:rPr>
           <w:rStyle w:val="DecValTok"/>
         </w:rPr>
-        <w:t xml:space="preserve">0</w:t>
-      </w:r>
-      <w:r>
-        <w:rPr>
-          <w:rStyle w:val="NormalTok"/>
-        </w:rPr>
-        <w:t xml:space="preserve">)</w:t>
-      </w:r>
-      <w:r>
-        <w:br w:type="textWrapping"/>
-      </w:r>
-      <w:r>
-        <w:rPr>
-          <w:rStyle w:val="NormalTok"/>
-        </w:rPr>
-        <w:t xml:space="preserve">}))</w:t>
-      </w:r>
-      <w:r>
-        <w:br w:type="textWrapping"/>
-      </w:r>
-      <w:r>
-        <w:rPr>
-          <w:rStyle w:val="NormalTok"/>
-        </w:rPr>
-        <w:t xml:space="preserve">## only containing genes with ≥ 10 counts</w:t>
-      </w:r>
-      <w:r>
-        <w:br w:type="textWrapping"/>
-      </w:r>
-      <w:r>
-        <w:rPr>
-          <w:rStyle w:val="NormalTok"/>
-        </w:rPr>
-        <w:t xml:space="preserve">geneLevelDataFilter &lt;-</w:t>
-      </w:r>
-      <w:r>
-        <w:rPr>
-          <w:rStyle w:val="StringTok"/>
-        </w:rPr>
-        <w:t xml:space="preserve"> </w:t>
-      </w:r>
-      <w:r>
-        <w:rPr>
-          <w:rStyle w:val="NormalTok"/>
-        </w:rPr>
-        <w:t xml:space="preserve">geneLevelData[</w:t>
-      </w:r>
-      <w:r>
-        <w:rPr>
-          <w:rStyle w:val="KeywordTok"/>
-        </w:rPr>
-        <w:t xml:space="preserve">rowSums</w:t>
-      </w:r>
-      <w:r>
-        <w:rPr>
-          <w:rStyle w:val="NormalTok"/>
-        </w:rPr>
-        <w:t xml:space="preserve">(geneLevelData) </w:t>
-      </w:r>
-      <w:r>
-        <w:rPr>
-          <w:rStyle w:val="OperatorTok"/>
-        </w:rPr>
-        <w:t xml:space="preserve">&gt;=</w:t>
-      </w:r>
-      <w:r>
-        <w:rPr>
-          <w:rStyle w:val="StringTok"/>
-        </w:rPr>
-        <w:t xml:space="preserve"> </w:t>
-      </w:r>
-      <w:r>
-        <w:br w:type="textWrapping"/>
-      </w:r>
-      <w:r>
-        <w:rPr>
-          <w:rStyle w:val="StringTok"/>
-        </w:rPr>
-        <w:t xml:space="preserve">    </w:t>
-      </w:r>
-      <w:r>
-        <w:rPr>
-          <w:rStyle w:val="DecValTok"/>
-        </w:rPr>
         <w:t xml:space="preserve">10</w:t>
       </w:r>
       <w:r>
@@ -7417,7 +8014,13 @@
         <w:rPr>
           <w:rStyle w:val="NormalTok"/>
         </w:rPr>
-        <w:t xml:space="preserve">  </w:t>
+        <w:t xml:space="preserve"> </w:t>
+      </w:r>
+      <w:r>
+        <w:rPr>
+          <w:rStyle w:val="NormalTok"/>
+        </w:rPr>
+        <w:t xml:space="preserve"> </w:t>
       </w:r>
       <w:r>
         <w:rPr>
@@ -7510,7 +8113,13 @@
         <w:rPr>
           <w:rStyle w:val="NormalTok"/>
         </w:rPr>
-        <w:t xml:space="preserve"> exprs, </w:t>
+        <w:t xml:space="preserve"> </w:t>
+      </w:r>
+      <w:r>
+        <w:rPr>
+          <w:rStyle w:val="NormalTok"/>
+        </w:rPr>
+        <w:t xml:space="preserve">exprs, </w:t>
       </w:r>
       <w:r>
         <w:rPr>
@@ -7579,7 +8188,25 @@
         <w:rPr>
           <w:rStyle w:val="NormalTok"/>
         </w:rPr>
-        <w:t xml:space="preserve">    </w:t>
+        <w:t xml:space="preserve"> </w:t>
+      </w:r>
+      <w:r>
+        <w:rPr>
+          <w:rStyle w:val="NormalTok"/>
+        </w:rPr>
+        <w:t xml:space="preserve"> </w:t>
+      </w:r>
+      <w:r>
+        <w:rPr>
+          <w:rStyle w:val="NormalTok"/>
+        </w:rPr>
+        <w:t xml:space="preserve"> </w:t>
+      </w:r>
+      <w:r>
+        <w:rPr>
+          <w:rStyle w:val="NormalTok"/>
+        </w:rPr>
+        <w:t xml:space="preserve"> </w:t>
       </w:r>
       <w:r>
         <w:rPr>
@@ -7627,16 +8254,64 @@
         <w:rPr>
           <w:rStyle w:val="NormalTok"/>
         </w:rPr>
-        <w:t xml:space="preserve"> yeastGC[sub], </w:t>
-      </w:r>
-      <w:r>
-        <w:br w:type="textWrapping"/>
-      </w:r>
-      <w:r>
-        <w:rPr>
-          <w:rStyle w:val="NormalTok"/>
-        </w:rPr>
-        <w:t xml:space="preserve">        </w:t>
+        <w:t xml:space="preserve"> </w:t>
+      </w:r>
+      <w:r>
+        <w:rPr>
+          <w:rStyle w:val="NormalTok"/>
+        </w:rPr>
+        <w:t xml:space="preserve">yeastGC[sub], </w:t>
+      </w:r>
+      <w:r>
+        <w:br w:type="textWrapping"/>
+      </w:r>
+      <w:r>
+        <w:rPr>
+          <w:rStyle w:val="NormalTok"/>
+        </w:rPr>
+        <w:t xml:space="preserve"> </w:t>
+      </w:r>
+      <w:r>
+        <w:rPr>
+          <w:rStyle w:val="NormalTok"/>
+        </w:rPr>
+        <w:t xml:space="preserve"> </w:t>
+      </w:r>
+      <w:r>
+        <w:rPr>
+          <w:rStyle w:val="NormalTok"/>
+        </w:rPr>
+        <w:t xml:space="preserve"> </w:t>
+      </w:r>
+      <w:r>
+        <w:rPr>
+          <w:rStyle w:val="NormalTok"/>
+        </w:rPr>
+        <w:t xml:space="preserve"> </w:t>
+      </w:r>
+      <w:r>
+        <w:rPr>
+          <w:rStyle w:val="NormalTok"/>
+        </w:rPr>
+        <w:t xml:space="preserve"> </w:t>
+      </w:r>
+      <w:r>
+        <w:rPr>
+          <w:rStyle w:val="NormalTok"/>
+        </w:rPr>
+        <w:t xml:space="preserve"> </w:t>
+      </w:r>
+      <w:r>
+        <w:rPr>
+          <w:rStyle w:val="NormalTok"/>
+        </w:rPr>
+        <w:t xml:space="preserve"> </w:t>
+      </w:r>
+      <w:r>
+        <w:rPr>
+          <w:rStyle w:val="NormalTok"/>
+        </w:rPr>
+        <w:t xml:space="preserve"> </w:t>
       </w:r>
       <w:r>
         <w:rPr>
@@ -7648,7 +8323,13 @@
         <w:rPr>
           <w:rStyle w:val="NormalTok"/>
         </w:rPr>
-        <w:t xml:space="preserve"> yeastLength[sub])))</w:t>
+        <w:t xml:space="preserve"> </w:t>
+      </w:r>
+      <w:r>
+        <w:rPr>
+          <w:rStyle w:val="NormalTok"/>
+        </w:rPr>
+        <w:t xml:space="preserve">yeastLength[sub])))</w:t>
       </w:r>
     </w:p>
     <w:p>
@@ -7803,7 +8484,13 @@
         <w:rPr>
           <w:rStyle w:val="NormalTok"/>
         </w:rPr>
-        <w:t xml:space="preserve"> T)</w:t>
+        <w:t xml:space="preserve"> </w:t>
+      </w:r>
+      <w:r>
+        <w:rPr>
+          <w:rStyle w:val="NormalTok"/>
+        </w:rPr>
+        <w:t xml:space="preserve">T)</w:t>
       </w:r>
     </w:p>
     <w:p>
@@ -7815,7 +8502,7 @@
           <wp:inline>
             <wp:extent cx="5334000" cy="3556000"/>
             <wp:effectExtent b="0" l="0" r="0" t="0"/>
-            <wp:docPr descr="" title="" id="1" name="Picture"/>
+            <wp:docPr descr="" id="1" name="Picture"/>
             <a:graphic>
               <a:graphicData uri="http://schemas.openxmlformats.org/drawingml/2006/picture">
                 <pic:pic>
@@ -7987,7 +8674,7 @@
           <wp:inline>
             <wp:extent cx="5334000" cy="3556000"/>
             <wp:effectExtent b="0" l="0" r="0" t="0"/>
-            <wp:docPr descr="" title="" id="1" name="Picture"/>
+            <wp:docPr descr="" id="1" name="Picture"/>
             <a:graphic>
               <a:graphicData uri="http://schemas.openxmlformats.org/drawingml/2006/picture">
                 <pic:pic>
@@ -8187,7 +8874,25 @@
         <w:rPr>
           <w:rStyle w:val="NormalTok"/>
         </w:rPr>
-        <w:t xml:space="preserve">    </w:t>
+        <w:t xml:space="preserve"> </w:t>
+      </w:r>
+      <w:r>
+        <w:rPr>
+          <w:rStyle w:val="NormalTok"/>
+        </w:rPr>
+        <w:t xml:space="preserve"> </w:t>
+      </w:r>
+      <w:r>
+        <w:rPr>
+          <w:rStyle w:val="NormalTok"/>
+        </w:rPr>
+        <w:t xml:space="preserve"> </w:t>
+      </w:r>
+      <w:r>
+        <w:rPr>
+          <w:rStyle w:val="NormalTok"/>
+        </w:rPr>
+        <w:t xml:space="preserve"> </w:t>
       </w:r>
       <w:r>
         <w:rPr>
@@ -8346,7 +9051,25 @@
         <w:rPr>
           <w:rStyle w:val="NormalTok"/>
         </w:rPr>
-        <w:t xml:space="preserve">    </w:t>
+        <w:t xml:space="preserve"> </w:t>
+      </w:r>
+      <w:r>
+        <w:rPr>
+          <w:rStyle w:val="NormalTok"/>
+        </w:rPr>
+        <w:t xml:space="preserve"> </w:t>
+      </w:r>
+      <w:r>
+        <w:rPr>
+          <w:rStyle w:val="NormalTok"/>
+        </w:rPr>
+        <w:t xml:space="preserve"> </w:t>
+      </w:r>
+      <w:r>
+        <w:rPr>
+          <w:rStyle w:val="NormalTok"/>
+        </w:rPr>
+        <w:t xml:space="preserve"> </w:t>
       </w:r>
       <w:r>
         <w:rPr>
@@ -8436,7 +9159,7 @@
           <wp:inline>
             <wp:extent cx="5334000" cy="3556000"/>
             <wp:effectExtent b="0" l="0" r="0" t="0"/>
-            <wp:docPr descr="" title="" id="1" name="Picture"/>
+            <wp:docPr descr="" id="1" name="Picture"/>
             <a:graphic>
               <a:graphicData uri="http://schemas.openxmlformats.org/drawingml/2006/picture">
                 <pic:pic>
@@ -8554,7 +9277,25 @@
         <w:rPr>
           <w:rStyle w:val="NormalTok"/>
         </w:rPr>
-        <w:t xml:space="preserve">    </w:t>
+        <w:t xml:space="preserve"> </w:t>
+      </w:r>
+      <w:r>
+        <w:rPr>
+          <w:rStyle w:val="NormalTok"/>
+        </w:rPr>
+        <w:t xml:space="preserve"> </w:t>
+      </w:r>
+      <w:r>
+        <w:rPr>
+          <w:rStyle w:val="NormalTok"/>
+        </w:rPr>
+        <w:t xml:space="preserve"> </w:t>
+      </w:r>
+      <w:r>
+        <w:rPr>
+          <w:rStyle w:val="NormalTok"/>
+        </w:rPr>
+        <w:t xml:space="preserve"> </w:t>
       </w:r>
       <w:r>
         <w:rPr>
@@ -8719,7 +9460,25 @@
         <w:rPr>
           <w:rStyle w:val="NormalTok"/>
         </w:rPr>
-        <w:t xml:space="preserve">    </w:t>
+        <w:t xml:space="preserve"> </w:t>
+      </w:r>
+      <w:r>
+        <w:rPr>
+          <w:rStyle w:val="NormalTok"/>
+        </w:rPr>
+        <w:t xml:space="preserve"> </w:t>
+      </w:r>
+      <w:r>
+        <w:rPr>
+          <w:rStyle w:val="NormalTok"/>
+        </w:rPr>
+        <w:t xml:space="preserve"> </w:t>
+      </w:r>
+      <w:r>
+        <w:rPr>
+          <w:rStyle w:val="NormalTok"/>
+        </w:rPr>
+        <w:t xml:space="preserve"> </w:t>
       </w:r>
       <w:r>
         <w:rPr>
@@ -8809,7 +9568,7 @@
           <wp:inline>
             <wp:extent cx="5334000" cy="3556000"/>
             <wp:effectExtent b="0" l="0" r="0" t="0"/>
-            <wp:docPr descr="" title="" id="1" name="Picture"/>
+            <wp:docPr descr="" id="1" name="Picture"/>
             <a:graphic>
               <a:graphicData uri="http://schemas.openxmlformats.org/drawingml/2006/picture">
                 <pic:pic>
@@ -9039,7 +9798,25 @@
         <w:rPr>
           <w:rStyle w:val="NormalTok"/>
         </w:rPr>
-        <w:t xml:space="preserve">    </w:t>
+        <w:t xml:space="preserve"> </w:t>
+      </w:r>
+      <w:r>
+        <w:rPr>
+          <w:rStyle w:val="NormalTok"/>
+        </w:rPr>
+        <w:t xml:space="preserve"> </w:t>
+      </w:r>
+      <w:r>
+        <w:rPr>
+          <w:rStyle w:val="NormalTok"/>
+        </w:rPr>
+        <w:t xml:space="preserve"> </w:t>
+      </w:r>
+      <w:r>
+        <w:rPr>
+          <w:rStyle w:val="NormalTok"/>
+        </w:rPr>
+        <w:t xml:space="preserve"> </w:t>
       </w:r>
       <w:r>
         <w:rPr>
@@ -9126,7 +9903,7 @@
           <wp:inline>
             <wp:extent cx="5334000" cy="3556000"/>
             <wp:effectExtent b="0" l="0" r="0" t="0"/>
-            <wp:docPr descr="" title="" id="1" name="Picture"/>
+            <wp:docPr descr="" id="1" name="Picture"/>
             <a:graphic>
               <a:graphicData uri="http://schemas.openxmlformats.org/drawingml/2006/picture">
                 <pic:pic>
@@ -9223,7 +10000,25 @@
         <w:rPr>
           <w:rStyle w:val="NormalTok"/>
         </w:rPr>
-        <w:t xml:space="preserve">    </w:t>
+        <w:t xml:space="preserve"> </w:t>
+      </w:r>
+      <w:r>
+        <w:rPr>
+          <w:rStyle w:val="NormalTok"/>
+        </w:rPr>
+        <w:t xml:space="preserve"> </w:t>
+      </w:r>
+      <w:r>
+        <w:rPr>
+          <w:rStyle w:val="NormalTok"/>
+        </w:rPr>
+        <w:t xml:space="preserve"> </w:t>
+      </w:r>
+      <w:r>
+        <w:rPr>
+          <w:rStyle w:val="NormalTok"/>
+        </w:rPr>
+        <w:t xml:space="preserve"> </w:t>
       </w:r>
       <w:r>
         <w:rPr>
@@ -9361,7 +10156,25 @@
         <w:rPr>
           <w:rStyle w:val="NormalTok"/>
         </w:rPr>
-        <w:t xml:space="preserve">    </w:t>
+        <w:t xml:space="preserve"> </w:t>
+      </w:r>
+      <w:r>
+        <w:rPr>
+          <w:rStyle w:val="NormalTok"/>
+        </w:rPr>
+        <w:t xml:space="preserve"> </w:t>
+      </w:r>
+      <w:r>
+        <w:rPr>
+          <w:rStyle w:val="NormalTok"/>
+        </w:rPr>
+        <w:t xml:space="preserve"> </w:t>
+      </w:r>
+      <w:r>
+        <w:rPr>
+          <w:rStyle w:val="NormalTok"/>
+        </w:rPr>
+        <w:t xml:space="preserve"> </w:t>
       </w:r>
       <w:r>
         <w:rPr>
@@ -9448,7 +10261,7 @@
           <wp:inline>
             <wp:extent cx="5334000" cy="3556000"/>
             <wp:effectExtent b="0" l="0" r="0" t="0"/>
-            <wp:docPr descr="" title="" id="1" name="Picture"/>
+            <wp:docPr descr="" id="1" name="Picture"/>
             <a:graphic>
               <a:graphicData uri="http://schemas.openxmlformats.org/drawingml/2006/picture">
                 <pic:pic>
@@ -9594,7 +10407,7 @@
     </w:lvl>
   </w:abstractNum>
   <w:abstractNum w:abstractNumId="990">
-    <w:nsid w:val="ff8ce784"/>
+    <w:nsid w:val="a6e53ca4"/>
     <w:multiLevelType w:val="multilevel"/>
     <w:lvl w:ilvl="0">
       <w:numFmt w:val="bullet"/>
